--- a/CaseStudy_Specification_Doc_Template.docx
+++ b/CaseStudy_Specification_Doc_Template.docx
@@ -1,12 +1,12 @@
 
 <file path=word/document.xml><?xml version="1.0" encoding="utf-8"?>
-<w:document xmlns:ve="http://schemas.openxmlformats.org/markup-compatibility/2006" xmlns:o="urn:schemas-microsoft-com:office:office" xmlns:r="http://schemas.openxmlformats.org/officeDocument/2006/relationships" xmlns:m="http://schemas.openxmlformats.org/officeDocument/2006/math" xmlns:v="urn:schemas-microsoft-com:vml" xmlns:wp="http://schemas.openxmlformats.org/drawingml/2006/wordprocessingDrawing" xmlns:w10="urn:schemas-microsoft-com:office:word" xmlns:w="http://schemas.openxmlformats.org/wordprocessingml/2006/main" xmlns:wne="http://schemas.microsoft.com/office/word/2006/wordml">
+<w:document xmlns:wpc="http://schemas.microsoft.com/office/word/2010/wordprocessingCanvas" xmlns:cx="http://schemas.microsoft.com/office/drawing/2014/chartex" xmlns:cx1="http://schemas.microsoft.com/office/drawing/2015/9/8/chartex" xmlns:mc="http://schemas.openxmlformats.org/markup-compatibility/2006" xmlns:o="urn:schemas-microsoft-com:office:office" xmlns:r="http://schemas.openxmlformats.org/officeDocument/2006/relationships" xmlns:m="http://schemas.openxmlformats.org/officeDocument/2006/math" xmlns:v="urn:schemas-microsoft-com:vml" xmlns:wp14="http://schemas.microsoft.com/office/word/2010/wordprocessingDrawing" xmlns:wp="http://schemas.openxmlformats.org/drawingml/2006/wordprocessingDrawing" xmlns:w10="urn:schemas-microsoft-com:office:word" xmlns:w="http://schemas.openxmlformats.org/wordprocessingml/2006/main" xmlns:w14="http://schemas.microsoft.com/office/word/2010/wordml" xmlns:w15="http://schemas.microsoft.com/office/word/2012/wordml" xmlns:w16se="http://schemas.microsoft.com/office/word/2015/wordml/symex" xmlns:wpg="http://schemas.microsoft.com/office/word/2010/wordprocessingGroup" xmlns:wpi="http://schemas.microsoft.com/office/word/2010/wordprocessingInk" xmlns:wne="http://schemas.microsoft.com/office/word/2006/wordml" xmlns:wps="http://schemas.microsoft.com/office/word/2010/wordprocessingShape" mc:Ignorable="w14 w15 w16se wp14">
   <w:body>
     <w:tbl>
       <w:tblPr>
         <w:tblW w:w="5742" w:type="pct"/>
         <w:tblInd w:w="-702" w:type="dxa"/>
-        <w:tblLook w:val="04A0"/>
+        <w:tblLook w:val="04A0" w:firstRow="1" w:lastRow="0" w:firstColumn="1" w:lastColumn="0" w:noHBand="0" w:noVBand="1"/>
       </w:tblPr>
       <w:tblGrid>
         <w:gridCol w:w="1516"/>
@@ -52,7 +52,7 @@
                           <a:blip r:embed="rId11" cstate="print">
                             <a:extLst>
                               <a:ext uri="{28A0092B-C50C-407E-A947-70E740481C1C}">
-                                <a14:useLocalDpi xmlns:a14="http://schemas.microsoft.com/office/drawing/2010/main" xmlns:wps="http://schemas.microsoft.com/office/word/2010/wordprocessingShape" xmlns:wpi="http://schemas.microsoft.com/office/word/2010/wordprocessingInk" xmlns:wpg="http://schemas.microsoft.com/office/word/2010/wordprocessingGroup" xmlns:w16se="http://schemas.microsoft.com/office/word/2015/wordml/symex" xmlns:w15="http://schemas.microsoft.com/office/word/2012/wordml" xmlns:w14="http://schemas.microsoft.com/office/word/2010/wordml" xmlns:w="http://schemas.openxmlformats.org/wordprocessingml/2006/main" xmlns:w10="urn:schemas-microsoft-com:office:word" xmlns:wp14="http://schemas.microsoft.com/office/word/2010/wordprocessingDrawing" xmlns:v="urn:schemas-microsoft-com:vml" xmlns:o="urn:schemas-microsoft-com:office:office" xmlns:mc="http://schemas.openxmlformats.org/markup-compatibility/2006" xmlns:cx1="http://schemas.microsoft.com/office/drawing/2015/9/8/chartex" xmlns:cx="http://schemas.microsoft.com/office/drawing/2014/chartex" xmlns:wpc="http://schemas.microsoft.com/office/word/2010/wordprocessingCanvas" xmlns="" val="0"/>
+                                <a14:useLocalDpi xmlns:a14="http://schemas.microsoft.com/office/drawing/2010/main" val="0"/>
                               </a:ext>
                             </a:extLst>
                           </a:blip>
@@ -192,6 +192,17 @@
                 <w:sz w:val="44"/>
                 <w:szCs w:val="44"/>
               </w:rPr>
+              <w:t>-ICT</w:t>
+            </w:r>
+            <w:r>
+              <w:rPr>
+                <w:rFonts w:eastAsia="Arial" w:cs="Arial"/>
+                <w:b/>
+                <w:bCs/>
+                <w:color w:val="EFA800"/>
+                <w:sz w:val="44"/>
+                <w:szCs w:val="44"/>
+              </w:rPr>
               <w:t>&gt;</w:t>
             </w:r>
           </w:p>
@@ -335,7 +346,7 @@
                 <w:insideH w:val="single" w:sz="4" w:space="0" w:color="auto"/>
                 <w:insideV w:val="single" w:sz="4" w:space="0" w:color="auto"/>
               </w:tblBorders>
-              <w:tblLook w:val="0000"/>
+              <w:tblLook w:val="0000" w:firstRow="0" w:lastRow="0" w:firstColumn="0" w:lastColumn="0" w:noHBand="0" w:noVBand="0"/>
             </w:tblPr>
             <w:tblGrid>
               <w:gridCol w:w="1366"/>
@@ -2845,7 +2856,7 @@
           <w:insideV w:val="single" w:sz="4" w:space="0" w:color="auto"/>
         </w:tblBorders>
         <w:tblLayout w:type="fixed"/>
-        <w:tblLook w:val="0000"/>
+        <w:tblLook w:val="0000" w:firstRow="0" w:lastRow="0" w:firstColumn="0" w:lastColumn="0" w:noHBand="0" w:noVBand="0"/>
       </w:tblPr>
       <w:tblGrid>
         <w:gridCol w:w="2250"/>
@@ -3109,7 +3120,77 @@
         <w:rPr>
           <w:rFonts w:eastAsia="Arial" w:cs="Arial"/>
         </w:rPr>
-        <w:t>&lt;Provide an overview of the system to be developed&gt;</w:t>
+        <w:t xml:space="preserve">Browser allowed to as user or </w:t>
+      </w:r>
+      <w:proofErr w:type="gramStart"/>
+      <w:r>
+        <w:rPr>
+          <w:rFonts w:eastAsia="Arial" w:cs="Arial"/>
+        </w:rPr>
+        <w:t>Admin .</w:t>
+      </w:r>
+      <w:proofErr w:type="gramEnd"/>
+      <w:r>
+        <w:rPr>
+          <w:rFonts w:eastAsia="Arial" w:cs="Arial"/>
+        </w:rPr>
+        <w:t xml:space="preserve"> </w:t>
+      </w:r>
+      <w:proofErr w:type="gramStart"/>
+      <w:r>
+        <w:rPr>
+          <w:rFonts w:eastAsia="Arial" w:cs="Arial"/>
+        </w:rPr>
+        <w:t>user</w:t>
+      </w:r>
+      <w:proofErr w:type="gramEnd"/>
+      <w:r>
+        <w:rPr>
+          <w:rFonts w:eastAsia="Arial" w:cs="Arial"/>
+        </w:rPr>
+        <w:t xml:space="preserve"> able to Add </w:t>
+      </w:r>
+      <w:proofErr w:type="spellStart"/>
+      <w:r>
+        <w:rPr>
+          <w:rFonts w:eastAsia="Arial" w:cs="Arial"/>
+        </w:rPr>
+        <w:t>Url</w:t>
+      </w:r>
+      <w:proofErr w:type="spellEnd"/>
+      <w:r>
+        <w:rPr>
+          <w:rFonts w:eastAsia="Arial" w:cs="Arial"/>
+        </w:rPr>
+        <w:t xml:space="preserve"> for a type of category.</w:t>
+      </w:r>
+    </w:p>
+    <w:p>
+      <w:pPr>
+        <w:pStyle w:val="Bodytext"/>
+        <w:rPr>
+          <w:rFonts w:eastAsia="Arial" w:cs="Arial"/>
+        </w:rPr>
+      </w:pPr>
+      <w:r>
+        <w:rPr>
+          <w:rFonts w:eastAsia="Arial" w:cs="Arial"/>
+        </w:rPr>
+        <w:t xml:space="preserve">Admin able to add </w:t>
+      </w:r>
+      <w:proofErr w:type="gramStart"/>
+      <w:r>
+        <w:rPr>
+          <w:rFonts w:eastAsia="Arial" w:cs="Arial"/>
+        </w:rPr>
+        <w:t>Category ,</w:t>
+      </w:r>
+      <w:proofErr w:type="gramEnd"/>
+      <w:r>
+        <w:rPr>
+          <w:rFonts w:eastAsia="Arial" w:cs="Arial"/>
+        </w:rPr>
+        <w:t xml:space="preserve"> for which user is able add URL’s.</w:t>
       </w:r>
     </w:p>
     <w:p>
@@ -3138,7 +3219,29 @@
         <w:rPr>
           <w:rFonts w:eastAsia="Arial" w:cs="Arial"/>
         </w:rPr>
-        <w:t>&lt;Outline the Scope of the case study&gt;</w:t>
+        <w:t xml:space="preserve">Based on ASP.NET </w:t>
+      </w:r>
+      <w:proofErr w:type="gramStart"/>
+      <w:r>
+        <w:rPr>
+          <w:rFonts w:eastAsia="Arial" w:cs="Arial"/>
+        </w:rPr>
+        <w:t>MVC ,</w:t>
+      </w:r>
+      <w:proofErr w:type="spellStart"/>
+      <w:r>
+        <w:rPr>
+          <w:rFonts w:eastAsia="Arial" w:cs="Arial"/>
+        </w:rPr>
+        <w:t>EntityFramework</w:t>
+      </w:r>
+      <w:proofErr w:type="spellEnd"/>
+      <w:proofErr w:type="gramEnd"/>
+      <w:r>
+        <w:rPr>
+          <w:rFonts w:eastAsia="Arial" w:cs="Arial"/>
+        </w:rPr>
+        <w:t xml:space="preserve"> database first Model.</w:t>
       </w:r>
     </w:p>
     <w:p>
@@ -3166,6 +3269,12 @@
           <w:rFonts w:eastAsia="Arial" w:cs="Arial"/>
         </w:rPr>
       </w:pPr>
+      <w:r>
+        <w:rPr>
+          <w:rFonts w:eastAsia="Arial" w:cs="Arial"/>
+        </w:rPr>
+        <w:t>Beginners</w:t>
+      </w:r>
     </w:p>
     <w:p>
       <w:pPr>
@@ -3201,10 +3310,10 @@
     </w:p>
     <w:tbl>
       <w:tblPr>
-        <w:tblStyle w:val="GridTable1LightAccent1"/>
+        <w:tblStyle w:val="GridTable1Light-Accent11"/>
         <w:tblW w:w="0" w:type="auto"/>
         <w:tblInd w:w="803" w:type="dxa"/>
-        <w:tblLook w:val="04A0"/>
+        <w:tblLook w:val="04A0" w:firstRow="1" w:lastRow="0" w:firstColumn="1" w:lastColumn="0" w:noHBand="0" w:noVBand="1"/>
       </w:tblPr>
       <w:tblGrid>
         <w:gridCol w:w="454"/>
@@ -3213,11 +3322,11 @@
       </w:tblGrid>
       <w:tr>
         <w:trPr>
-          <w:cnfStyle w:val="100000000000"/>
+          <w:cnfStyle w:val="100000000000" w:firstRow="1" w:lastRow="0" w:firstColumn="0" w:lastColumn="0" w:oddVBand="0" w:evenVBand="0" w:oddHBand="0" w:evenHBand="0" w:firstRowFirstColumn="0" w:firstRowLastColumn="0" w:lastRowFirstColumn="0" w:lastRowLastColumn="0"/>
         </w:trPr>
         <w:tc>
           <w:tcPr>
-            <w:cnfStyle w:val="001000000000"/>
+            <w:cnfStyle w:val="001000000000" w:firstRow="0" w:lastRow="0" w:firstColumn="1" w:lastColumn="0" w:oddVBand="0" w:evenVBand="0" w:oddHBand="0" w:evenHBand="0" w:firstRowFirstColumn="0" w:firstRowLastColumn="0" w:lastRowFirstColumn="0" w:lastRowLastColumn="0"/>
             <w:tcW w:w="355" w:type="dxa"/>
           </w:tcPr>
           <w:p>
@@ -3232,7 +3341,7 @@
           </w:tcPr>
           <w:p>
             <w:pPr>
-              <w:cnfStyle w:val="100000000000"/>
+              <w:cnfStyle w:val="100000000000" w:firstRow="1" w:lastRow="0" w:firstColumn="0" w:lastColumn="0" w:oddVBand="0" w:evenVBand="0" w:oddHBand="0" w:evenHBand="0" w:firstRowFirstColumn="0" w:firstRowLastColumn="0" w:lastRowFirstColumn="0" w:lastRowLastColumn="0"/>
             </w:pPr>
             <w:r>
               <w:t>Item</w:t>
@@ -3245,7 +3354,7 @@
           </w:tcPr>
           <w:p>
             <w:pPr>
-              <w:cnfStyle w:val="100000000000"/>
+              <w:cnfStyle w:val="100000000000" w:firstRow="1" w:lastRow="0" w:firstColumn="0" w:lastColumn="0" w:oddVBand="0" w:evenVBand="0" w:oddHBand="0" w:evenHBand="0" w:firstRowFirstColumn="0" w:firstRowLastColumn="0" w:lastRowFirstColumn="0" w:lastRowLastColumn="0"/>
             </w:pPr>
             <w:r>
               <w:t>Specification/Version</w:t>
@@ -3256,7 +3365,7 @@
       <w:tr>
         <w:tc>
           <w:tcPr>
-            <w:cnfStyle w:val="001000000000"/>
+            <w:cnfStyle w:val="001000000000" w:firstRow="0" w:lastRow="0" w:firstColumn="1" w:lastColumn="0" w:oddVBand="0" w:evenVBand="0" w:oddHBand="0" w:evenHBand="0" w:firstRowFirstColumn="0" w:firstRowLastColumn="0" w:lastRowFirstColumn="0" w:lastRowLastColumn="0"/>
             <w:tcW w:w="355" w:type="dxa"/>
           </w:tcPr>
           <w:p/>
@@ -3267,7 +3376,7 @@
           </w:tcPr>
           <w:p>
             <w:pPr>
-              <w:cnfStyle w:val="000000000000"/>
+              <w:cnfStyle w:val="000000000000" w:firstRow="0" w:lastRow="0" w:firstColumn="0" w:lastColumn="0" w:oddVBand="0" w:evenVBand="0" w:oddHBand="0" w:evenHBand="0" w:firstRowFirstColumn="0" w:firstRowLastColumn="0" w:lastRowFirstColumn="0" w:lastRowLastColumn="0"/>
             </w:pPr>
             <w:r>
               <w:t>Processor</w:t>
@@ -3280,10 +3389,18 @@
           </w:tcPr>
           <w:p>
             <w:pPr>
-              <w:cnfStyle w:val="000000000000"/>
+              <w:cnfStyle w:val="000000000000" w:firstRow="0" w:lastRow="0" w:firstColumn="0" w:lastColumn="0" w:oddVBand="0" w:evenVBand="0" w:oddHBand="0" w:evenHBand="0" w:firstRowFirstColumn="0" w:firstRowLastColumn="0" w:lastRowFirstColumn="0" w:lastRowLastColumn="0"/>
             </w:pPr>
             <w:r>
-              <w:t>Intel® coreTM i5 or higher</w:t>
+              <w:t xml:space="preserve">Intel® </w:t>
+            </w:r>
+            <w:proofErr w:type="spellStart"/>
+            <w:r>
+              <w:t>coreTM</w:t>
+            </w:r>
+            <w:proofErr w:type="spellEnd"/>
+            <w:r>
+              <w:t xml:space="preserve"> i5 or higher</w:t>
             </w:r>
           </w:p>
         </w:tc>
@@ -3291,7 +3408,7 @@
       <w:tr>
         <w:tc>
           <w:tcPr>
-            <w:cnfStyle w:val="001000000000"/>
+            <w:cnfStyle w:val="001000000000" w:firstRow="0" w:lastRow="0" w:firstColumn="1" w:lastColumn="0" w:oddVBand="0" w:evenVBand="0" w:oddHBand="0" w:evenHBand="0" w:firstRowFirstColumn="0" w:firstRowLastColumn="0" w:lastRowFirstColumn="0" w:lastRowLastColumn="0"/>
             <w:tcW w:w="355" w:type="dxa"/>
           </w:tcPr>
           <w:p/>
@@ -3302,7 +3419,7 @@
           </w:tcPr>
           <w:p>
             <w:pPr>
-              <w:cnfStyle w:val="000000000000"/>
+              <w:cnfStyle w:val="000000000000" w:firstRow="0" w:lastRow="0" w:firstColumn="0" w:lastColumn="0" w:oddVBand="0" w:evenVBand="0" w:oddHBand="0" w:evenHBand="0" w:firstRowFirstColumn="0" w:firstRowLastColumn="0" w:lastRowFirstColumn="0" w:lastRowLastColumn="0"/>
             </w:pPr>
             <w:r>
               <w:t>RAM</w:t>
@@ -3315,7 +3432,7 @@
           </w:tcPr>
           <w:p>
             <w:pPr>
-              <w:cnfStyle w:val="000000000000"/>
+              <w:cnfStyle w:val="000000000000" w:firstRow="0" w:lastRow="0" w:firstColumn="0" w:lastColumn="0" w:oddVBand="0" w:evenVBand="0" w:oddHBand="0" w:evenHBand="0" w:firstRowFirstColumn="0" w:firstRowLastColumn="0" w:lastRowFirstColumn="0" w:lastRowLastColumn="0"/>
             </w:pPr>
             <w:r>
               <w:t>8 GB</w:t>
@@ -3326,7 +3443,7 @@
       <w:tr>
         <w:tc>
           <w:tcPr>
-            <w:cnfStyle w:val="001000000000"/>
+            <w:cnfStyle w:val="001000000000" w:firstRow="0" w:lastRow="0" w:firstColumn="1" w:lastColumn="0" w:oddVBand="0" w:evenVBand="0" w:oddHBand="0" w:evenHBand="0" w:firstRowFirstColumn="0" w:firstRowLastColumn="0" w:lastRowFirstColumn="0" w:lastRowLastColumn="0"/>
             <w:tcW w:w="355" w:type="dxa"/>
           </w:tcPr>
           <w:p/>
@@ -3337,7 +3454,7 @@
           </w:tcPr>
           <w:p>
             <w:pPr>
-              <w:cnfStyle w:val="000000000000"/>
+              <w:cnfStyle w:val="000000000000" w:firstRow="0" w:lastRow="0" w:firstColumn="0" w:lastColumn="0" w:oddVBand="0" w:evenVBand="0" w:oddHBand="0" w:evenHBand="0" w:firstRowFirstColumn="0" w:firstRowLastColumn="0" w:lastRowFirstColumn="0" w:lastRowLastColumn="0"/>
             </w:pPr>
             <w:r>
               <w:t xml:space="preserve">HARD DISK </w:t>
@@ -3350,10 +3467,18 @@
           </w:tcPr>
           <w:p>
             <w:pPr>
-              <w:cnfStyle w:val="000000000000"/>
+              <w:cnfStyle w:val="000000000000" w:firstRow="0" w:lastRow="0" w:firstColumn="0" w:lastColumn="0" w:oddVBand="0" w:evenVBand="0" w:oddHBand="0" w:evenHBand="0" w:firstRowFirstColumn="0" w:firstRowLastColumn="0" w:lastRowFirstColumn="0" w:lastRowLastColumn="0"/>
             </w:pPr>
             <w:r>
-              <w:t>OS partitation 200GB</w:t>
+              <w:t xml:space="preserve">OS </w:t>
+            </w:r>
+            <w:proofErr w:type="spellStart"/>
+            <w:r>
+              <w:t>partitation</w:t>
+            </w:r>
+            <w:proofErr w:type="spellEnd"/>
+            <w:r>
+              <w:t xml:space="preserve"> 200GB</w:t>
             </w:r>
           </w:p>
         </w:tc>
@@ -3372,7 +3497,6 @@
         <w:rPr>
           <w:rFonts w:eastAsia="Arial"/>
         </w:rPr>
-        <w:lastRenderedPageBreak/>
         <w:t>Software Requirements</w:t>
       </w:r>
       <w:bookmarkEnd w:id="20"/>
@@ -3380,10 +3504,10 @@
     </w:p>
     <w:tbl>
       <w:tblPr>
-        <w:tblStyle w:val="GridTable1LightAccent1"/>
+        <w:tblStyle w:val="GridTable1Light-Accent11"/>
         <w:tblW w:w="0" w:type="auto"/>
         <w:tblInd w:w="803" w:type="dxa"/>
-        <w:tblLook w:val="04A0"/>
+        <w:tblLook w:val="04A0" w:firstRow="1" w:lastRow="0" w:firstColumn="1" w:lastColumn="0" w:noHBand="0" w:noVBand="1"/>
       </w:tblPr>
       <w:tblGrid>
         <w:gridCol w:w="454"/>
@@ -3392,11 +3516,11 @@
       </w:tblGrid>
       <w:tr>
         <w:trPr>
-          <w:cnfStyle w:val="100000000000"/>
+          <w:cnfStyle w:val="100000000000" w:firstRow="1" w:lastRow="0" w:firstColumn="0" w:lastColumn="0" w:oddVBand="0" w:evenVBand="0" w:oddHBand="0" w:evenHBand="0" w:firstRowFirstColumn="0" w:firstRowLastColumn="0" w:lastRowFirstColumn="0" w:lastRowLastColumn="0"/>
         </w:trPr>
         <w:tc>
           <w:tcPr>
-            <w:cnfStyle w:val="001000000000"/>
+            <w:cnfStyle w:val="001000000000" w:firstRow="0" w:lastRow="0" w:firstColumn="1" w:lastColumn="0" w:oddVBand="0" w:evenVBand="0" w:oddHBand="0" w:evenHBand="0" w:firstRowFirstColumn="0" w:firstRowLastColumn="0" w:lastRowFirstColumn="0" w:lastRowLastColumn="0"/>
             <w:tcW w:w="454" w:type="dxa"/>
           </w:tcPr>
           <w:p>
@@ -3411,7 +3535,7 @@
           </w:tcPr>
           <w:p>
             <w:pPr>
-              <w:cnfStyle w:val="100000000000"/>
+              <w:cnfStyle w:val="100000000000" w:firstRow="1" w:lastRow="0" w:firstColumn="0" w:lastColumn="0" w:oddVBand="0" w:evenVBand="0" w:oddHBand="0" w:evenHBand="0" w:firstRowFirstColumn="0" w:firstRowLastColumn="0" w:lastRowFirstColumn="0" w:lastRowLastColumn="0"/>
             </w:pPr>
             <w:r>
               <w:t>Item</w:t>
@@ -3424,7 +3548,7 @@
           </w:tcPr>
           <w:p>
             <w:pPr>
-              <w:cnfStyle w:val="100000000000"/>
+              <w:cnfStyle w:val="100000000000" w:firstRow="1" w:lastRow="0" w:firstColumn="0" w:lastColumn="0" w:oddVBand="0" w:evenVBand="0" w:oddHBand="0" w:evenHBand="0" w:firstRowFirstColumn="0" w:firstRowLastColumn="0" w:lastRowFirstColumn="0" w:lastRowLastColumn="0"/>
             </w:pPr>
             <w:r>
               <w:t>Specification/Version</w:t>
@@ -3435,7 +3559,7 @@
       <w:tr>
         <w:tc>
           <w:tcPr>
-            <w:cnfStyle w:val="001000000000"/>
+            <w:cnfStyle w:val="001000000000" w:firstRow="0" w:lastRow="0" w:firstColumn="1" w:lastColumn="0" w:oddVBand="0" w:evenVBand="0" w:oddHBand="0" w:evenHBand="0" w:firstRowFirstColumn="0" w:firstRowLastColumn="0" w:lastRowFirstColumn="0" w:lastRowLastColumn="0"/>
             <w:tcW w:w="454" w:type="dxa"/>
           </w:tcPr>
           <w:p/>
@@ -3446,7 +3570,7 @@
           </w:tcPr>
           <w:p>
             <w:pPr>
-              <w:cnfStyle w:val="000000000000"/>
+              <w:cnfStyle w:val="000000000000" w:firstRow="0" w:lastRow="0" w:firstColumn="0" w:lastColumn="0" w:oddVBand="0" w:evenVBand="0" w:oddHBand="0" w:evenHBand="0" w:firstRowFirstColumn="0" w:firstRowLastColumn="0" w:lastRowFirstColumn="0" w:lastRowLastColumn="0"/>
             </w:pPr>
             <w:r>
               <w:t>Operating System</w:t>
@@ -3459,7 +3583,7 @@
           </w:tcPr>
           <w:p>
             <w:pPr>
-              <w:cnfStyle w:val="000000000000"/>
+              <w:cnfStyle w:val="000000000000" w:firstRow="0" w:lastRow="0" w:firstColumn="0" w:lastColumn="0" w:oddVBand="0" w:evenVBand="0" w:oddHBand="0" w:evenHBand="0" w:firstRowFirstColumn="0" w:firstRowLastColumn="0" w:lastRowFirstColumn="0" w:lastRowLastColumn="0"/>
             </w:pPr>
             <w:r>
               <w:t>Windows 10</w:t>
@@ -3470,7 +3594,7 @@
       <w:tr>
         <w:tc>
           <w:tcPr>
-            <w:cnfStyle w:val="001000000000"/>
+            <w:cnfStyle w:val="001000000000" w:firstRow="0" w:lastRow="0" w:firstColumn="1" w:lastColumn="0" w:oddVBand="0" w:evenVBand="0" w:oddHBand="0" w:evenHBand="0" w:firstRowFirstColumn="0" w:firstRowLastColumn="0" w:lastRowFirstColumn="0" w:lastRowLastColumn="0"/>
             <w:tcW w:w="454" w:type="dxa"/>
           </w:tcPr>
           <w:p/>
@@ -3481,7 +3605,7 @@
           </w:tcPr>
           <w:p>
             <w:pPr>
-              <w:cnfStyle w:val="000000000000"/>
+              <w:cnfStyle w:val="000000000000" w:firstRow="0" w:lastRow="0" w:firstColumn="0" w:lastColumn="0" w:oddVBand="0" w:evenVBand="0" w:oddHBand="0" w:evenHBand="0" w:firstRowFirstColumn="0" w:firstRowLastColumn="0" w:lastRowFirstColumn="0" w:lastRowLastColumn="0"/>
             </w:pPr>
             <w:r>
               <w:t>Application Software</w:t>
@@ -3494,7 +3618,7 @@
           </w:tcPr>
           <w:p>
             <w:pPr>
-              <w:cnfStyle w:val="000000000000"/>
+              <w:cnfStyle w:val="000000000000" w:firstRow="0" w:lastRow="0" w:firstColumn="0" w:lastColumn="0" w:oddVBand="0" w:evenVBand="0" w:oddHBand="0" w:evenHBand="0" w:firstRowFirstColumn="0" w:firstRowLastColumn="0" w:lastRowFirstColumn="0" w:lastRowLastColumn="0"/>
             </w:pPr>
             <w:r>
               <w:t>Visual Studio2017 or higher</w:t>
@@ -3505,7 +3629,7 @@
       <w:tr>
         <w:tc>
           <w:tcPr>
-            <w:cnfStyle w:val="001000000000"/>
+            <w:cnfStyle w:val="001000000000" w:firstRow="0" w:lastRow="0" w:firstColumn="1" w:lastColumn="0" w:oddVBand="0" w:evenVBand="0" w:oddHBand="0" w:evenHBand="0" w:firstRowFirstColumn="0" w:firstRowLastColumn="0" w:lastRowFirstColumn="0" w:lastRowLastColumn="0"/>
             <w:tcW w:w="454" w:type="dxa"/>
           </w:tcPr>
           <w:p/>
@@ -3516,7 +3640,7 @@
           </w:tcPr>
           <w:p>
             <w:pPr>
-              <w:cnfStyle w:val="000000000000"/>
+              <w:cnfStyle w:val="000000000000" w:firstRow="0" w:lastRow="0" w:firstColumn="0" w:lastColumn="0" w:oddVBand="0" w:evenVBand="0" w:oddHBand="0" w:evenHBand="0" w:firstRowFirstColumn="0" w:firstRowLastColumn="0" w:lastRowFirstColumn="0" w:lastRowLastColumn="0"/>
             </w:pPr>
             <w:r>
               <w:t>Database Server</w:t>
@@ -3529,10 +3653,18 @@
           </w:tcPr>
           <w:p>
             <w:pPr>
-              <w:cnfStyle w:val="000000000000"/>
+              <w:cnfStyle w:val="000000000000" w:firstRow="0" w:lastRow="0" w:firstColumn="0" w:lastColumn="0" w:oddVBand="0" w:evenVBand="0" w:oddHBand="0" w:evenHBand="0" w:firstRowFirstColumn="0" w:firstRowLastColumn="0" w:lastRowFirstColumn="0" w:lastRowLastColumn="0"/>
             </w:pPr>
             <w:r>
-              <w:t>MS Sql Server 2014 Expression Edition</w:t>
+              <w:t xml:space="preserve">MS </w:t>
+            </w:r>
+            <w:proofErr w:type="spellStart"/>
+            <w:r>
+              <w:t>Sql</w:t>
+            </w:r>
+            <w:proofErr w:type="spellEnd"/>
+            <w:r>
+              <w:t xml:space="preserve"> Server 2014 Expression Edition</w:t>
             </w:r>
           </w:p>
         </w:tc>
@@ -3603,24 +3735,24 @@
     </w:p>
     <w:tbl>
       <w:tblPr>
-        <w:tblStyle w:val="GridTable1LightAccent1"/>
+        <w:tblStyle w:val="GridTable1Light-Accent11"/>
         <w:tblW w:w="9715" w:type="dxa"/>
-        <w:tblLook w:val="04A0"/>
+        <w:tblLook w:val="04A0" w:firstRow="1" w:lastRow="0" w:firstColumn="1" w:lastColumn="0" w:noHBand="0" w:noVBand="1"/>
       </w:tblPr>
       <w:tblGrid>
         <w:gridCol w:w="1477"/>
-        <w:gridCol w:w="1464"/>
-        <w:gridCol w:w="3134"/>
+        <w:gridCol w:w="1470"/>
+        <w:gridCol w:w="3130"/>
         <w:gridCol w:w="1395"/>
-        <w:gridCol w:w="2245"/>
+        <w:gridCol w:w="2243"/>
       </w:tblGrid>
       <w:tr>
         <w:trPr>
-          <w:cnfStyle w:val="100000000000"/>
+          <w:cnfStyle w:val="100000000000" w:firstRow="1" w:lastRow="0" w:firstColumn="0" w:lastColumn="0" w:oddVBand="0" w:evenVBand="0" w:oddHBand="0" w:evenHBand="0" w:firstRowFirstColumn="0" w:firstRowLastColumn="0" w:lastRowFirstColumn="0" w:lastRowLastColumn="0"/>
         </w:trPr>
         <w:tc>
           <w:tcPr>
-            <w:cnfStyle w:val="001000000000"/>
+            <w:cnfStyle w:val="001000000000" w:firstRow="0" w:lastRow="0" w:firstColumn="1" w:lastColumn="0" w:oddVBand="0" w:evenVBand="0" w:oddHBand="0" w:evenHBand="0" w:firstRowFirstColumn="0" w:firstRowLastColumn="0" w:lastRowFirstColumn="0" w:lastRowLastColumn="0"/>
             <w:tcW w:w="1075" w:type="dxa"/>
           </w:tcPr>
           <w:p>
@@ -3635,7 +3767,7 @@
           </w:tcPr>
           <w:p>
             <w:pPr>
-              <w:cnfStyle w:val="100000000000"/>
+              <w:cnfStyle w:val="100000000000" w:firstRow="1" w:lastRow="0" w:firstColumn="0" w:lastColumn="0" w:oddVBand="0" w:evenVBand="0" w:oddHBand="0" w:evenHBand="0" w:firstRowFirstColumn="0" w:firstRowLastColumn="0" w:lastRowFirstColumn="0" w:lastRowLastColumn="0"/>
             </w:pPr>
             <w:r>
               <w:t>Req. Name</w:t>
@@ -3648,7 +3780,7 @@
           </w:tcPr>
           <w:p>
             <w:pPr>
-              <w:cnfStyle w:val="100000000000"/>
+              <w:cnfStyle w:val="100000000000" w:firstRow="1" w:lastRow="0" w:firstColumn="0" w:lastColumn="0" w:oddVBand="0" w:evenVBand="0" w:oddHBand="0" w:evenHBand="0" w:firstRowFirstColumn="0" w:firstRowLastColumn="0" w:lastRowFirstColumn="0" w:lastRowLastColumn="0"/>
             </w:pPr>
             <w:r>
               <w:t>Req. Description</w:t>
@@ -3661,7 +3793,7 @@
           </w:tcPr>
           <w:p>
             <w:pPr>
-              <w:cnfStyle w:val="100000000000"/>
+              <w:cnfStyle w:val="100000000000" w:firstRow="1" w:lastRow="0" w:firstColumn="0" w:lastColumn="0" w:oddVBand="0" w:evenVBand="0" w:oddHBand="0" w:evenHBand="0" w:firstRowFirstColumn="0" w:firstRowLastColumn="0" w:lastRowFirstColumn="0" w:lastRowLastColumn="0"/>
             </w:pPr>
             <w:r>
               <w:t>Actors / Users</w:t>
@@ -3674,7 +3806,7 @@
           </w:tcPr>
           <w:p>
             <w:pPr>
-              <w:cnfStyle w:val="100000000000"/>
+              <w:cnfStyle w:val="100000000000" w:firstRow="1" w:lastRow="0" w:firstColumn="0" w:lastColumn="0" w:oddVBand="0" w:evenVBand="0" w:oddHBand="0" w:evenHBand="0" w:firstRowFirstColumn="0" w:firstRowLastColumn="0" w:lastRowFirstColumn="0" w:lastRowLastColumn="0"/>
             </w:pPr>
             <w:r>
               <w:t>Comments</w:t>
@@ -3685,7 +3817,7 @@
       <w:tr>
         <w:tc>
           <w:tcPr>
-            <w:cnfStyle w:val="001000000000"/>
+            <w:cnfStyle w:val="001000000000" w:firstRow="0" w:lastRow="0" w:firstColumn="1" w:lastColumn="0" w:oddVBand="0" w:evenVBand="0" w:oddHBand="0" w:evenHBand="0" w:firstRowFirstColumn="0" w:firstRowLastColumn="0" w:lastRowFirstColumn="0" w:lastRowLastColumn="0"/>
             <w:tcW w:w="1075" w:type="dxa"/>
           </w:tcPr>
           <w:p>
@@ -3722,7 +3854,7 @@
           </w:tcPr>
           <w:p>
             <w:pPr>
-              <w:cnfStyle w:val="000000000000"/>
+              <w:cnfStyle w:val="000000000000" w:firstRow="0" w:lastRow="0" w:firstColumn="0" w:lastColumn="0" w:oddVBand="0" w:evenVBand="0" w:oddHBand="0" w:evenHBand="0" w:firstRowFirstColumn="0" w:firstRowLastColumn="0" w:lastRowFirstColumn="0" w:lastRowLastColumn="0"/>
               <w:rPr>
                 <w:sz w:val="20"/>
                 <w:highlight w:val="yellow"/>
@@ -3743,7 +3875,7 @@
           </w:tcPr>
           <w:p>
             <w:pPr>
-              <w:cnfStyle w:val="000000000000"/>
+              <w:cnfStyle w:val="000000000000" w:firstRow="0" w:lastRow="0" w:firstColumn="0" w:lastColumn="0" w:oddVBand="0" w:evenVBand="0" w:oddHBand="0" w:evenHBand="0" w:firstRowFirstColumn="0" w:firstRowLastColumn="0" w:lastRowFirstColumn="0" w:lastRowLastColumn="0"/>
               <w:rPr>
                 <w:sz w:val="20"/>
                 <w:highlight w:val="yellow"/>
@@ -3754,7 +3886,14 @@
                 <w:sz w:val="20"/>
                 <w:highlight w:val="yellow"/>
               </w:rPr>
-              <w:t xml:space="preserve">With users, or Admin </w:t>
+              <w:t>With U</w:t>
+            </w:r>
+            <w:r>
+              <w:rPr>
+                <w:sz w:val="20"/>
+                <w:highlight w:val="yellow"/>
+              </w:rPr>
+              <w:t xml:space="preserve">sers, or Admin </w:t>
             </w:r>
           </w:p>
         </w:tc>
@@ -3764,7 +3903,7 @@
           </w:tcPr>
           <w:p>
             <w:pPr>
-              <w:cnfStyle w:val="000000000000"/>
+              <w:cnfStyle w:val="000000000000" w:firstRow="0" w:lastRow="0" w:firstColumn="0" w:lastColumn="0" w:oddVBand="0" w:evenVBand="0" w:oddHBand="0" w:evenHBand="0" w:firstRowFirstColumn="0" w:firstRowLastColumn="0" w:lastRowFirstColumn="0" w:lastRowLastColumn="0"/>
               <w:rPr>
                 <w:sz w:val="20"/>
                 <w:highlight w:val="yellow"/>
@@ -3780,7 +3919,7 @@
           </w:p>
           <w:p>
             <w:pPr>
-              <w:cnfStyle w:val="000000000000"/>
+              <w:cnfStyle w:val="000000000000" w:firstRow="0" w:lastRow="0" w:firstColumn="0" w:lastColumn="0" w:oddVBand="0" w:evenVBand="0" w:oddHBand="0" w:evenHBand="0" w:firstRowFirstColumn="0" w:firstRowLastColumn="0" w:lastRowFirstColumn="0" w:lastRowLastColumn="0"/>
               <w:rPr>
                 <w:sz w:val="20"/>
                 <w:highlight w:val="yellow"/>
@@ -3796,7 +3935,7 @@
           </w:p>
           <w:p>
             <w:pPr>
-              <w:cnfStyle w:val="000000000000"/>
+              <w:cnfStyle w:val="000000000000" w:firstRow="0" w:lastRow="0" w:firstColumn="0" w:lastColumn="0" w:oddVBand="0" w:evenVBand="0" w:oddHBand="0" w:evenHBand="0" w:firstRowFirstColumn="0" w:firstRowLastColumn="0" w:lastRowFirstColumn="0" w:lastRowLastColumn="0"/>
               <w:rPr>
                 <w:sz w:val="20"/>
                 <w:highlight w:val="yellow"/>
@@ -3813,7 +3952,7 @@
               <w:tabs>
                 <w:tab w:val="left" w:pos="1271"/>
               </w:tabs>
-              <w:cnfStyle w:val="000000000000"/>
+              <w:cnfStyle w:val="000000000000" w:firstRow="0" w:lastRow="0" w:firstColumn="0" w:lastColumn="0" w:oddVBand="0" w:evenVBand="0" w:oddHBand="0" w:evenHBand="0" w:firstRowFirstColumn="0" w:firstRowLastColumn="0" w:lastRowFirstColumn="0" w:lastRowLastColumn="0"/>
               <w:rPr>
                 <w:sz w:val="20"/>
                 <w:highlight w:val="yellow"/>
@@ -3832,12 +3971,12 @@
       <w:tr>
         <w:tc>
           <w:tcPr>
-            <w:cnfStyle w:val="001000000000"/>
+            <w:cnfStyle w:val="001000000000" w:firstRow="0" w:lastRow="0" w:firstColumn="1" w:lastColumn="0" w:oddVBand="0" w:evenVBand="0" w:oddHBand="0" w:evenHBand="0" w:firstRowFirstColumn="0" w:firstRowLastColumn="0" w:lastRowFirstColumn="0" w:lastRowLastColumn="0"/>
             <w:tcW w:w="1075" w:type="dxa"/>
           </w:tcPr>
           <w:p>
             <w:r>
-              <w:t>2</w:t>
+              <w:t>USERS</w:t>
             </w:r>
           </w:p>
         </w:tc>
@@ -3847,8 +3986,11 @@
           </w:tcPr>
           <w:p>
             <w:pPr>
-              <w:cnfStyle w:val="000000000000"/>
+              <w:cnfStyle w:val="000000000000" w:firstRow="0" w:lastRow="0" w:firstColumn="0" w:lastColumn="0" w:oddVBand="0" w:evenVBand="0" w:oddHBand="0" w:evenHBand="0" w:firstRowFirstColumn="0" w:firstRowLastColumn="0" w:lastRowFirstColumn="0" w:lastRowLastColumn="0"/>
             </w:pPr>
+            <w:r>
+              <w:t>Index page</w:t>
+            </w:r>
           </w:p>
         </w:tc>
         <w:tc>
@@ -3857,7 +3999,7 @@
           </w:tcPr>
           <w:p>
             <w:pPr>
-              <w:cnfStyle w:val="000000000000"/>
+              <w:cnfStyle w:val="000000000000" w:firstRow="0" w:lastRow="0" w:firstColumn="0" w:lastColumn="0" w:oddVBand="0" w:evenVBand="0" w:oddHBand="0" w:evenHBand="0" w:firstRowFirstColumn="0" w:firstRowLastColumn="0" w:lastRowFirstColumn="0" w:lastRowLastColumn="0"/>
             </w:pPr>
           </w:p>
         </w:tc>
@@ -3867,8 +4009,11 @@
           </w:tcPr>
           <w:p>
             <w:pPr>
-              <w:cnfStyle w:val="000000000000"/>
+              <w:cnfStyle w:val="000000000000" w:firstRow="0" w:lastRow="0" w:firstColumn="0" w:lastColumn="0" w:oddVBand="0" w:evenVBand="0" w:oddHBand="0" w:evenHBand="0" w:firstRowFirstColumn="0" w:firstRowLastColumn="0" w:lastRowFirstColumn="0" w:lastRowLastColumn="0"/>
             </w:pPr>
+            <w:r>
+              <w:t>Users</w:t>
+            </w:r>
           </w:p>
         </w:tc>
         <w:tc>
@@ -3877,18 +4022,25 @@
           </w:tcPr>
           <w:p>
             <w:pPr>
-              <w:cnfStyle w:val="000000000000"/>
+              <w:cnfStyle w:val="000000000000" w:firstRow="0" w:lastRow="0" w:firstColumn="0" w:lastColumn="0" w:oddVBand="0" w:evenVBand="0" w:oddHBand="0" w:evenHBand="0" w:firstRowFirstColumn="0" w:firstRowLastColumn="0" w:lastRowFirstColumn="0" w:lastRowLastColumn="0"/>
             </w:pPr>
+            <w:r>
+              <w:t>Page to add URL</w:t>
+            </w:r>
           </w:p>
         </w:tc>
       </w:tr>
       <w:tr>
         <w:tc>
           <w:tcPr>
-            <w:cnfStyle w:val="001000000000"/>
+            <w:cnfStyle w:val="001000000000" w:firstRow="0" w:lastRow="0" w:firstColumn="1" w:lastColumn="0" w:oddVBand="0" w:evenVBand="0" w:oddHBand="0" w:evenHBand="0" w:firstRowFirstColumn="0" w:firstRowLastColumn="0" w:lastRowFirstColumn="0" w:lastRowLastColumn="0"/>
             <w:tcW w:w="1075" w:type="dxa"/>
           </w:tcPr>
-          <w:p/>
+          <w:p>
+            <w:r>
+              <w:t>ADMINS</w:t>
+            </w:r>
+          </w:p>
         </w:tc>
         <w:tc>
           <w:tcPr>
@@ -3896,8 +4048,11 @@
           </w:tcPr>
           <w:p>
             <w:pPr>
-              <w:cnfStyle w:val="000000000000"/>
+              <w:cnfStyle w:val="000000000000" w:firstRow="0" w:lastRow="0" w:firstColumn="0" w:lastColumn="0" w:oddVBand="0" w:evenVBand="0" w:oddHBand="0" w:evenHBand="0" w:firstRowFirstColumn="0" w:firstRowLastColumn="0" w:lastRowFirstColumn="0" w:lastRowLastColumn="0"/>
             </w:pPr>
+            <w:r>
+              <w:t>Index page</w:t>
+            </w:r>
           </w:p>
         </w:tc>
         <w:tc>
@@ -3906,7 +4061,7 @@
           </w:tcPr>
           <w:p>
             <w:pPr>
-              <w:cnfStyle w:val="000000000000"/>
+              <w:cnfStyle w:val="000000000000" w:firstRow="0" w:lastRow="0" w:firstColumn="0" w:lastColumn="0" w:oddVBand="0" w:evenVBand="0" w:oddHBand="0" w:evenHBand="0" w:firstRowFirstColumn="0" w:firstRowLastColumn="0" w:lastRowFirstColumn="0" w:lastRowLastColumn="0"/>
             </w:pPr>
           </w:p>
         </w:tc>
@@ -3916,8 +4071,11 @@
           </w:tcPr>
           <w:p>
             <w:pPr>
-              <w:cnfStyle w:val="000000000000"/>
+              <w:cnfStyle w:val="000000000000" w:firstRow="0" w:lastRow="0" w:firstColumn="0" w:lastColumn="0" w:oddVBand="0" w:evenVBand="0" w:oddHBand="0" w:evenHBand="0" w:firstRowFirstColumn="0" w:firstRowLastColumn="0" w:lastRowFirstColumn="0" w:lastRowLastColumn="0"/>
             </w:pPr>
+            <w:r>
+              <w:t>ADMIN</w:t>
+            </w:r>
           </w:p>
         </w:tc>
         <w:tc>
@@ -3926,8 +4084,73 @@
           </w:tcPr>
           <w:p>
             <w:pPr>
-              <w:cnfStyle w:val="000000000000"/>
+              <w:cnfStyle w:val="000000000000" w:firstRow="0" w:lastRow="0" w:firstColumn="0" w:lastColumn="0" w:oddVBand="0" w:evenVBand="0" w:oddHBand="0" w:evenHBand="0" w:firstRowFirstColumn="0" w:firstRowLastColumn="0" w:lastRowFirstColumn="0" w:lastRowLastColumn="0"/>
             </w:pPr>
+            <w:r>
+              <w:t>Page to display existing list of categories</w:t>
+            </w:r>
+          </w:p>
+        </w:tc>
+      </w:tr>
+      <w:tr>
+        <w:tc>
+          <w:tcPr>
+            <w:cnfStyle w:val="001000000000" w:firstRow="0" w:lastRow="0" w:firstColumn="1" w:lastColumn="0" w:oddVBand="0" w:evenVBand="0" w:oddHBand="0" w:evenHBand="0" w:firstRowFirstColumn="0" w:firstRowLastColumn="0" w:lastRowFirstColumn="0" w:lastRowLastColumn="0"/>
+            <w:tcW w:w="1075" w:type="dxa"/>
+          </w:tcPr>
+          <w:p>
+            <w:r>
+              <w:t>ADMINS</w:t>
+            </w:r>
+          </w:p>
+        </w:tc>
+        <w:tc>
+          <w:tcPr>
+            <w:tcW w:w="1530" w:type="dxa"/>
+          </w:tcPr>
+          <w:p>
+            <w:pPr>
+              <w:cnfStyle w:val="000000000000" w:firstRow="0" w:lastRow="0" w:firstColumn="0" w:lastColumn="0" w:oddVBand="0" w:evenVBand="0" w:oddHBand="0" w:evenHBand="0" w:firstRowFirstColumn="0" w:firstRowLastColumn="0" w:lastRowFirstColumn="0" w:lastRowLastColumn="0"/>
+            </w:pPr>
+            <w:r>
+              <w:t>Create page</w:t>
+            </w:r>
+          </w:p>
+        </w:tc>
+        <w:tc>
+          <w:tcPr>
+            <w:tcW w:w="3330" w:type="dxa"/>
+          </w:tcPr>
+          <w:p>
+            <w:pPr>
+              <w:cnfStyle w:val="000000000000" w:firstRow="0" w:lastRow="0" w:firstColumn="0" w:lastColumn="0" w:oddVBand="0" w:evenVBand="0" w:oddHBand="0" w:evenHBand="0" w:firstRowFirstColumn="0" w:firstRowLastColumn="0" w:lastRowFirstColumn="0" w:lastRowLastColumn="0"/>
+            </w:pPr>
+          </w:p>
+        </w:tc>
+        <w:tc>
+          <w:tcPr>
+            <w:tcW w:w="1440" w:type="dxa"/>
+          </w:tcPr>
+          <w:p>
+            <w:pPr>
+              <w:cnfStyle w:val="000000000000" w:firstRow="0" w:lastRow="0" w:firstColumn="0" w:lastColumn="0" w:oddVBand="0" w:evenVBand="0" w:oddHBand="0" w:evenHBand="0" w:firstRowFirstColumn="0" w:firstRowLastColumn="0" w:lastRowFirstColumn="0" w:lastRowLastColumn="0"/>
+            </w:pPr>
+            <w:r>
+              <w:t>ADMIN</w:t>
+            </w:r>
+          </w:p>
+        </w:tc>
+        <w:tc>
+          <w:tcPr>
+            <w:tcW w:w="2340" w:type="dxa"/>
+          </w:tcPr>
+          <w:p>
+            <w:pPr>
+              <w:cnfStyle w:val="000000000000" w:firstRow="0" w:lastRow="0" w:firstColumn="0" w:lastColumn="0" w:oddVBand="0" w:evenVBand="0" w:oddHBand="0" w:evenHBand="0" w:firstRowFirstColumn="0" w:firstRowLastColumn="0" w:lastRowFirstColumn="0" w:lastRowLastColumn="0"/>
+            </w:pPr>
+            <w:r>
+              <w:t>Add new Category</w:t>
+            </w:r>
           </w:p>
         </w:tc>
       </w:tr>
@@ -4043,7 +4266,15 @@
         </w:numPr>
       </w:pPr>
       <w:r>
-        <w:t>Creating Solution and Adding projects to It.</w:t>
+        <w:t xml:space="preserve">Creating Solution and Adding projects to </w:t>
+      </w:r>
+      <w:proofErr w:type="gramStart"/>
+      <w:r>
+        <w:t>It</w:t>
+      </w:r>
+      <w:proofErr w:type="gramEnd"/>
+      <w:r>
+        <w:t>.</w:t>
       </w:r>
     </w:p>
     <w:p>
@@ -4055,7 +4286,15 @@
         </w:numPr>
       </w:pPr>
       <w:r>
-        <w:t>Creating The business Objects.</w:t>
+        <w:t xml:space="preserve">Creating </w:t>
+      </w:r>
+      <w:proofErr w:type="gramStart"/>
+      <w:r>
+        <w:t>The</w:t>
+      </w:r>
+      <w:proofErr w:type="gramEnd"/>
+      <w:r>
+        <w:t xml:space="preserve"> business Objects.</w:t>
       </w:r>
     </w:p>
     <w:p>
@@ -4187,7 +4426,41 @@
         <w:rPr>
           <w:color w:val="1F4E79" w:themeColor="accent1" w:themeShade="80"/>
         </w:rPr>
-        <w:t>Link hub is a web portal where a user can submit their portal URL under a specific category to be shared on link hub. Admin can Add new category or Delete,Edit  the URL submitted by the user. Once the link is approve it will be available on the link hub portal under a specific category</w:t>
+        <w:t xml:space="preserve">Link hub is a web portal where a user can submit their portal URL under a specific category to be shared on link hub. Admin can Add new category or </w:t>
+      </w:r>
+      <w:proofErr w:type="spellStart"/>
+      <w:r>
+        <w:rPr>
+          <w:color w:val="1F4E79" w:themeColor="accent1" w:themeShade="80"/>
+        </w:rPr>
+        <w:t>Delete</w:t>
+      </w:r>
+      <w:proofErr w:type="gramStart"/>
+      <w:r>
+        <w:rPr>
+          <w:color w:val="1F4E79" w:themeColor="accent1" w:themeShade="80"/>
+        </w:rPr>
+        <w:t>,Edit</w:t>
+      </w:r>
+      <w:proofErr w:type="spellEnd"/>
+      <w:proofErr w:type="gramEnd"/>
+      <w:r>
+        <w:rPr>
+          <w:color w:val="1F4E79" w:themeColor="accent1" w:themeShade="80"/>
+        </w:rPr>
+        <w:t xml:space="preserve">  the URL submitted by th</w:t>
+      </w:r>
+      <w:r>
+        <w:rPr>
+          <w:color w:val="1F4E79" w:themeColor="accent1" w:themeShade="80"/>
+        </w:rPr>
+        <w:t>e user. I</w:t>
+      </w:r>
+      <w:r>
+        <w:rPr>
+          <w:color w:val="1F4E79" w:themeColor="accent1" w:themeShade="80"/>
+        </w:rPr>
+        <w:t>t will be available on the link hub portal under a specific category</w:t>
       </w:r>
       <w:r>
         <w:rPr>
@@ -4298,11 +4571,19 @@
           <w:rFonts w:eastAsia="Arial"/>
         </w:rPr>
       </w:pPr>
+      <w:proofErr w:type="gramStart"/>
       <w:r>
         <w:rPr>
           <w:rFonts w:eastAsia="Arial"/>
         </w:rPr>
-        <w:t>2)Users-index</w:t>
+        <w:t>2)Users</w:t>
+      </w:r>
+      <w:proofErr w:type="gramEnd"/>
+      <w:r>
+        <w:rPr>
+          <w:rFonts w:eastAsia="Arial"/>
+        </w:rPr>
+        <w:t>-index</w:t>
       </w:r>
     </w:p>
     <w:p>
@@ -4435,11 +4716,19 @@
           <w:rFonts w:eastAsia="Arial"/>
         </w:rPr>
       </w:pPr>
+      <w:proofErr w:type="gramStart"/>
       <w:r>
         <w:rPr>
           <w:rFonts w:eastAsia="Arial"/>
         </w:rPr>
-        <w:t>3)Admins-Index</w:t>
+        <w:t>3)Admins</w:t>
+      </w:r>
+      <w:proofErr w:type="gramEnd"/>
+      <w:r>
+        <w:rPr>
+          <w:rFonts w:eastAsia="Arial"/>
+        </w:rPr>
+        <w:t>-Index</w:t>
       </w:r>
     </w:p>
     <w:p>
@@ -4642,15 +4931,35 @@
         <w:pStyle w:val="Bodytext"/>
         <w:rPr>
           <w:rFonts w:eastAsia="Arial"/>
+          <w:color w:val="0070C0"/>
           <w:sz w:val="28"/>
         </w:rPr>
       </w:pPr>
       <w:r>
         <w:rPr>
           <w:rFonts w:eastAsia="Arial"/>
+          <w:color w:val="0070C0"/>
           <w:sz w:val="28"/>
         </w:rPr>
-        <w:t>Identifying The Objects(Tables)</w:t>
+        <w:t xml:space="preserve">Identifying The </w:t>
+      </w:r>
+      <w:proofErr w:type="gramStart"/>
+      <w:r>
+        <w:rPr>
+          <w:rFonts w:eastAsia="Arial"/>
+          <w:color w:val="0070C0"/>
+          <w:sz w:val="28"/>
+        </w:rPr>
+        <w:t>Objects(</w:t>
+      </w:r>
+      <w:proofErr w:type="gramEnd"/>
+      <w:r>
+        <w:rPr>
+          <w:rFonts w:eastAsia="Arial"/>
+          <w:color w:val="0070C0"/>
+          <w:sz w:val="28"/>
+        </w:rPr>
+        <w:t>Tables)</w:t>
       </w:r>
     </w:p>
     <w:p>
@@ -4658,40 +4967,68 @@
         <w:pStyle w:val="Bodytext"/>
         <w:rPr>
           <w:rFonts w:eastAsia="Arial"/>
-        </w:rPr>
-      </w:pPr>
+          <w:color w:val="0070C0"/>
+        </w:rPr>
+      </w:pPr>
+      <w:proofErr w:type="gramStart"/>
       <w:r>
         <w:rPr>
           <w:rFonts w:eastAsia="Arial"/>
+          <w:color w:val="0070C0"/>
         </w:rPr>
         <w:t>1)</w:t>
       </w:r>
+      <w:proofErr w:type="spellStart"/>
       <w:r>
         <w:rPr>
           <w:rFonts w:eastAsia="Arial"/>
-        </w:rPr>
-        <w:t>Url_tbl</w:t>
-      </w:r>
+          <w:color w:val="0070C0"/>
+        </w:rPr>
+        <w:t>Url</w:t>
+      </w:r>
+      <w:proofErr w:type="gramEnd"/>
+      <w:r>
+        <w:rPr>
+          <w:rFonts w:eastAsia="Arial"/>
+          <w:color w:val="0070C0"/>
+        </w:rPr>
+        <w:t>_tbl</w:t>
+      </w:r>
+      <w:proofErr w:type="spellEnd"/>
     </w:p>
     <w:p>
       <w:pPr>
         <w:pStyle w:val="Bodytext"/>
         <w:rPr>
           <w:rFonts w:eastAsia="Arial"/>
-        </w:rPr>
-      </w:pPr>
+          <w:color w:val="0070C0"/>
+        </w:rPr>
+      </w:pPr>
+      <w:proofErr w:type="gramStart"/>
       <w:r>
         <w:rPr>
           <w:rFonts w:eastAsia="Arial"/>
+          <w:color w:val="0070C0"/>
         </w:rPr>
         <w:t>2)</w:t>
       </w:r>
+      <w:proofErr w:type="spellStart"/>
       <w:r>
         <w:rPr>
           <w:rFonts w:eastAsia="Arial"/>
-        </w:rPr>
-        <w:t>Category_tbl</w:t>
-      </w:r>
+          <w:color w:val="0070C0"/>
+        </w:rPr>
+        <w:t>Category</w:t>
+      </w:r>
+      <w:proofErr w:type="gramEnd"/>
+      <w:r>
+        <w:rPr>
+          <w:rFonts w:eastAsia="Arial"/>
+          <w:color w:val="0070C0"/>
+        </w:rPr>
+        <w:t>_tbl</w:t>
+      </w:r>
+      <w:proofErr w:type="spellEnd"/>
     </w:p>
     <w:p>
       <w:pPr>
@@ -4812,17 +5149,50 @@
           </wp:inline>
         </w:drawing>
       </w:r>
-      <w:r>
+    </w:p>
+    <w:p>
+      <w:pPr>
+        <w:pStyle w:val="Bodytext"/>
         <w:rPr>
           <w:rFonts w:eastAsia="Arial"/>
         </w:rPr>
+      </w:pPr>
+    </w:p>
+    <w:p>
+      <w:pPr>
+        <w:pStyle w:val="Bodytext"/>
+        <w:rPr>
+          <w:rFonts w:eastAsia="Arial"/>
+        </w:rPr>
+      </w:pPr>
+    </w:p>
+    <w:p>
+      <w:pPr>
+        <w:pStyle w:val="Bodytext"/>
+        <w:rPr>
+          <w:rFonts w:eastAsia="Arial"/>
+        </w:rPr>
+      </w:pPr>
+      <w:r>
+        <w:rPr>
+          <w:rFonts w:eastAsia="Arial"/>
+        </w:rPr>
+        <w:lastRenderedPageBreak/>
         <w:sym w:font="Wingdings" w:char="F0E0"/>
       </w:r>
+      <w:proofErr w:type="spellStart"/>
       <w:r>
         <w:rPr>
           <w:rFonts w:eastAsia="Arial"/>
         </w:rPr>
-        <w:t>Implementating Database</w:t>
+        <w:t>Implementating</w:t>
+      </w:r>
+      <w:proofErr w:type="spellEnd"/>
+      <w:r>
+        <w:rPr>
+          <w:rFonts w:eastAsia="Arial"/>
+        </w:rPr>
+        <w:t xml:space="preserve"> Database</w:t>
       </w:r>
     </w:p>
     <w:p>
@@ -4840,15 +5210,25 @@
           <w:color w:val="0070C0"/>
           <w:sz w:val="36"/>
         </w:rPr>
-        <w:t xml:space="preserve">   url_tbl</w:t>
-      </w:r>
+        <w:t xml:space="preserve">   </w:t>
+      </w:r>
+      <w:proofErr w:type="spellStart"/>
+      <w:r>
+        <w:rPr>
+          <w:rFonts w:eastAsia="Arial"/>
+          <w:color w:val="0070C0"/>
+          <w:sz w:val="36"/>
+        </w:rPr>
+        <w:t>url_tbl</w:t>
+      </w:r>
+      <w:proofErr w:type="spellEnd"/>
     </w:p>
     <w:tbl>
       <w:tblPr>
         <w:tblStyle w:val="TableGrid"/>
         <w:tblW w:w="0" w:type="auto"/>
         <w:tblInd w:w="1080" w:type="dxa"/>
-        <w:tblLook w:val="04A0"/>
+        <w:tblLook w:val="04A0" w:firstRow="1" w:lastRow="0" w:firstColumn="1" w:lastColumn="0" w:noHBand="0" w:noVBand="1"/>
       </w:tblPr>
       <w:tblGrid>
         <w:gridCol w:w="4053"/>
@@ -4873,7 +5253,6 @@
                 <w:rFonts w:eastAsia="Arial"/>
                 <w:color w:val="0070C0"/>
               </w:rPr>
-              <w:lastRenderedPageBreak/>
               <w:t>Column</w:t>
             </w:r>
           </w:p>
@@ -4915,6 +5294,7 @@
                 <w:color w:val="0070C0"/>
               </w:rPr>
             </w:pPr>
+            <w:proofErr w:type="spellStart"/>
             <w:r>
               <w:rPr>
                 <w:rFonts w:eastAsia="Arial"/>
@@ -4929,6 +5309,7 @@
               </w:rPr>
               <w:t>ID</w:t>
             </w:r>
+            <w:proofErr w:type="spellEnd"/>
           </w:p>
         </w:tc>
         <w:tc>
@@ -4944,12 +5325,37 @@
                 <w:color w:val="0070C0"/>
               </w:rPr>
             </w:pPr>
+            <w:proofErr w:type="spellStart"/>
             <w:r>
               <w:rPr>
                 <w:rFonts w:eastAsia="Arial"/>
                 <w:color w:val="0070C0"/>
               </w:rPr>
-              <w:t>Int ,Primary Key,Identity Column</w:t>
+              <w:t>Int</w:t>
+            </w:r>
+            <w:proofErr w:type="spellEnd"/>
+            <w:r>
+              <w:rPr>
+                <w:rFonts w:eastAsia="Arial"/>
+                <w:color w:val="0070C0"/>
+              </w:rPr>
+              <w:t xml:space="preserve"> ,Primary </w:t>
+            </w:r>
+            <w:proofErr w:type="spellStart"/>
+            <w:r>
+              <w:rPr>
+                <w:rFonts w:eastAsia="Arial"/>
+                <w:color w:val="0070C0"/>
+              </w:rPr>
+              <w:t>Key,Identity</w:t>
+            </w:r>
+            <w:proofErr w:type="spellEnd"/>
+            <w:r>
+              <w:rPr>
+                <w:rFonts w:eastAsia="Arial"/>
+                <w:color w:val="0070C0"/>
+              </w:rPr>
+              <w:t xml:space="preserve"> Column</w:t>
             </w:r>
           </w:p>
         </w:tc>
@@ -4968,12 +5374,21 @@
                 <w:color w:val="0070C0"/>
               </w:rPr>
             </w:pPr>
+            <w:proofErr w:type="spellStart"/>
             <w:r>
               <w:rPr>
                 <w:rFonts w:eastAsia="Arial"/>
                 <w:color w:val="0070C0"/>
               </w:rPr>
-              <w:t xml:space="preserve">url </w:t>
+              <w:t>url</w:t>
+            </w:r>
+            <w:proofErr w:type="spellEnd"/>
+            <w:r>
+              <w:rPr>
+                <w:rFonts w:eastAsia="Arial"/>
+                <w:color w:val="0070C0"/>
+              </w:rPr>
+              <w:t xml:space="preserve"> </w:t>
             </w:r>
           </w:p>
         </w:tc>
@@ -5036,13 +5451,47 @@
                 <w:color w:val="0070C0"/>
               </w:rPr>
             </w:pPr>
+            <w:proofErr w:type="spellStart"/>
             <w:r>
               <w:rPr>
                 <w:rFonts w:eastAsia="Arial"/>
                 <w:color w:val="0070C0"/>
               </w:rPr>
-              <w:t>Int  references Category_tbl Category_ID</w:t>
-            </w:r>
+              <w:t>Int</w:t>
+            </w:r>
+            <w:proofErr w:type="spellEnd"/>
+            <w:r>
+              <w:rPr>
+                <w:rFonts w:eastAsia="Arial"/>
+                <w:color w:val="0070C0"/>
+              </w:rPr>
+              <w:t xml:space="preserve">  references </w:t>
+            </w:r>
+            <w:proofErr w:type="spellStart"/>
+            <w:r>
+              <w:rPr>
+                <w:rFonts w:eastAsia="Arial"/>
+                <w:color w:val="0070C0"/>
+              </w:rPr>
+              <w:t>Category_tbl</w:t>
+            </w:r>
+            <w:proofErr w:type="spellEnd"/>
+            <w:r>
+              <w:rPr>
+                <w:rFonts w:eastAsia="Arial"/>
+                <w:color w:val="0070C0"/>
+              </w:rPr>
+              <w:t xml:space="preserve"> </w:t>
+            </w:r>
+            <w:proofErr w:type="spellStart"/>
+            <w:r>
+              <w:rPr>
+                <w:rFonts w:eastAsia="Arial"/>
+                <w:color w:val="0070C0"/>
+              </w:rPr>
+              <w:t>Category_ID</w:t>
+            </w:r>
+            <w:proofErr w:type="spellEnd"/>
           </w:p>
         </w:tc>
       </w:tr>
@@ -5066,19 +5515,21 @@
           <w:rFonts w:eastAsia="Arial"/>
         </w:rPr>
       </w:pPr>
+      <w:proofErr w:type="spellStart"/>
       <w:r>
         <w:rPr>
           <w:rFonts w:eastAsia="Arial"/>
         </w:rPr>
         <w:t>Category_Tbl</w:t>
       </w:r>
+      <w:proofErr w:type="spellEnd"/>
     </w:p>
     <w:tbl>
       <w:tblPr>
         <w:tblStyle w:val="TableGrid"/>
         <w:tblW w:w="0" w:type="auto"/>
         <w:tblInd w:w="1080" w:type="dxa"/>
-        <w:tblLook w:val="04A0"/>
+        <w:tblLook w:val="04A0" w:firstRow="1" w:lastRow="0" w:firstColumn="1" w:lastColumn="0" w:noHBand="0" w:noVBand="1"/>
       </w:tblPr>
       <w:tblGrid>
         <w:gridCol w:w="4078"/>
@@ -5144,6 +5595,7 @@
                 <w:color w:val="0070C0"/>
               </w:rPr>
             </w:pPr>
+            <w:proofErr w:type="spellStart"/>
             <w:r>
               <w:rPr>
                 <w:rFonts w:eastAsia="Arial"/>
@@ -5158,6 +5610,7 @@
               </w:rPr>
               <w:t>_ID</w:t>
             </w:r>
+            <w:proofErr w:type="spellEnd"/>
           </w:p>
         </w:tc>
         <w:tc>
@@ -5173,12 +5626,37 @@
                 <w:color w:val="0070C0"/>
               </w:rPr>
             </w:pPr>
+            <w:proofErr w:type="spellStart"/>
             <w:r>
               <w:rPr>
                 <w:rFonts w:eastAsia="Arial"/>
                 <w:color w:val="0070C0"/>
               </w:rPr>
-              <w:t>Int ,Primary Key,Identity Column</w:t>
+              <w:t>Int</w:t>
+            </w:r>
+            <w:proofErr w:type="spellEnd"/>
+            <w:r>
+              <w:rPr>
+                <w:rFonts w:eastAsia="Arial"/>
+                <w:color w:val="0070C0"/>
+              </w:rPr>
+              <w:t xml:space="preserve"> ,Primary </w:t>
+            </w:r>
+            <w:proofErr w:type="spellStart"/>
+            <w:r>
+              <w:rPr>
+                <w:rFonts w:eastAsia="Arial"/>
+                <w:color w:val="0070C0"/>
+              </w:rPr>
+              <w:t>Key,Identity</w:t>
+            </w:r>
+            <w:proofErr w:type="spellEnd"/>
+            <w:r>
+              <w:rPr>
+                <w:rFonts w:eastAsia="Arial"/>
+                <w:color w:val="0070C0"/>
+              </w:rPr>
+              <w:t xml:space="preserve"> Column</w:t>
             </w:r>
           </w:p>
         </w:tc>
@@ -5394,7 +5872,6 @@
         <w:rPr>
           <w:rFonts w:eastAsia="Arial" w:cs="Arial"/>
         </w:rPr>
-        <w:lastRenderedPageBreak/>
         <w:t xml:space="preserve">Component Design for </w:t>
       </w:r>
       <w:r>
@@ -5484,14 +5961,12 @@
         </w:rPr>
         <w:t>&lt;Repeat this table for all identified components&gt;</w:t>
       </w:r>
-      <w:bookmarkStart w:id="34" w:name="_GoBack"/>
-      <w:bookmarkEnd w:id="34"/>
     </w:p>
     <w:tbl>
       <w:tblPr>
-        <w:tblStyle w:val="GridTable6ColorfulAccent1"/>
+        <w:tblStyle w:val="GridTable6Colorful-Accent11"/>
         <w:tblW w:w="0" w:type="auto"/>
-        <w:tblLook w:val="04A0"/>
+        <w:tblLook w:val="04A0" w:firstRow="1" w:lastRow="0" w:firstColumn="1" w:lastColumn="0" w:noHBand="0" w:noVBand="1"/>
       </w:tblPr>
       <w:tblGrid>
         <w:gridCol w:w="4615"/>
@@ -5499,11 +5974,11 @@
       </w:tblGrid>
       <w:tr>
         <w:trPr>
-          <w:cnfStyle w:val="100000000000"/>
+          <w:cnfStyle w:val="100000000000" w:firstRow="1" w:lastRow="0" w:firstColumn="0" w:lastColumn="0" w:oddVBand="0" w:evenVBand="0" w:oddHBand="0" w:evenHBand="0" w:firstRowFirstColumn="0" w:firstRowLastColumn="0" w:lastRowFirstColumn="0" w:lastRowLastColumn="0"/>
         </w:trPr>
         <w:tc>
           <w:tcPr>
-            <w:cnfStyle w:val="001000000000"/>
+            <w:cnfStyle w:val="001000000000" w:firstRow="0" w:lastRow="0" w:firstColumn="1" w:lastColumn="0" w:oddVBand="0" w:evenVBand="0" w:oddHBand="0" w:evenHBand="0" w:firstRowFirstColumn="0" w:firstRowLastColumn="0" w:lastRowFirstColumn="0" w:lastRowLastColumn="0"/>
             <w:tcW w:w="4675" w:type="dxa"/>
           </w:tcPr>
           <w:p>
@@ -5530,7 +6005,7 @@
           </w:tcPr>
           <w:p>
             <w:pPr>
-              <w:cnfStyle w:val="100000000000"/>
+              <w:cnfStyle w:val="100000000000" w:firstRow="1" w:lastRow="0" w:firstColumn="0" w:lastColumn="0" w:oddVBand="0" w:evenVBand="0" w:oddHBand="0" w:evenHBand="0" w:firstRowFirstColumn="0" w:firstRowLastColumn="0" w:lastRowFirstColumn="0" w:lastRowLastColumn="0"/>
               <w:rPr>
                 <w:b w:val="0"/>
                 <w:i/>
@@ -5538,6 +6013,7 @@
                 <w:sz w:val="18"/>
               </w:rPr>
             </w:pPr>
+            <w:proofErr w:type="spellStart"/>
             <w:r>
               <w:rPr>
                 <w:b w:val="0"/>
@@ -5547,16 +6023,17 @@
               </w:rPr>
               <w:t>HomeController</w:t>
             </w:r>
+            <w:proofErr w:type="spellEnd"/>
           </w:p>
         </w:tc>
       </w:tr>
       <w:tr>
         <w:trPr>
-          <w:cnfStyle w:val="000000100000"/>
+          <w:cnfStyle w:val="000000100000" w:firstRow="0" w:lastRow="0" w:firstColumn="0" w:lastColumn="0" w:oddVBand="0" w:evenVBand="0" w:oddHBand="1" w:evenHBand="0" w:firstRowFirstColumn="0" w:firstRowLastColumn="0" w:lastRowFirstColumn="0" w:lastRowLastColumn="0"/>
         </w:trPr>
         <w:tc>
           <w:tcPr>
-            <w:cnfStyle w:val="001000000000"/>
+            <w:cnfStyle w:val="001000000000" w:firstRow="0" w:lastRow="0" w:firstColumn="1" w:lastColumn="0" w:oddVBand="0" w:evenVBand="0" w:oddHBand="0" w:evenHBand="0" w:firstRowFirstColumn="0" w:firstRowLastColumn="0" w:lastRowFirstColumn="0" w:lastRowLastColumn="0"/>
             <w:tcW w:w="4675" w:type="dxa"/>
           </w:tcPr>
           <w:p>
@@ -5583,7 +6060,7 @@
           </w:tcPr>
           <w:p>
             <w:pPr>
-              <w:cnfStyle w:val="000000100000"/>
+              <w:cnfStyle w:val="000000100000" w:firstRow="0" w:lastRow="0" w:firstColumn="0" w:lastColumn="0" w:oddVBand="0" w:evenVBand="0" w:oddHBand="1" w:evenHBand="0" w:firstRowFirstColumn="0" w:firstRowLastColumn="0" w:lastRowFirstColumn="0" w:lastRowLastColumn="0"/>
               <w:rPr>
                 <w:i/>
                 <w:color w:val="auto"/>
@@ -5604,7 +6081,7 @@
       <w:tr>
         <w:tc>
           <w:tcPr>
-            <w:cnfStyle w:val="001000000000"/>
+            <w:cnfStyle w:val="001000000000" w:firstRow="0" w:lastRow="0" w:firstColumn="1" w:lastColumn="0" w:oddVBand="0" w:evenVBand="0" w:oddHBand="0" w:evenHBand="0" w:firstRowFirstColumn="0" w:firstRowLastColumn="0" w:lastRowFirstColumn="0" w:lastRowLastColumn="0"/>
             <w:tcW w:w="4675" w:type="dxa"/>
           </w:tcPr>
           <w:p>
@@ -5631,7 +6108,7 @@
           </w:tcPr>
           <w:p>
             <w:pPr>
-              <w:cnfStyle w:val="000000000000"/>
+              <w:cnfStyle w:val="000000000000" w:firstRow="0" w:lastRow="0" w:firstColumn="0" w:lastColumn="0" w:oddVBand="0" w:evenVBand="0" w:oddHBand="0" w:evenHBand="0" w:firstRowFirstColumn="0" w:firstRowLastColumn="0" w:lastRowFirstColumn="0" w:lastRowLastColumn="0"/>
               <w:rPr>
                 <w:i/>
                 <w:color w:val="auto"/>
@@ -5651,11 +6128,11 @@
       </w:tr>
       <w:tr>
         <w:trPr>
-          <w:cnfStyle w:val="000000100000"/>
+          <w:cnfStyle w:val="000000100000" w:firstRow="0" w:lastRow="0" w:firstColumn="0" w:lastColumn="0" w:oddVBand="0" w:evenVBand="0" w:oddHBand="1" w:evenHBand="0" w:firstRowFirstColumn="0" w:firstRowLastColumn="0" w:lastRowFirstColumn="0" w:lastRowLastColumn="0"/>
         </w:trPr>
         <w:tc>
           <w:tcPr>
-            <w:cnfStyle w:val="001000000000"/>
+            <w:cnfStyle w:val="001000000000" w:firstRow="0" w:lastRow="0" w:firstColumn="1" w:lastColumn="0" w:oddVBand="0" w:evenVBand="0" w:oddHBand="0" w:evenHBand="0" w:firstRowFirstColumn="0" w:firstRowLastColumn="0" w:lastRowFirstColumn="0" w:lastRowLastColumn="0"/>
             <w:tcW w:w="4675" w:type="dxa"/>
           </w:tcPr>
           <w:p>
@@ -5682,7 +6159,7 @@
           </w:tcPr>
           <w:p>
             <w:pPr>
-              <w:cnfStyle w:val="000000100000"/>
+              <w:cnfStyle w:val="000000100000" w:firstRow="0" w:lastRow="0" w:firstColumn="0" w:lastColumn="0" w:oddVBand="0" w:evenVBand="0" w:oddHBand="1" w:evenHBand="0" w:firstRowFirstColumn="0" w:firstRowLastColumn="0" w:lastRowFirstColumn="0" w:lastRowLastColumn="0"/>
               <w:rPr>
                 <w:i/>
                 <w:color w:val="auto"/>
@@ -5697,6 +6174,7 @@
               </w:rPr>
               <w:t xml:space="preserve">Will have </w:t>
             </w:r>
+            <w:proofErr w:type="spellStart"/>
             <w:r>
               <w:rPr>
                 <w:i/>
@@ -5706,21 +6184,32 @@
               </w:rPr>
               <w:t>users,Admin</w:t>
             </w:r>
+            <w:proofErr w:type="spellEnd"/>
             <w:r>
               <w:rPr>
                 <w:i/>
                 <w:color w:val="auto"/>
                 <w:sz w:val="18"/>
               </w:rPr>
-              <w:t xml:space="preserve"> HyperLinks</w:t>
-            </w:r>
+              <w:t xml:space="preserve"> </w:t>
+            </w:r>
+            <w:proofErr w:type="spellStart"/>
+            <w:r>
+              <w:rPr>
+                <w:i/>
+                <w:color w:val="auto"/>
+                <w:sz w:val="18"/>
+              </w:rPr>
+              <w:t>HyperLinks</w:t>
+            </w:r>
+            <w:proofErr w:type="spellEnd"/>
           </w:p>
         </w:tc>
       </w:tr>
       <w:tr>
         <w:tc>
           <w:tcPr>
-            <w:cnfStyle w:val="001000000000"/>
+            <w:cnfStyle w:val="001000000000" w:firstRow="0" w:lastRow="0" w:firstColumn="1" w:lastColumn="0" w:oddVBand="0" w:evenVBand="0" w:oddHBand="0" w:evenHBand="0" w:firstRowFirstColumn="0" w:firstRowLastColumn="0" w:lastRowFirstColumn="0" w:lastRowLastColumn="0"/>
             <w:tcW w:w="4675" w:type="dxa"/>
           </w:tcPr>
           <w:p>
@@ -5747,7 +6236,7 @@
           </w:tcPr>
           <w:p>
             <w:pPr>
-              <w:cnfStyle w:val="000000000000"/>
+              <w:cnfStyle w:val="000000000000" w:firstRow="0" w:lastRow="0" w:firstColumn="0" w:lastColumn="0" w:oddVBand="0" w:evenVBand="0" w:oddHBand="0" w:evenHBand="0" w:firstRowFirstColumn="0" w:firstRowLastColumn="0" w:lastRowFirstColumn="0" w:lastRowLastColumn="0"/>
               <w:rPr>
                 <w:i/>
                 <w:color w:val="auto"/>
@@ -5760,18 +6249,36 @@
                 <w:color w:val="auto"/>
                 <w:sz w:val="18"/>
               </w:rPr>
-              <w:t>No Need of  any Authentication Browser able to select any of the link.</w:t>
+              <w:t xml:space="preserve">No Need </w:t>
+            </w:r>
+            <w:proofErr w:type="gramStart"/>
+            <w:r>
+              <w:rPr>
+                <w:i/>
+                <w:color w:val="auto"/>
+                <w:sz w:val="18"/>
+              </w:rPr>
+              <w:t>of  any</w:t>
+            </w:r>
+            <w:proofErr w:type="gramEnd"/>
+            <w:r>
+              <w:rPr>
+                <w:i/>
+                <w:color w:val="auto"/>
+                <w:sz w:val="18"/>
+              </w:rPr>
+              <w:t xml:space="preserve"> Authentication Browser able to select any of the link.</w:t>
             </w:r>
           </w:p>
         </w:tc>
       </w:tr>
       <w:tr>
         <w:trPr>
-          <w:cnfStyle w:val="000000100000"/>
+          <w:cnfStyle w:val="000000100000" w:firstRow="0" w:lastRow="0" w:firstColumn="0" w:lastColumn="0" w:oddVBand="0" w:evenVBand="0" w:oddHBand="1" w:evenHBand="0" w:firstRowFirstColumn="0" w:firstRowLastColumn="0" w:lastRowFirstColumn="0" w:lastRowLastColumn="0"/>
         </w:trPr>
         <w:tc>
           <w:tcPr>
-            <w:cnfStyle w:val="001000000000"/>
+            <w:cnfStyle w:val="001000000000" w:firstRow="0" w:lastRow="0" w:firstColumn="1" w:lastColumn="0" w:oddVBand="0" w:evenVBand="0" w:oddHBand="0" w:evenHBand="0" w:firstRowFirstColumn="0" w:firstRowLastColumn="0" w:lastRowFirstColumn="0" w:lastRowLastColumn="0"/>
             <w:tcW w:w="4675" w:type="dxa"/>
           </w:tcPr>
           <w:p>
@@ -5798,7 +6305,7 @@
           </w:tcPr>
           <w:p>
             <w:pPr>
-              <w:cnfStyle w:val="000000100000"/>
+              <w:cnfStyle w:val="000000100000" w:firstRow="0" w:lastRow="0" w:firstColumn="0" w:lastColumn="0" w:oddVBand="0" w:evenVBand="0" w:oddHBand="1" w:evenHBand="0" w:firstRowFirstColumn="0" w:firstRowLastColumn="0" w:lastRowFirstColumn="0" w:lastRowLastColumn="0"/>
               <w:rPr>
                 <w:i/>
                 <w:color w:val="auto"/>
@@ -5811,33 +6318,87 @@
                 <w:color w:val="auto"/>
                 <w:sz w:val="18"/>
               </w:rPr>
-              <w:t>Users Link will open a page where url ,Category are assigned and saved to Database Table “Url_tbl”</w:t>
-            </w:r>
+              <w:t xml:space="preserve">Users Link will open a page where </w:t>
+            </w:r>
+            <w:proofErr w:type="spellStart"/>
             <w:r>
               <w:rPr>
                 <w:i/>
                 <w:color w:val="auto"/>
                 <w:sz w:val="18"/>
               </w:rPr>
-              <w:t xml:space="preserve"> or back to Home Index View</w:t>
-            </w:r>
-          </w:p>
-          <w:p>
-            <w:pPr>
-              <w:cnfStyle w:val="000000100000"/>
+              <w:t>url</w:t>
+            </w:r>
+            <w:proofErr w:type="spellEnd"/>
+            <w:r>
               <w:rPr>
                 <w:i/>
                 <w:color w:val="auto"/>
                 <w:sz w:val="18"/>
               </w:rPr>
-            </w:pPr>
+              <w:t xml:space="preserve"> ,Category are assigned and saved to Database Table “</w:t>
+            </w:r>
+            <w:proofErr w:type="spellStart"/>
             <w:r>
               <w:rPr>
                 <w:i/>
                 <w:color w:val="auto"/>
                 <w:sz w:val="18"/>
               </w:rPr>
-              <w:t>Admin Link open a web page with display existing categories in a gridview Format. Or Back to Home Index View.</w:t>
+              <w:t>Url_tbl</w:t>
+            </w:r>
+            <w:proofErr w:type="spellEnd"/>
+            <w:r>
+              <w:rPr>
+                <w:i/>
+                <w:color w:val="auto"/>
+                <w:sz w:val="18"/>
+              </w:rPr>
+              <w:t>”</w:t>
+            </w:r>
+            <w:r>
+              <w:rPr>
+                <w:i/>
+                <w:color w:val="auto"/>
+                <w:sz w:val="18"/>
+              </w:rPr>
+              <w:t xml:space="preserve"> or back to Home Index View</w:t>
+            </w:r>
+          </w:p>
+          <w:p>
+            <w:pPr>
+              <w:cnfStyle w:val="000000100000" w:firstRow="0" w:lastRow="0" w:firstColumn="0" w:lastColumn="0" w:oddVBand="0" w:evenVBand="0" w:oddHBand="1" w:evenHBand="0" w:firstRowFirstColumn="0" w:firstRowLastColumn="0" w:lastRowFirstColumn="0" w:lastRowLastColumn="0"/>
+              <w:rPr>
+                <w:i/>
+                <w:color w:val="auto"/>
+                <w:sz w:val="18"/>
+              </w:rPr>
+            </w:pPr>
+            <w:r>
+              <w:rPr>
+                <w:i/>
+                <w:color w:val="auto"/>
+                <w:sz w:val="18"/>
+              </w:rPr>
+              <w:t xml:space="preserve">Admin Link open a web page with display existing categories in a </w:t>
+            </w:r>
+            <w:proofErr w:type="spellStart"/>
+            <w:r>
+              <w:rPr>
+                <w:i/>
+                <w:color w:val="auto"/>
+                <w:sz w:val="18"/>
+              </w:rPr>
+              <w:t>gridview</w:t>
+            </w:r>
+            <w:proofErr w:type="spellEnd"/>
+            <w:r>
+              <w:rPr>
+                <w:i/>
+                <w:color w:val="auto"/>
+                <w:sz w:val="18"/>
+              </w:rPr>
+              <w:t xml:space="preserve"> Format. Or Back to Home Index View.</w:t>
             </w:r>
           </w:p>
         </w:tc>
@@ -5845,7 +6406,7 @@
       <w:tr>
         <w:tc>
           <w:tcPr>
-            <w:cnfStyle w:val="001000000000"/>
+            <w:cnfStyle w:val="001000000000" w:firstRow="0" w:lastRow="0" w:firstColumn="1" w:lastColumn="0" w:oddVBand="0" w:evenVBand="0" w:oddHBand="0" w:evenHBand="0" w:firstRowFirstColumn="0" w:firstRowLastColumn="0" w:lastRowFirstColumn="0" w:lastRowLastColumn="0"/>
             <w:tcW w:w="4675" w:type="dxa"/>
           </w:tcPr>
           <w:p>
@@ -5872,7 +6433,7 @@
           </w:tcPr>
           <w:p>
             <w:pPr>
-              <w:cnfStyle w:val="000000000000"/>
+              <w:cnfStyle w:val="000000000000" w:firstRow="0" w:lastRow="0" w:firstColumn="0" w:lastColumn="0" w:oddVBand="0" w:evenVBand="0" w:oddHBand="0" w:evenHBand="0" w:firstRowFirstColumn="0" w:firstRowLastColumn="0" w:lastRowFirstColumn="0" w:lastRowLastColumn="0"/>
               <w:rPr>
                 <w:i/>
                 <w:color w:val="auto"/>
@@ -5884,11 +6445,11 @@
       </w:tr>
       <w:tr>
         <w:trPr>
-          <w:cnfStyle w:val="000000100000"/>
+          <w:cnfStyle w:val="000000100000" w:firstRow="0" w:lastRow="0" w:firstColumn="0" w:lastColumn="0" w:oddVBand="0" w:evenVBand="0" w:oddHBand="1" w:evenHBand="0" w:firstRowFirstColumn="0" w:firstRowLastColumn="0" w:lastRowFirstColumn="0" w:lastRowLastColumn="0"/>
         </w:trPr>
         <w:tc>
           <w:tcPr>
-            <w:cnfStyle w:val="001000000000"/>
+            <w:cnfStyle w:val="001000000000" w:firstRow="0" w:lastRow="0" w:firstColumn="1" w:lastColumn="0" w:oddVBand="0" w:evenVBand="0" w:oddHBand="0" w:evenHBand="0" w:firstRowFirstColumn="0" w:firstRowLastColumn="0" w:lastRowFirstColumn="0" w:lastRowLastColumn="0"/>
             <w:tcW w:w="4675" w:type="dxa"/>
           </w:tcPr>
           <w:p>
@@ -5915,38 +6476,95 @@
           </w:tcPr>
           <w:p>
             <w:pPr>
-              <w:cnfStyle w:val="000000100000"/>
+              <w:cnfStyle w:val="000000100000" w:firstRow="0" w:lastRow="0" w:firstColumn="0" w:lastColumn="0" w:oddVBand="0" w:evenVBand="0" w:oddHBand="1" w:evenHBand="0" w:firstRowFirstColumn="0" w:firstRowLastColumn="0" w:lastRowFirstColumn="0" w:lastRowLastColumn="0"/>
               <w:rPr>
                 <w:i/>
                 <w:color w:val="auto"/>
                 <w:sz w:val="18"/>
               </w:rPr>
             </w:pPr>
+            <w:proofErr w:type="spellStart"/>
             <w:r>
               <w:rPr>
                 <w:i/>
                 <w:color w:val="auto"/>
                 <w:sz w:val="18"/>
               </w:rPr>
-              <w:t>UsersController will save browser’s input in “url_tbl” table.</w:t>
-            </w:r>
-          </w:p>
-          <w:p>
-            <w:pPr>
-              <w:cnfStyle w:val="000000100000"/>
+              <w:t>UsersController</w:t>
+            </w:r>
+            <w:proofErr w:type="spellEnd"/>
+            <w:r>
               <w:rPr>
                 <w:i/>
                 <w:color w:val="auto"/>
                 <w:sz w:val="18"/>
               </w:rPr>
-            </w:pPr>
+              <w:t xml:space="preserve"> will save browser’s input in “</w:t>
+            </w:r>
+            <w:proofErr w:type="spellStart"/>
             <w:r>
               <w:rPr>
                 <w:i/>
                 <w:color w:val="auto"/>
                 <w:sz w:val="18"/>
               </w:rPr>
-              <w:t>AdminController will save browser’s input in “Category_tbl”</w:t>
+              <w:t>url_tbl</w:t>
+            </w:r>
+            <w:proofErr w:type="spellEnd"/>
+            <w:r>
+              <w:rPr>
+                <w:i/>
+                <w:color w:val="auto"/>
+                <w:sz w:val="18"/>
+              </w:rPr>
+              <w:t>” table.</w:t>
+            </w:r>
+          </w:p>
+          <w:p>
+            <w:pPr>
+              <w:cnfStyle w:val="000000100000" w:firstRow="0" w:lastRow="0" w:firstColumn="0" w:lastColumn="0" w:oddVBand="0" w:evenVBand="0" w:oddHBand="1" w:evenHBand="0" w:firstRowFirstColumn="0" w:firstRowLastColumn="0" w:lastRowFirstColumn="0" w:lastRowLastColumn="0"/>
+              <w:rPr>
+                <w:i/>
+                <w:color w:val="auto"/>
+                <w:sz w:val="18"/>
+              </w:rPr>
+            </w:pPr>
+            <w:proofErr w:type="spellStart"/>
+            <w:r>
+              <w:rPr>
+                <w:i/>
+                <w:color w:val="auto"/>
+                <w:sz w:val="18"/>
+              </w:rPr>
+              <w:lastRenderedPageBreak/>
+              <w:t>AdminController</w:t>
+            </w:r>
+            <w:proofErr w:type="spellEnd"/>
+            <w:r>
+              <w:rPr>
+                <w:i/>
+                <w:color w:val="auto"/>
+                <w:sz w:val="18"/>
+              </w:rPr>
+              <w:t xml:space="preserve"> will save browser’s input in “</w:t>
+            </w:r>
+            <w:proofErr w:type="spellStart"/>
+            <w:r>
+              <w:rPr>
+                <w:i/>
+                <w:color w:val="auto"/>
+                <w:sz w:val="18"/>
+              </w:rPr>
+              <w:t>Category_tbl</w:t>
+            </w:r>
+            <w:proofErr w:type="spellEnd"/>
+            <w:r>
+              <w:rPr>
+                <w:i/>
+                <w:color w:val="auto"/>
+                <w:sz w:val="18"/>
+              </w:rPr>
+              <w:t>”</w:t>
             </w:r>
           </w:p>
         </w:tc>
@@ -5954,7 +6572,7 @@
       <w:tr>
         <w:tc>
           <w:tcPr>
-            <w:cnfStyle w:val="001000000000"/>
+            <w:cnfStyle w:val="001000000000" w:firstRow="0" w:lastRow="0" w:firstColumn="1" w:lastColumn="0" w:oddVBand="0" w:evenVBand="0" w:oddHBand="0" w:evenHBand="0" w:firstRowFirstColumn="0" w:firstRowLastColumn="0" w:lastRowFirstColumn="0" w:lastRowLastColumn="0"/>
             <w:tcW w:w="4675" w:type="dxa"/>
           </w:tcPr>
           <w:p>
@@ -5987,20 +6605,84 @@
                 <w:ilvl w:val="0"/>
                 <w:numId w:val="17"/>
               </w:numPr>
-              <w:cnfStyle w:val="000000000000"/>
+              <w:cnfStyle w:val="000000000000" w:firstRow="0" w:lastRow="0" w:firstColumn="0" w:lastColumn="0" w:oddVBand="0" w:evenVBand="0" w:oddHBand="0" w:evenHBand="0" w:firstRowFirstColumn="0" w:firstRowLastColumn="0" w:lastRowFirstColumn="0" w:lastRowLastColumn="0"/>
               <w:rPr>
                 <w:rFonts w:eastAsiaTheme="minorHAnsi"/>
                 <w:i/>
                 <w:sz w:val="18"/>
               </w:rPr>
             </w:pPr>
+            <w:proofErr w:type="spellStart"/>
             <w:r>
               <w:rPr>
                 <w:rFonts w:eastAsiaTheme="minorHAnsi"/>
                 <w:i/>
                 <w:sz w:val="18"/>
               </w:rPr>
-              <w:t>url_tbl data comes from UsersController ,Index Method which has “FormCollection” Argument.</w:t>
+              <w:t>U</w:t>
+            </w:r>
+            <w:r>
+              <w:rPr>
+                <w:rFonts w:eastAsiaTheme="minorHAnsi"/>
+                <w:i/>
+                <w:sz w:val="18"/>
+              </w:rPr>
+              <w:t>rl_tbl</w:t>
+            </w:r>
+            <w:proofErr w:type="spellEnd"/>
+            <w:r>
+              <w:rPr>
+                <w:rFonts w:eastAsiaTheme="minorHAnsi"/>
+                <w:i/>
+                <w:sz w:val="18"/>
+              </w:rPr>
+              <w:t xml:space="preserve"> data comes from </w:t>
+            </w:r>
+            <w:proofErr w:type="spellStart"/>
+            <w:proofErr w:type="gramStart"/>
+            <w:r>
+              <w:rPr>
+                <w:rFonts w:eastAsiaTheme="minorHAnsi"/>
+                <w:i/>
+                <w:sz w:val="18"/>
+              </w:rPr>
+              <w:t>UsersController</w:t>
+            </w:r>
+            <w:proofErr w:type="spellEnd"/>
+            <w:r>
+              <w:rPr>
+                <w:rFonts w:eastAsiaTheme="minorHAnsi"/>
+                <w:i/>
+                <w:sz w:val="18"/>
+              </w:rPr>
+              <w:t xml:space="preserve"> ,Index</w:t>
+            </w:r>
+            <w:proofErr w:type="gramEnd"/>
+            <w:r>
+              <w:rPr>
+                <w:rFonts w:eastAsiaTheme="minorHAnsi"/>
+                <w:i/>
+                <w:sz w:val="18"/>
+              </w:rPr>
+              <w:t xml:space="preserve"> Method which has “</w:t>
+            </w:r>
+            <w:proofErr w:type="spellStart"/>
+            <w:r>
+              <w:rPr>
+                <w:rFonts w:eastAsiaTheme="minorHAnsi"/>
+                <w:i/>
+                <w:sz w:val="18"/>
+              </w:rPr>
+              <w:t>FormCollection</w:t>
+            </w:r>
+            <w:proofErr w:type="spellEnd"/>
+            <w:r>
+              <w:rPr>
+                <w:rFonts w:eastAsiaTheme="minorHAnsi"/>
+                <w:i/>
+                <w:sz w:val="18"/>
+              </w:rPr>
+              <w:t>” Argument.</w:t>
             </w:r>
           </w:p>
           <w:p>
@@ -6010,20 +6692,21 @@
                 <w:ilvl w:val="0"/>
                 <w:numId w:val="17"/>
               </w:numPr>
-              <w:cnfStyle w:val="000000000000"/>
+              <w:cnfStyle w:val="000000000000" w:firstRow="0" w:lastRow="0" w:firstColumn="0" w:lastColumn="0" w:oddVBand="0" w:evenVBand="0" w:oddHBand="0" w:evenHBand="0" w:firstRowFirstColumn="0" w:firstRowLastColumn="0" w:lastRowFirstColumn="0" w:lastRowLastColumn="0"/>
               <w:rPr>
                 <w:rFonts w:eastAsiaTheme="minorHAnsi"/>
                 <w:i/>
                 <w:sz w:val="18"/>
               </w:rPr>
             </w:pPr>
+            <w:proofErr w:type="spellStart"/>
             <w:r>
               <w:rPr>
                 <w:rFonts w:eastAsiaTheme="minorHAnsi"/>
                 <w:i/>
                 <w:sz w:val="18"/>
               </w:rPr>
-              <w:t>Category_tbl data comes from AdminsController ‘s Create method which has “Categort_tbl</w:t>
+              <w:t>C</w:t>
             </w:r>
             <w:r>
               <w:rPr>
@@ -6031,28 +6714,83 @@
                 <w:i/>
                 <w:sz w:val="18"/>
               </w:rPr>
-              <w:t xml:space="preserve"> </w:t>
-            </w:r>
+              <w:t>ategory_tbl</w:t>
+            </w:r>
+            <w:proofErr w:type="spellEnd"/>
             <w:r>
               <w:rPr>
                 <w:rFonts w:eastAsiaTheme="minorHAnsi"/>
                 <w:i/>
                 <w:sz w:val="18"/>
               </w:rPr>
-              <w:t xml:space="preserve">” </w:t>
-            </w:r>
+              <w:t xml:space="preserve"> data comes from </w:t>
+            </w:r>
+            <w:proofErr w:type="spellStart"/>
+            <w:proofErr w:type="gramStart"/>
             <w:r>
               <w:rPr>
                 <w:rFonts w:eastAsiaTheme="minorHAnsi"/>
                 <w:i/>
                 <w:sz w:val="18"/>
               </w:rPr>
+              <w:t>AdminsController</w:t>
+            </w:r>
+            <w:proofErr w:type="spellEnd"/>
+            <w:r>
+              <w:rPr>
+                <w:rFonts w:eastAsiaTheme="minorHAnsi"/>
+                <w:i/>
+                <w:sz w:val="18"/>
+              </w:rPr>
+              <w:t xml:space="preserve"> ‘s</w:t>
+            </w:r>
+            <w:proofErr w:type="gramEnd"/>
+            <w:r>
+              <w:rPr>
+                <w:rFonts w:eastAsiaTheme="minorHAnsi"/>
+                <w:i/>
+                <w:sz w:val="18"/>
+              </w:rPr>
+              <w:t xml:space="preserve"> Create method which has “</w:t>
+            </w:r>
+            <w:proofErr w:type="spellStart"/>
+            <w:r>
+              <w:rPr>
+                <w:rFonts w:eastAsiaTheme="minorHAnsi"/>
+                <w:i/>
+                <w:sz w:val="18"/>
+              </w:rPr>
+              <w:t>Categort_tbl</w:t>
+            </w:r>
+            <w:proofErr w:type="spellEnd"/>
+            <w:r>
+              <w:rPr>
+                <w:rFonts w:eastAsiaTheme="minorHAnsi"/>
+                <w:i/>
+                <w:sz w:val="18"/>
+              </w:rPr>
+              <w:t xml:space="preserve"> </w:t>
+            </w:r>
+            <w:r>
+              <w:rPr>
+                <w:rFonts w:eastAsiaTheme="minorHAnsi"/>
+                <w:i/>
+                <w:sz w:val="18"/>
+              </w:rPr>
+              <w:t xml:space="preserve">” </w:t>
+            </w:r>
+            <w:r>
+              <w:rPr>
+                <w:rFonts w:eastAsiaTheme="minorHAnsi"/>
+                <w:i/>
+                <w:sz w:val="18"/>
+              </w:rPr>
               <w:t>table as argument  object of the table will save browser’s input into corresponding table.</w:t>
             </w:r>
           </w:p>
           <w:p>
             <w:pPr>
-              <w:cnfStyle w:val="000000000000"/>
+              <w:cnfStyle w:val="000000000000" w:firstRow="0" w:lastRow="0" w:firstColumn="0" w:lastColumn="0" w:oddVBand="0" w:evenVBand="0" w:oddHBand="0" w:evenHBand="0" w:firstRowFirstColumn="0" w:firstRowLastColumn="0" w:lastRowFirstColumn="0" w:lastRowLastColumn="0"/>
               <w:rPr>
                 <w:i/>
                 <w:color w:val="auto"/>
@@ -6064,11 +6802,11 @@
       </w:tr>
       <w:tr>
         <w:trPr>
-          <w:cnfStyle w:val="000000100000"/>
+          <w:cnfStyle w:val="000000100000" w:firstRow="0" w:lastRow="0" w:firstColumn="0" w:lastColumn="0" w:oddVBand="0" w:evenVBand="0" w:oddHBand="1" w:evenHBand="0" w:firstRowFirstColumn="0" w:firstRowLastColumn="0" w:lastRowFirstColumn="0" w:lastRowLastColumn="0"/>
         </w:trPr>
         <w:tc>
           <w:tcPr>
-            <w:cnfStyle w:val="001000000000"/>
+            <w:cnfStyle w:val="001000000000" w:firstRow="0" w:lastRow="0" w:firstColumn="1" w:lastColumn="0" w:oddVBand="0" w:evenVBand="0" w:oddHBand="0" w:evenHBand="0" w:firstRowFirstColumn="0" w:firstRowLastColumn="0" w:lastRowFirstColumn="0" w:lastRowLastColumn="0"/>
             <w:tcW w:w="4675" w:type="dxa"/>
           </w:tcPr>
           <w:p>
@@ -6100,20 +6838,21 @@
                 <w:ilvl w:val="0"/>
                 <w:numId w:val="18"/>
               </w:numPr>
-              <w:cnfStyle w:val="000000100000"/>
+              <w:cnfStyle w:val="000000100000" w:firstRow="0" w:lastRow="0" w:firstColumn="0" w:lastColumn="0" w:oddVBand="0" w:evenVBand="0" w:oddHBand="1" w:evenHBand="0" w:firstRowFirstColumn="0" w:firstRowLastColumn="0" w:lastRowFirstColumn="0" w:lastRowLastColumn="0"/>
               <w:rPr>
                 <w:rFonts w:eastAsiaTheme="minorHAnsi"/>
                 <w:i/>
                 <w:sz w:val="18"/>
               </w:rPr>
             </w:pPr>
+            <w:proofErr w:type="spellStart"/>
             <w:r>
               <w:rPr>
                 <w:rFonts w:eastAsiaTheme="minorHAnsi"/>
                 <w:i/>
                 <w:sz w:val="18"/>
               </w:rPr>
-              <w:t>url_tbl</w:t>
+              <w:t>U</w:t>
             </w:r>
             <w:r>
               <w:rPr>
@@ -6121,16 +6860,18 @@
                 <w:i/>
                 <w:sz w:val="18"/>
               </w:rPr>
-              <w:t xml:space="preserve"> </w:t>
-            </w:r>
+              <w:t>rl_</w:t>
+            </w:r>
+            <w:proofErr w:type="gramStart"/>
             <w:r>
               <w:rPr>
                 <w:rFonts w:eastAsiaTheme="minorHAnsi"/>
                 <w:i/>
                 <w:sz w:val="18"/>
               </w:rPr>
-              <w:t>,</w:t>
-            </w:r>
+              <w:t>tbl</w:t>
+            </w:r>
+            <w:proofErr w:type="spellEnd"/>
             <w:r>
               <w:rPr>
                 <w:rFonts w:eastAsiaTheme="minorHAnsi"/>
@@ -6145,7 +6886,78 @@
                 <w:i/>
                 <w:sz w:val="18"/>
               </w:rPr>
-              <w:t>category_tbl columns defined as not null . so browser’s input must fecilitate the conditions.</w:t>
+              <w:t>,</w:t>
+            </w:r>
+            <w:proofErr w:type="gramEnd"/>
+            <w:r>
+              <w:rPr>
+                <w:rFonts w:eastAsiaTheme="minorHAnsi"/>
+                <w:i/>
+                <w:sz w:val="18"/>
+              </w:rPr>
+              <w:t xml:space="preserve"> </w:t>
+            </w:r>
+            <w:proofErr w:type="spellStart"/>
+            <w:r>
+              <w:rPr>
+                <w:rFonts w:eastAsiaTheme="minorHAnsi"/>
+                <w:i/>
+                <w:sz w:val="18"/>
+              </w:rPr>
+              <w:t>C</w:t>
+            </w:r>
+            <w:r>
+              <w:rPr>
+                <w:rFonts w:eastAsiaTheme="minorHAnsi"/>
+                <w:i/>
+                <w:sz w:val="18"/>
+              </w:rPr>
+              <w:t>ategory_tbl</w:t>
+            </w:r>
+            <w:proofErr w:type="spellEnd"/>
+            <w:r>
+              <w:rPr>
+                <w:rFonts w:eastAsiaTheme="minorHAnsi"/>
+                <w:i/>
+                <w:sz w:val="18"/>
+              </w:rPr>
+              <w:t xml:space="preserve"> columns defined as not null . </w:t>
+            </w:r>
+            <w:proofErr w:type="gramStart"/>
+            <w:r>
+              <w:rPr>
+                <w:rFonts w:eastAsiaTheme="minorHAnsi"/>
+                <w:i/>
+                <w:sz w:val="18"/>
+              </w:rPr>
+              <w:t>so</w:t>
+            </w:r>
+            <w:proofErr w:type="gramEnd"/>
+            <w:r>
+              <w:rPr>
+                <w:rFonts w:eastAsiaTheme="minorHAnsi"/>
+                <w:i/>
+                <w:sz w:val="18"/>
+              </w:rPr>
+              <w:t xml:space="preserve"> browser’s input must </w:t>
+            </w:r>
+            <w:proofErr w:type="spellStart"/>
+            <w:r>
+              <w:rPr>
+                <w:rFonts w:eastAsiaTheme="minorHAnsi"/>
+                <w:i/>
+                <w:sz w:val="18"/>
+              </w:rPr>
+              <w:t>fecilitate</w:t>
+            </w:r>
+            <w:proofErr w:type="spellEnd"/>
+            <w:r>
+              <w:rPr>
+                <w:rFonts w:eastAsiaTheme="minorHAnsi"/>
+                <w:i/>
+                <w:sz w:val="18"/>
+              </w:rPr>
+              <w:t xml:space="preserve"> the conditions.</w:t>
             </w:r>
             <w:r>
               <w:rPr>
@@ -6163,39 +6975,113 @@
                 <w:ilvl w:val="0"/>
                 <w:numId w:val="18"/>
               </w:numPr>
-              <w:cnfStyle w:val="000000100000"/>
+              <w:cnfStyle w:val="000000100000" w:firstRow="0" w:lastRow="0" w:firstColumn="0" w:lastColumn="0" w:oddVBand="0" w:evenVBand="0" w:oddHBand="1" w:evenHBand="0" w:firstRowFirstColumn="0" w:firstRowLastColumn="0" w:lastRowFirstColumn="0" w:lastRowLastColumn="0"/>
               <w:rPr>
                 <w:rFonts w:eastAsiaTheme="minorHAnsi"/>
                 <w:i/>
                 <w:sz w:val="18"/>
               </w:rPr>
             </w:pPr>
+            <w:proofErr w:type="spellStart"/>
             <w:r>
               <w:rPr>
                 <w:rFonts w:eastAsiaTheme="minorHAnsi"/>
                 <w:i/>
                 <w:sz w:val="18"/>
               </w:rPr>
-              <w:t xml:space="preserve">UsersController ‘s index method  should display “category” column values from “Category_tbl” </w:t>
-            </w:r>
-          </w:p>
-          <w:p>
-            <w:pPr>
-              <w:pStyle w:val="ListParagraph"/>
-              <w:cnfStyle w:val="000000100000"/>
+              <w:t>UsersController</w:t>
+            </w:r>
+            <w:proofErr w:type="spellEnd"/>
+            <w:r>
               <w:rPr>
                 <w:rFonts w:eastAsiaTheme="minorHAnsi"/>
                 <w:i/>
                 <w:sz w:val="18"/>
               </w:rPr>
-            </w:pPr>
+              <w:t xml:space="preserve"> ‘s index method  should display “category” column values from “</w:t>
+            </w:r>
+            <w:proofErr w:type="spellStart"/>
             <w:r>
               <w:rPr>
                 <w:rFonts w:eastAsiaTheme="minorHAnsi"/>
                 <w:i/>
                 <w:sz w:val="18"/>
               </w:rPr>
-              <w:t xml:space="preserve">In Index View’s  DropDownList , such that browser is allowed to select existing Categories from DropDownList.  </w:t>
+              <w:t>Category_tbl</w:t>
+            </w:r>
+            <w:proofErr w:type="spellEnd"/>
+            <w:r>
+              <w:rPr>
+                <w:rFonts w:eastAsiaTheme="minorHAnsi"/>
+                <w:i/>
+                <w:sz w:val="18"/>
+              </w:rPr>
+              <w:t xml:space="preserve">” </w:t>
+            </w:r>
+          </w:p>
+          <w:p>
+            <w:pPr>
+              <w:pStyle w:val="ListParagraph"/>
+              <w:cnfStyle w:val="000000100000" w:firstRow="0" w:lastRow="0" w:firstColumn="0" w:lastColumn="0" w:oddVBand="0" w:evenVBand="0" w:oddHBand="1" w:evenHBand="0" w:firstRowFirstColumn="0" w:firstRowLastColumn="0" w:lastRowFirstColumn="0" w:lastRowLastColumn="0"/>
+              <w:rPr>
+                <w:rFonts w:eastAsiaTheme="minorHAnsi"/>
+                <w:i/>
+                <w:sz w:val="18"/>
+              </w:rPr>
+            </w:pPr>
+            <w:r>
+              <w:rPr>
+                <w:rFonts w:eastAsiaTheme="minorHAnsi"/>
+                <w:i/>
+                <w:sz w:val="18"/>
+              </w:rPr>
+              <w:t xml:space="preserve">In Index </w:t>
+            </w:r>
+            <w:proofErr w:type="gramStart"/>
+            <w:r>
+              <w:rPr>
+                <w:rFonts w:eastAsiaTheme="minorHAnsi"/>
+                <w:i/>
+                <w:sz w:val="18"/>
+              </w:rPr>
+              <w:t xml:space="preserve">View’s  </w:t>
+            </w:r>
+            <w:proofErr w:type="spellStart"/>
+            <w:r>
+              <w:rPr>
+                <w:rFonts w:eastAsiaTheme="minorHAnsi"/>
+                <w:i/>
+                <w:sz w:val="18"/>
+              </w:rPr>
+              <w:t>DropDownList</w:t>
+            </w:r>
+            <w:proofErr w:type="spellEnd"/>
+            <w:proofErr w:type="gramEnd"/>
+            <w:r>
+              <w:rPr>
+                <w:rFonts w:eastAsiaTheme="minorHAnsi"/>
+                <w:i/>
+                <w:sz w:val="18"/>
+              </w:rPr>
+              <w:t xml:space="preserve"> , such that browser is allowed to select existing Categories from </w:t>
+            </w:r>
+            <w:proofErr w:type="spellStart"/>
+            <w:r>
+              <w:rPr>
+                <w:rFonts w:eastAsiaTheme="minorHAnsi"/>
+                <w:i/>
+                <w:sz w:val="18"/>
+              </w:rPr>
+              <w:t>DropDownList</w:t>
+            </w:r>
+            <w:proofErr w:type="spellEnd"/>
+            <w:r>
+              <w:rPr>
+                <w:rFonts w:eastAsiaTheme="minorHAnsi"/>
+                <w:i/>
+                <w:sz w:val="18"/>
+              </w:rPr>
+              <w:t xml:space="preserve">.  </w:t>
             </w:r>
           </w:p>
           <w:p>
@@ -6205,35 +7091,81 @@
                 <w:ilvl w:val="0"/>
                 <w:numId w:val="18"/>
               </w:numPr>
-              <w:cnfStyle w:val="000000100000"/>
+              <w:cnfStyle w:val="000000100000" w:firstRow="0" w:lastRow="0" w:firstColumn="0" w:lastColumn="0" w:oddVBand="0" w:evenVBand="0" w:oddHBand="1" w:evenHBand="0" w:firstRowFirstColumn="0" w:firstRowLastColumn="0" w:lastRowFirstColumn="0" w:lastRowLastColumn="0"/>
               <w:rPr>
                 <w:rFonts w:eastAsiaTheme="minorHAnsi"/>
                 <w:i/>
                 <w:sz w:val="18"/>
               </w:rPr>
             </w:pPr>
+            <w:proofErr w:type="spellStart"/>
             <w:r>
               <w:rPr>
                 <w:rFonts w:eastAsiaTheme="minorHAnsi"/>
                 <w:i/>
                 <w:sz w:val="18"/>
               </w:rPr>
-              <w:t>UsersController   has another index method with “FormCollection” argument defined to save  browser’s input into “Url_tbl” table</w:t>
-            </w:r>
-          </w:p>
-          <w:p>
-            <w:pPr>
-              <w:cnfStyle w:val="000000100000"/>
-              <w:rPr>
+              <w:t>UsersController</w:t>
+            </w:r>
+            <w:proofErr w:type="spellEnd"/>
+            <w:r>
+              <w:rPr>
+                <w:rFonts w:eastAsiaTheme="minorHAnsi"/>
                 <w:i/>
                 <w:sz w:val="18"/>
               </w:rPr>
+              <w:t xml:space="preserve">   has another index method with “</w:t>
+            </w:r>
+            <w:proofErr w:type="spellStart"/>
+            <w:r>
+              <w:rPr>
+                <w:rFonts w:eastAsiaTheme="minorHAnsi"/>
+                <w:i/>
+                <w:sz w:val="18"/>
+              </w:rPr>
+              <w:t>FormCollection</w:t>
+            </w:r>
+            <w:proofErr w:type="spellEnd"/>
+            <w:r>
+              <w:rPr>
+                <w:rFonts w:eastAsiaTheme="minorHAnsi"/>
+                <w:i/>
+                <w:sz w:val="18"/>
+              </w:rPr>
+              <w:t>” argument defined to save  browser’s input into “</w:t>
+            </w:r>
+            <w:proofErr w:type="spellStart"/>
+            <w:r>
+              <w:rPr>
+                <w:rFonts w:eastAsiaTheme="minorHAnsi"/>
+                <w:i/>
+                <w:sz w:val="18"/>
+              </w:rPr>
+              <w:t>Url_tbl</w:t>
+            </w:r>
+            <w:proofErr w:type="spellEnd"/>
+            <w:r>
+              <w:rPr>
+                <w:rFonts w:eastAsiaTheme="minorHAnsi"/>
+                <w:i/>
+                <w:sz w:val="18"/>
+              </w:rPr>
+              <w:t>” table</w:t>
+            </w:r>
+          </w:p>
+          <w:p>
+            <w:pPr>
+              <w:cnfStyle w:val="000000100000" w:firstRow="0" w:lastRow="0" w:firstColumn="0" w:lastColumn="0" w:oddVBand="0" w:evenVBand="0" w:oddHBand="1" w:evenHBand="0" w:firstRowFirstColumn="0" w:firstRowLastColumn="0" w:lastRowFirstColumn="0" w:lastRowLastColumn="0"/>
+              <w:rPr>
+                <w:i/>
+                <w:sz w:val="18"/>
+              </w:rPr>
             </w:pPr>
           </w:p>
           <w:p>
             <w:pPr>
               <w:pStyle w:val="ListParagraph"/>
-              <w:cnfStyle w:val="000000100000"/>
+              <w:cnfStyle w:val="000000100000" w:firstRow="0" w:lastRow="0" w:firstColumn="0" w:lastColumn="0" w:oddVBand="0" w:evenVBand="0" w:oddHBand="1" w:evenHBand="0" w:firstRowFirstColumn="0" w:firstRowLastColumn="0" w:lastRowFirstColumn="0" w:lastRowLastColumn="0"/>
               <w:rPr>
                 <w:i/>
                 <w:color w:val="auto"/>
@@ -6265,113 +7197,171 @@
           <w:rFonts w:eastAsia="Arial" w:cs="Arial"/>
         </w:rPr>
       </w:pPr>
-      <w:bookmarkStart w:id="35" w:name="_Toc18924485"/>
-      <w:bookmarkStart w:id="36" w:name="_Toc23440136"/>
+      <w:bookmarkStart w:id="34" w:name="_Toc18924485"/>
+      <w:bookmarkStart w:id="35" w:name="_Toc23440136"/>
       <w:r>
         <w:rPr>
           <w:rFonts w:eastAsia="Arial" w:cs="Arial"/>
         </w:rPr>
         <w:t>General Design Constraints</w:t>
       </w:r>
+      <w:bookmarkEnd w:id="34"/>
       <w:bookmarkEnd w:id="35"/>
+    </w:p>
+    <w:p>
+      <w:pPr>
+        <w:pStyle w:val="Bodytext"/>
+      </w:pPr>
+      <w:proofErr w:type="spellStart"/>
+      <w:proofErr w:type="gramStart"/>
+      <w:r>
+        <w:t>UsersController</w:t>
+      </w:r>
+      <w:proofErr w:type="spellEnd"/>
+      <w:r>
+        <w:t xml:space="preserve">  Index</w:t>
+      </w:r>
+      <w:proofErr w:type="gramEnd"/>
+      <w:r>
+        <w:t xml:space="preserve"> </w:t>
+      </w:r>
+      <w:r>
+        <w:t>method to be defined with code first model to access “Category” Column Values from “</w:t>
+      </w:r>
+      <w:proofErr w:type="spellStart"/>
+      <w:r>
+        <w:t>Category_tbl</w:t>
+      </w:r>
+      <w:proofErr w:type="spellEnd"/>
+      <w:r>
+        <w:t>” table .</w:t>
+      </w:r>
+    </w:p>
+    <w:p>
+      <w:pPr>
+        <w:pStyle w:val="Bodytext"/>
+      </w:pPr>
+      <w:r>
+        <w:t xml:space="preserve">Index View has 2 </w:t>
+      </w:r>
+      <w:proofErr w:type="gramStart"/>
+      <w:r>
+        <w:t>fields ,textbox</w:t>
+      </w:r>
+      <w:proofErr w:type="gramEnd"/>
+      <w:r>
+        <w:t xml:space="preserve"> for “</w:t>
+      </w:r>
+      <w:proofErr w:type="spellStart"/>
+      <w:r>
+        <w:t>url</w:t>
+      </w:r>
+      <w:proofErr w:type="spellEnd"/>
+      <w:r>
+        <w:t xml:space="preserve">”, </w:t>
+      </w:r>
+      <w:proofErr w:type="spellStart"/>
+      <w:r>
+        <w:t>DropDownList</w:t>
+      </w:r>
+      <w:proofErr w:type="spellEnd"/>
+      <w:r>
+        <w:t>” for Category column Values .</w:t>
+      </w:r>
+    </w:p>
+    <w:p>
+      <w:pPr>
+        <w:pStyle w:val="Bodytext"/>
+      </w:pPr>
+      <w:r>
+        <w:t>These values to be defined as “</w:t>
+      </w:r>
+      <w:proofErr w:type="spellStart"/>
+      <w:r>
+        <w:t>Viewbag</w:t>
+      </w:r>
+      <w:proofErr w:type="spellEnd"/>
+      <w:r>
+        <w:t>” object to be displayed in Index View.</w:t>
+      </w:r>
+    </w:p>
+    <w:p>
+      <w:pPr>
+        <w:pStyle w:val="Heading2"/>
+      </w:pPr>
+      <w:bookmarkStart w:id="36" w:name="_Toc18924487"/>
+      <w:bookmarkStart w:id="37" w:name="_Toc23440137"/>
+      <w:r>
+        <w:rPr>
+          <w:rFonts w:eastAsia="Arial" w:cs="Arial"/>
+        </w:rPr>
+        <w:t>Requirements to Design Traceability</w:t>
+      </w:r>
       <w:bookmarkEnd w:id="36"/>
+      <w:bookmarkEnd w:id="37"/>
+    </w:p>
+    <w:p>
+      <w:pPr>
+        <w:rPr>
+          <w:rFonts w:eastAsia="Arial"/>
+        </w:rPr>
+      </w:pPr>
+    </w:p>
+    <w:p>
+      <w:pPr>
+        <w:pStyle w:val="Heading1"/>
+      </w:pPr>
+      <w:bookmarkStart w:id="38" w:name="_Toc23440138"/>
+      <w:r>
+        <w:rPr>
+          <w:rFonts w:eastAsia="Arial" w:cs="Arial"/>
+        </w:rPr>
+        <w:t>Submission</w:t>
+      </w:r>
+      <w:bookmarkEnd w:id="38"/>
+    </w:p>
+    <w:p>
+      <w:pPr>
+        <w:pStyle w:val="Heading2"/>
+        <w:rPr>
+          <w:rFonts w:eastAsia="Arial" w:cs="Arial"/>
+        </w:rPr>
+      </w:pPr>
+      <w:bookmarkStart w:id="39" w:name="_Toc23440139"/>
+      <w:r>
+        <w:rPr>
+          <w:rFonts w:eastAsia="Arial" w:cs="Arial"/>
+        </w:rPr>
+        <w:t>Code submission instructions</w:t>
+      </w:r>
+      <w:bookmarkEnd w:id="39"/>
     </w:p>
     <w:p>
       <w:pPr>
         <w:pStyle w:val="Bodytext"/>
       </w:pPr>
-      <w:r>
-        <w:t xml:space="preserve">UsersController  Index </w:t>
-      </w:r>
-      <w:r>
-        <w:t>method to be defined with code first model to access “Category” Column Values from “Category_tbl” table .</w:t>
-      </w:r>
-    </w:p>
-    <w:p>
-      <w:pPr>
-        <w:pStyle w:val="Bodytext"/>
-      </w:pPr>
-      <w:r>
-        <w:t>Index View has 2 fields ,textbox for “url”, DropDownList” for Category column Values .</w:t>
-      </w:r>
-    </w:p>
-    <w:p>
-      <w:pPr>
-        <w:pStyle w:val="Bodytext"/>
-      </w:pPr>
-      <w:r>
-        <w:t>These values to be defined as “Viewbag” object to be displayed in Index View.</w:t>
-      </w:r>
-    </w:p>
-    <w:p>
-      <w:pPr>
-        <w:pStyle w:val="Heading2"/>
-      </w:pPr>
-      <w:bookmarkStart w:id="37" w:name="_Toc18924487"/>
-      <w:bookmarkStart w:id="38" w:name="_Toc23440137"/>
-      <w:r>
-        <w:rPr>
-          <w:rFonts w:eastAsia="Arial" w:cs="Arial"/>
-        </w:rPr>
-        <w:t>Requirements to Design Traceability</w:t>
-      </w:r>
-      <w:bookmarkEnd w:id="37"/>
-      <w:bookmarkEnd w:id="38"/>
-    </w:p>
-    <w:p>
-      <w:pPr>
-        <w:rPr>
-          <w:rFonts w:eastAsia="Arial"/>
-        </w:rPr>
-      </w:pPr>
     </w:p>
     <w:p>
       <w:pPr>
         <w:pStyle w:val="Heading1"/>
       </w:pPr>
-      <w:bookmarkStart w:id="39" w:name="_Toc23440138"/>
-      <w:r>
-        <w:rPr>
-          <w:rFonts w:eastAsia="Arial" w:cs="Arial"/>
-        </w:rPr>
-        <w:t>Submission</w:t>
-      </w:r>
-      <w:bookmarkEnd w:id="39"/>
-    </w:p>
-    <w:p>
-      <w:pPr>
-        <w:pStyle w:val="Heading2"/>
-        <w:rPr>
-          <w:rFonts w:eastAsia="Arial" w:cs="Arial"/>
-        </w:rPr>
-      </w:pPr>
-      <w:bookmarkStart w:id="40" w:name="_Toc23440139"/>
-      <w:r>
-        <w:rPr>
-          <w:rFonts w:eastAsia="Arial" w:cs="Arial"/>
-        </w:rPr>
-        <w:t>Code submission instructions</w:t>
+      <w:bookmarkStart w:id="40" w:name="_Toc23440140"/>
+      <w:r>
+        <w:rPr>
+          <w:rFonts w:eastAsia="Arial" w:cs="Arial"/>
+        </w:rPr>
+        <w:lastRenderedPageBreak/>
+        <w:t>C</w:t>
+      </w:r>
+      <w:bookmarkStart w:id="41" w:name="_GoBack"/>
+      <w:bookmarkEnd w:id="41"/>
+      <w:r>
+        <w:rPr>
+          <w:rFonts w:eastAsia="Arial" w:cs="Arial"/>
+        </w:rPr>
+        <w:t>hange Log</w:t>
       </w:r>
       <w:bookmarkEnd w:id="40"/>
-    </w:p>
-    <w:p>
-      <w:pPr>
-        <w:pStyle w:val="Bodytext"/>
-      </w:pPr>
-    </w:p>
-    <w:p>
-      <w:pPr>
-        <w:pStyle w:val="Heading1"/>
-      </w:pPr>
-      <w:bookmarkStart w:id="41" w:name="_Toc23440140"/>
-      <w:r>
-        <w:rPr>
-          <w:rFonts w:eastAsia="Arial" w:cs="Arial"/>
-        </w:rPr>
-        <w:lastRenderedPageBreak/>
-        <w:t>Change Log</w:t>
-      </w:r>
-      <w:bookmarkEnd w:id="41"/>
     </w:p>
     <w:tbl>
       <w:tblPr>
@@ -6386,7 +7376,7 @@
           <w:insideV w:val="single" w:sz="4" w:space="0" w:color="auto"/>
         </w:tblBorders>
         <w:tblLayout w:type="fixed"/>
-        <w:tblLook w:val="01E0"/>
+        <w:tblLook w:val="01E0" w:firstRow="1" w:lastRow="1" w:firstColumn="1" w:lastColumn="1" w:noHBand="0" w:noVBand="0"/>
       </w:tblPr>
       <w:tblGrid>
         <w:gridCol w:w="1087"/>
@@ -6487,8 +7477,33 @@
                 <w:rFonts w:eastAsia="Arial" w:cs="Arial"/>
                 <w:sz w:val="20"/>
               </w:rPr>
-              <w:t>l baseline created on 26-01-2020 by k venkateshwari devi</w:t>
-            </w:r>
+              <w:t xml:space="preserve">l baseline created on 26-01-2020 by k </w:t>
+            </w:r>
+            <w:proofErr w:type="spellStart"/>
+            <w:r>
+              <w:rPr>
+                <w:rFonts w:eastAsia="Arial" w:cs="Arial"/>
+                <w:sz w:val="20"/>
+              </w:rPr>
+              <w:t>venkateshwari</w:t>
+            </w:r>
+            <w:proofErr w:type="spellEnd"/>
+            <w:r>
+              <w:rPr>
+                <w:rFonts w:eastAsia="Arial" w:cs="Arial"/>
+                <w:sz w:val="20"/>
+              </w:rPr>
+              <w:t xml:space="preserve"> </w:t>
+            </w:r>
+            <w:proofErr w:type="spellStart"/>
+            <w:r>
+              <w:rPr>
+                <w:rFonts w:eastAsia="Arial" w:cs="Arial"/>
+                <w:sz w:val="20"/>
+              </w:rPr>
+              <w:t>devi</w:t>
+            </w:r>
+            <w:proofErr w:type="spellEnd"/>
           </w:p>
         </w:tc>
       </w:tr>
@@ -6512,6 +7527,7 @@
                 <w:sz w:val="20"/>
               </w:rPr>
             </w:pPr>
+            <w:proofErr w:type="spellStart"/>
             <w:r>
               <w:rPr>
                 <w:rFonts w:eastAsia="Arial" w:cs="Arial"/>
@@ -6519,6 +7535,7 @@
               </w:rPr>
               <w:t>Vx.y.z</w:t>
             </w:r>
+            <w:proofErr w:type="spellEnd"/>
           </w:p>
         </w:tc>
         <w:tc>
@@ -6860,7 +7877,43 @@
         <w:rPr>
           <w:rFonts w:eastAsia="Arial" w:cs="Arial"/>
         </w:rPr>
-        <w:t>/****** Object:  Table [dbo].[Category_Tbl]    Script Date: 1/26/2020 12:44:11 PM ******/</w:t>
+        <w:t>/****** Object:  Table [</w:t>
+      </w:r>
+      <w:proofErr w:type="spellStart"/>
+      <w:r>
+        <w:rPr>
+          <w:rFonts w:eastAsia="Arial" w:cs="Arial"/>
+        </w:rPr>
+        <w:t>dbo</w:t>
+      </w:r>
+      <w:proofErr w:type="spellEnd"/>
+      <w:r>
+        <w:rPr>
+          <w:rFonts w:eastAsia="Arial" w:cs="Arial"/>
+        </w:rPr>
+        <w:t>]</w:t>
+      </w:r>
+      <w:proofErr w:type="gramStart"/>
+      <w:r>
+        <w:rPr>
+          <w:rFonts w:eastAsia="Arial" w:cs="Arial"/>
+        </w:rPr>
+        <w:t>.[</w:t>
+      </w:r>
+      <w:proofErr w:type="spellStart"/>
+      <w:proofErr w:type="gramEnd"/>
+      <w:r>
+        <w:rPr>
+          <w:rFonts w:eastAsia="Arial" w:cs="Arial"/>
+        </w:rPr>
+        <w:t>Category_Tbl</w:t>
+      </w:r>
+      <w:proofErr w:type="spellEnd"/>
+      <w:r>
+        <w:rPr>
+          <w:rFonts w:eastAsia="Arial" w:cs="Arial"/>
+        </w:rPr>
+        <w:t>]    Script Date: 1/26/2020 12:44:11 PM ******/</w:t>
       </w:r>
     </w:p>
     <w:p>
@@ -6982,7 +8035,43 @@
         <w:rPr>
           <w:rFonts w:eastAsia="Arial" w:cs="Arial"/>
         </w:rPr>
-        <w:t>CREATE TABLE [dbo].[Category_Tbl](</w:t>
+        <w:t>CREATE TABLE [</w:t>
+      </w:r>
+      <w:proofErr w:type="spellStart"/>
+      <w:r>
+        <w:rPr>
+          <w:rFonts w:eastAsia="Arial" w:cs="Arial"/>
+        </w:rPr>
+        <w:t>dbo</w:t>
+      </w:r>
+      <w:proofErr w:type="spellEnd"/>
+      <w:r>
+        <w:rPr>
+          <w:rFonts w:eastAsia="Arial" w:cs="Arial"/>
+        </w:rPr>
+        <w:t>]</w:t>
+      </w:r>
+      <w:proofErr w:type="gramStart"/>
+      <w:r>
+        <w:rPr>
+          <w:rFonts w:eastAsia="Arial" w:cs="Arial"/>
+        </w:rPr>
+        <w:t>.[</w:t>
+      </w:r>
+      <w:proofErr w:type="spellStart"/>
+      <w:proofErr w:type="gramEnd"/>
+      <w:r>
+        <w:rPr>
+          <w:rFonts w:eastAsia="Arial" w:cs="Arial"/>
+        </w:rPr>
+        <w:t>Category_Tbl</w:t>
+      </w:r>
+      <w:proofErr w:type="spellEnd"/>
+      <w:r>
+        <w:rPr>
+          <w:rFonts w:eastAsia="Arial" w:cs="Arial"/>
+        </w:rPr>
+        <w:t>](</w:t>
       </w:r>
     </w:p>
     <w:p>
@@ -6997,7 +8086,37 @@
           <w:rFonts w:eastAsia="Arial" w:cs="Arial"/>
         </w:rPr>
         <w:tab/>
-        <w:t>[Category_ID] [int] NOT NULL,</w:t>
+        <w:t>[</w:t>
+      </w:r>
+      <w:proofErr w:type="spellStart"/>
+      <w:r>
+        <w:rPr>
+          <w:rFonts w:eastAsia="Arial" w:cs="Arial"/>
+        </w:rPr>
+        <w:t>Category_ID</w:t>
+      </w:r>
+      <w:proofErr w:type="spellEnd"/>
+      <w:r>
+        <w:rPr>
+          <w:rFonts w:eastAsia="Arial" w:cs="Arial"/>
+        </w:rPr>
+        <w:t>] [</w:t>
+      </w:r>
+      <w:proofErr w:type="spellStart"/>
+      <w:proofErr w:type="gramStart"/>
+      <w:r>
+        <w:rPr>
+          <w:rFonts w:eastAsia="Arial" w:cs="Arial"/>
+        </w:rPr>
+        <w:t>int</w:t>
+      </w:r>
+      <w:proofErr w:type="spellEnd"/>
+      <w:proofErr w:type="gramEnd"/>
+      <w:r>
+        <w:rPr>
+          <w:rFonts w:eastAsia="Arial" w:cs="Arial"/>
+        </w:rPr>
+        <w:t>] NOT NULL,</w:t>
       </w:r>
     </w:p>
     <w:p>
@@ -7012,7 +8131,21 @@
           <w:rFonts w:eastAsia="Arial" w:cs="Arial"/>
         </w:rPr>
         <w:tab/>
-        <w:t>[Category] [char](25) NOT NULL,</w:t>
+        <w:t>[Category] [</w:t>
+      </w:r>
+      <w:proofErr w:type="gramStart"/>
+      <w:r>
+        <w:rPr>
+          <w:rFonts w:eastAsia="Arial" w:cs="Arial"/>
+        </w:rPr>
+        <w:t>char</w:t>
+      </w:r>
+      <w:proofErr w:type="gramEnd"/>
+      <w:r>
+        <w:rPr>
+          <w:rFonts w:eastAsia="Arial" w:cs="Arial"/>
+        </w:rPr>
+        <w:t>](25) NOT NULL,</w:t>
       </w:r>
     </w:p>
     <w:p>
@@ -7027,7 +8160,21 @@
           <w:rFonts w:eastAsia="Arial" w:cs="Arial"/>
         </w:rPr>
         <w:tab/>
-        <w:t>[Description] [varchar](100) NOT NULL,</w:t>
+        <w:t>[Description] [</w:t>
+      </w:r>
+      <w:proofErr w:type="gramStart"/>
+      <w:r>
+        <w:rPr>
+          <w:rFonts w:eastAsia="Arial" w:cs="Arial"/>
+        </w:rPr>
+        <w:t>varchar</w:t>
+      </w:r>
+      <w:proofErr w:type="gramEnd"/>
+      <w:r>
+        <w:rPr>
+          <w:rFonts w:eastAsia="Arial" w:cs="Arial"/>
+        </w:rPr>
+        <w:t>](100) NOT NULL,</w:t>
       </w:r>
     </w:p>
     <w:p>
@@ -7042,7 +8189,21 @@
           <w:rFonts w:eastAsia="Arial" w:cs="Arial"/>
         </w:rPr>
         <w:lastRenderedPageBreak/>
-        <w:t xml:space="preserve"> CONSTRAINT [PK_Category_Tbl] PRIMARY KEY CLUSTERED </w:t>
+        <w:t xml:space="preserve"> CONSTRAINT [</w:t>
+      </w:r>
+      <w:proofErr w:type="spellStart"/>
+      <w:r>
+        <w:rPr>
+          <w:rFonts w:eastAsia="Arial" w:cs="Arial"/>
+        </w:rPr>
+        <w:t>PK_Category_Tbl</w:t>
+      </w:r>
+      <w:proofErr w:type="spellEnd"/>
+      <w:r>
+        <w:rPr>
+          <w:rFonts w:eastAsia="Arial" w:cs="Arial"/>
+        </w:rPr>
+        <w:t xml:space="preserve">] PRIMARY KEY CLUSTERED </w:t>
       </w:r>
     </w:p>
     <w:p>
@@ -7071,7 +8232,21 @@
           <w:rFonts w:eastAsia="Arial" w:cs="Arial"/>
         </w:rPr>
         <w:tab/>
-        <w:t>[Category_ID] ASC</w:t>
+        <w:t>[</w:t>
+      </w:r>
+      <w:proofErr w:type="spellStart"/>
+      <w:r>
+        <w:rPr>
+          <w:rFonts w:eastAsia="Arial" w:cs="Arial"/>
+        </w:rPr>
+        <w:t>Category_ID</w:t>
+      </w:r>
+      <w:proofErr w:type="spellEnd"/>
+      <w:r>
+        <w:rPr>
+          <w:rFonts w:eastAsia="Arial" w:cs="Arial"/>
+        </w:rPr>
+        <w:t>] ASC</w:t>
       </w:r>
     </w:p>
     <w:p>
@@ -7081,11 +8256,19 @@
           <w:rFonts w:eastAsia="Arial" w:cs="Arial"/>
         </w:rPr>
       </w:pPr>
-      <w:r>
-        <w:rPr>
-          <w:rFonts w:eastAsia="Arial" w:cs="Arial"/>
-        </w:rPr>
-        <w:t>)WITH (PAD_INDEX = OFF, STATISTICS_NORECOMPUTE = OFF, IGNORE_DUP_KEY = OFF, ALLOW_ROW_LOCKS = ON, ALLOW_PAGE_LOCKS = ON) ON [PRIMARY]</w:t>
+      <w:proofErr w:type="gramStart"/>
+      <w:r>
+        <w:rPr>
+          <w:rFonts w:eastAsia="Arial" w:cs="Arial"/>
+        </w:rPr>
+        <w:t>)WITH</w:t>
+      </w:r>
+      <w:proofErr w:type="gramEnd"/>
+      <w:r>
+        <w:rPr>
+          <w:rFonts w:eastAsia="Arial" w:cs="Arial"/>
+        </w:rPr>
+        <w:t xml:space="preserve"> (PAD_INDEX = OFF, STATISTICS_NORECOMPUTE = OFF, IGNORE_DUP_KEY = OFF, ALLOW_ROW_LOCKS = ON, ALLOW_PAGE_LOCKS = ON) ON [PRIMARY]</w:t>
       </w:r>
     </w:p>
     <w:p>
@@ -7247,7 +8430,43 @@
         <w:rPr>
           <w:rFonts w:eastAsia="Arial" w:cs="Arial"/>
         </w:rPr>
-        <w:t>/****** Object:  Table [dbo].[url_tbl]    Script Date: 1/26/2020 12:36:25 PM ******/</w:t>
+        <w:t>/****** Object:  Table [</w:t>
+      </w:r>
+      <w:proofErr w:type="spellStart"/>
+      <w:r>
+        <w:rPr>
+          <w:rFonts w:eastAsia="Arial" w:cs="Arial"/>
+        </w:rPr>
+        <w:t>dbo</w:t>
+      </w:r>
+      <w:proofErr w:type="spellEnd"/>
+      <w:r>
+        <w:rPr>
+          <w:rFonts w:eastAsia="Arial" w:cs="Arial"/>
+        </w:rPr>
+        <w:t>]</w:t>
+      </w:r>
+      <w:proofErr w:type="gramStart"/>
+      <w:r>
+        <w:rPr>
+          <w:rFonts w:eastAsia="Arial" w:cs="Arial"/>
+        </w:rPr>
+        <w:t>.[</w:t>
+      </w:r>
+      <w:proofErr w:type="spellStart"/>
+      <w:proofErr w:type="gramEnd"/>
+      <w:r>
+        <w:rPr>
+          <w:rFonts w:eastAsia="Arial" w:cs="Arial"/>
+        </w:rPr>
+        <w:t>Url_tbl</w:t>
+      </w:r>
+      <w:proofErr w:type="spellEnd"/>
+      <w:r>
+        <w:rPr>
+          <w:rFonts w:eastAsia="Arial" w:cs="Arial"/>
+        </w:rPr>
+        <w:t>]    Script Date: 1/27/2020 11:33:01 AM ******/</w:t>
       </w:r>
     </w:p>
     <w:p>
@@ -7369,7 +8588,43 @@
         <w:rPr>
           <w:rFonts w:eastAsia="Arial" w:cs="Arial"/>
         </w:rPr>
-        <w:t>CREATE TABLE [dbo].[url_tbl](</w:t>
+        <w:t>CREATE TABLE [</w:t>
+      </w:r>
+      <w:proofErr w:type="spellStart"/>
+      <w:r>
+        <w:rPr>
+          <w:rFonts w:eastAsia="Arial" w:cs="Arial"/>
+        </w:rPr>
+        <w:t>dbo</w:t>
+      </w:r>
+      <w:proofErr w:type="spellEnd"/>
+      <w:r>
+        <w:rPr>
+          <w:rFonts w:eastAsia="Arial" w:cs="Arial"/>
+        </w:rPr>
+        <w:t>]</w:t>
+      </w:r>
+      <w:proofErr w:type="gramStart"/>
+      <w:r>
+        <w:rPr>
+          <w:rFonts w:eastAsia="Arial" w:cs="Arial"/>
+        </w:rPr>
+        <w:t>.[</w:t>
+      </w:r>
+      <w:proofErr w:type="spellStart"/>
+      <w:proofErr w:type="gramEnd"/>
+      <w:r>
+        <w:rPr>
+          <w:rFonts w:eastAsia="Arial" w:cs="Arial"/>
+        </w:rPr>
+        <w:t>Url_tbl</w:t>
+      </w:r>
+      <w:proofErr w:type="spellEnd"/>
+      <w:r>
+        <w:rPr>
+          <w:rFonts w:eastAsia="Arial" w:cs="Arial"/>
+        </w:rPr>
+        <w:t>](</w:t>
       </w:r>
     </w:p>
     <w:p>
@@ -7384,7 +8639,51 @@
           <w:rFonts w:eastAsia="Arial" w:cs="Arial"/>
         </w:rPr>
         <w:tab/>
-        <w:t>[url_ID] [int] NOT NULL,</w:t>
+        <w:t>[</w:t>
+      </w:r>
+      <w:proofErr w:type="spellStart"/>
+      <w:r>
+        <w:rPr>
+          <w:rFonts w:eastAsia="Arial" w:cs="Arial"/>
+        </w:rPr>
+        <w:t>Url_ID</w:t>
+      </w:r>
+      <w:proofErr w:type="spellEnd"/>
+      <w:r>
+        <w:rPr>
+          <w:rFonts w:eastAsia="Arial" w:cs="Arial"/>
+        </w:rPr>
+        <w:t>] [</w:t>
+      </w:r>
+      <w:proofErr w:type="spellStart"/>
+      <w:proofErr w:type="gramStart"/>
+      <w:r>
+        <w:rPr>
+          <w:rFonts w:eastAsia="Arial" w:cs="Arial"/>
+        </w:rPr>
+        <w:t>int</w:t>
+      </w:r>
+      <w:proofErr w:type="spellEnd"/>
+      <w:proofErr w:type="gramEnd"/>
+      <w:r>
+        <w:rPr>
+          <w:rFonts w:eastAsia="Arial" w:cs="Arial"/>
+        </w:rPr>
+        <w:t xml:space="preserve">] </w:t>
+      </w:r>
+      <w:proofErr w:type="gramStart"/>
+      <w:r>
+        <w:rPr>
+          <w:rFonts w:eastAsia="Arial" w:cs="Arial"/>
+        </w:rPr>
+        <w:t>IDENTITY(</w:t>
+      </w:r>
+      <w:proofErr w:type="gramEnd"/>
+      <w:r>
+        <w:rPr>
+          <w:rFonts w:eastAsia="Arial" w:cs="Arial"/>
+        </w:rPr>
+        <w:t>1,1) NOT NULL,</w:t>
       </w:r>
     </w:p>
     <w:p>
@@ -7399,7 +8698,37 @@
           <w:rFonts w:eastAsia="Arial" w:cs="Arial"/>
         </w:rPr>
         <w:tab/>
-        <w:t>[url] [varchar](100) NOT NULL,</w:t>
+        <w:t>[</w:t>
+      </w:r>
+      <w:proofErr w:type="spellStart"/>
+      <w:proofErr w:type="gramStart"/>
+      <w:r>
+        <w:rPr>
+          <w:rFonts w:eastAsia="Arial" w:cs="Arial"/>
+        </w:rPr>
+        <w:t>Url</w:t>
+      </w:r>
+      <w:proofErr w:type="spellEnd"/>
+      <w:proofErr w:type="gramEnd"/>
+      <w:r>
+        <w:rPr>
+          <w:rFonts w:eastAsia="Arial" w:cs="Arial"/>
+        </w:rPr>
+        <w:t>] [</w:t>
+      </w:r>
+      <w:proofErr w:type="gramStart"/>
+      <w:r>
+        <w:rPr>
+          <w:rFonts w:eastAsia="Arial" w:cs="Arial"/>
+        </w:rPr>
+        <w:t>varchar</w:t>
+      </w:r>
+      <w:proofErr w:type="gramEnd"/>
+      <w:r>
+        <w:rPr>
+          <w:rFonts w:eastAsia="Arial" w:cs="Arial"/>
+        </w:rPr>
+        <w:t>](100) NOT NULL,</w:t>
       </w:r>
     </w:p>
     <w:p>
@@ -7414,7 +8743,23 @@
           <w:rFonts w:eastAsia="Arial" w:cs="Arial"/>
         </w:rPr>
         <w:tab/>
-        <w:t>[category] [int] NULL,</w:t>
+        <w:t>[Category] [</w:t>
+      </w:r>
+      <w:proofErr w:type="spellStart"/>
+      <w:proofErr w:type="gramStart"/>
+      <w:r>
+        <w:rPr>
+          <w:rFonts w:eastAsia="Arial" w:cs="Arial"/>
+        </w:rPr>
+        <w:t>int</w:t>
+      </w:r>
+      <w:proofErr w:type="spellEnd"/>
+      <w:proofErr w:type="gramEnd"/>
+      <w:r>
+        <w:rPr>
+          <w:rFonts w:eastAsia="Arial" w:cs="Arial"/>
+        </w:rPr>
+        <w:t>] NULL,</w:t>
       </w:r>
     </w:p>
     <w:p>
@@ -7457,7 +8802,21 @@
           <w:rFonts w:eastAsia="Arial" w:cs="Arial"/>
         </w:rPr>
         <w:tab/>
-        <w:t>[url_ID] ASC</w:t>
+        <w:t>[</w:t>
+      </w:r>
+      <w:proofErr w:type="spellStart"/>
+      <w:r>
+        <w:rPr>
+          <w:rFonts w:eastAsia="Arial" w:cs="Arial"/>
+        </w:rPr>
+        <w:t>Url_ID</w:t>
+      </w:r>
+      <w:proofErr w:type="spellEnd"/>
+      <w:r>
+        <w:rPr>
+          <w:rFonts w:eastAsia="Arial" w:cs="Arial"/>
+        </w:rPr>
+        <w:t>] ASC</w:t>
       </w:r>
     </w:p>
     <w:p>
@@ -7467,11 +8826,19 @@
           <w:rFonts w:eastAsia="Arial" w:cs="Arial"/>
         </w:rPr>
       </w:pPr>
-      <w:r>
-        <w:rPr>
-          <w:rFonts w:eastAsia="Arial" w:cs="Arial"/>
-        </w:rPr>
-        <w:t>)WITH (PAD_INDEX = OFF, STATISTICS_NORECOMPUTE = OFF, IGNORE_DUP_KEY = OFF, ALLOW_ROW_LOCKS = ON, ALLOW_PAGE_LOCKS = ON) ON [PRIMARY]</w:t>
+      <w:proofErr w:type="gramStart"/>
+      <w:r>
+        <w:rPr>
+          <w:rFonts w:eastAsia="Arial" w:cs="Arial"/>
+        </w:rPr>
+        <w:t>)WITH</w:t>
+      </w:r>
+      <w:proofErr w:type="gramEnd"/>
+      <w:r>
+        <w:rPr>
+          <w:rFonts w:eastAsia="Arial" w:cs="Arial"/>
+        </w:rPr>
+        <w:t xml:space="preserve"> (PAD_INDEX = OFF, STATISTICS_NORECOMPUTE = OFF, IGNORE_DUP_KEY = OFF, ALLOW_ROW_LOCKS = ON, ALLOW_PAGE_LOCKS = ON) ON [PRIMARY]</w:t>
       </w:r>
     </w:p>
     <w:p>
@@ -7565,7 +8932,43 @@
         <w:rPr>
           <w:rFonts w:eastAsia="Arial" w:cs="Arial"/>
         </w:rPr>
-        <w:t>ALTER TABLE [dbo].[url_tbl]  WITH CHECK ADD FOREIGN KEY([category])</w:t>
+        <w:t>ALTER TABLE [</w:t>
+      </w:r>
+      <w:proofErr w:type="spellStart"/>
+      <w:r>
+        <w:rPr>
+          <w:rFonts w:eastAsia="Arial" w:cs="Arial"/>
+        </w:rPr>
+        <w:t>dbo</w:t>
+      </w:r>
+      <w:proofErr w:type="spellEnd"/>
+      <w:r>
+        <w:rPr>
+          <w:rFonts w:eastAsia="Arial" w:cs="Arial"/>
+        </w:rPr>
+        <w:t>]</w:t>
+      </w:r>
+      <w:proofErr w:type="gramStart"/>
+      <w:r>
+        <w:rPr>
+          <w:rFonts w:eastAsia="Arial" w:cs="Arial"/>
+        </w:rPr>
+        <w:t>.[</w:t>
+      </w:r>
+      <w:proofErr w:type="spellStart"/>
+      <w:proofErr w:type="gramEnd"/>
+      <w:r>
+        <w:rPr>
+          <w:rFonts w:eastAsia="Arial" w:cs="Arial"/>
+        </w:rPr>
+        <w:t>Url_tbl</w:t>
+      </w:r>
+      <w:proofErr w:type="spellEnd"/>
+      <w:r>
+        <w:rPr>
+          <w:rFonts w:eastAsia="Arial" w:cs="Arial"/>
+        </w:rPr>
+        <w:t>]  WITH CHECK ADD FOREIGN KEY([Category])</w:t>
       </w:r>
     </w:p>
     <w:p>
@@ -7579,7 +8982,57 @@
         <w:rPr>
           <w:rFonts w:eastAsia="Arial" w:cs="Arial"/>
         </w:rPr>
-        <w:t>REFERENCES [dbo].[Category_Tbl] ([Category_ID])</w:t>
+        <w:t>REFERENCES [</w:t>
+      </w:r>
+      <w:proofErr w:type="spellStart"/>
+      <w:r>
+        <w:rPr>
+          <w:rFonts w:eastAsia="Arial" w:cs="Arial"/>
+        </w:rPr>
+        <w:t>dbo</w:t>
+      </w:r>
+      <w:proofErr w:type="spellEnd"/>
+      <w:r>
+        <w:rPr>
+          <w:rFonts w:eastAsia="Arial" w:cs="Arial"/>
+        </w:rPr>
+        <w:t>]</w:t>
+      </w:r>
+      <w:proofErr w:type="gramStart"/>
+      <w:r>
+        <w:rPr>
+          <w:rFonts w:eastAsia="Arial" w:cs="Arial"/>
+        </w:rPr>
+        <w:t>.[</w:t>
+      </w:r>
+      <w:proofErr w:type="spellStart"/>
+      <w:proofErr w:type="gramEnd"/>
+      <w:r>
+        <w:rPr>
+          <w:rFonts w:eastAsia="Arial" w:cs="Arial"/>
+        </w:rPr>
+        <w:t>Category_Tbl</w:t>
+      </w:r>
+      <w:proofErr w:type="spellEnd"/>
+      <w:r>
+        <w:rPr>
+          <w:rFonts w:eastAsia="Arial" w:cs="Arial"/>
+        </w:rPr>
+        <w:t>] ([</w:t>
+      </w:r>
+      <w:proofErr w:type="spellStart"/>
+      <w:r>
+        <w:rPr>
+          <w:rFonts w:eastAsia="Arial" w:cs="Arial"/>
+        </w:rPr>
+        <w:t>Category_ID</w:t>
+      </w:r>
+      <w:proofErr w:type="spellEnd"/>
+      <w:r>
+        <w:rPr>
+          <w:rFonts w:eastAsia="Arial" w:cs="Arial"/>
+        </w:rPr>
+        <w:t>])</w:t>
       </w:r>
     </w:p>
     <w:p>
@@ -7595,14 +9048,6 @@
         </w:rPr>
         <w:t>GO</w:t>
       </w:r>
-    </w:p>
-    <w:p>
-      <w:pPr>
-        <w:spacing w:line="240" w:lineRule="auto"/>
-        <w:rPr>
-          <w:rFonts w:eastAsia="Arial" w:cs="Arial"/>
-        </w:rPr>
-      </w:pPr>
     </w:p>
     <w:p>
       <w:pPr>
@@ -7643,15 +9088,15 @@
 </file>
 
 <file path=word/endnotes.xml><?xml version="1.0" encoding="utf-8"?>
-<w:endnotes xmlns:ve="http://schemas.openxmlformats.org/markup-compatibility/2006" xmlns:o="urn:schemas-microsoft-com:office:office" xmlns:r="http://schemas.openxmlformats.org/officeDocument/2006/relationships" xmlns:m="http://schemas.openxmlformats.org/officeDocument/2006/math" xmlns:v="urn:schemas-microsoft-com:vml" xmlns:wp="http://schemas.openxmlformats.org/drawingml/2006/wordprocessingDrawing" xmlns:w10="urn:schemas-microsoft-com:office:word" xmlns:w="http://schemas.openxmlformats.org/wordprocessingml/2006/main" xmlns:wne="http://schemas.microsoft.com/office/word/2006/wordml">
-  <w:endnote w:type="separator" w:id="0">
+<w:endnotes xmlns:wpc="http://schemas.microsoft.com/office/word/2010/wordprocessingCanvas" xmlns:cx="http://schemas.microsoft.com/office/drawing/2014/chartex" xmlns:cx1="http://schemas.microsoft.com/office/drawing/2015/9/8/chartex" xmlns:mc="http://schemas.openxmlformats.org/markup-compatibility/2006" xmlns:o="urn:schemas-microsoft-com:office:office" xmlns:r="http://schemas.openxmlformats.org/officeDocument/2006/relationships" xmlns:m="http://schemas.openxmlformats.org/officeDocument/2006/math" xmlns:v="urn:schemas-microsoft-com:vml" xmlns:wp14="http://schemas.microsoft.com/office/word/2010/wordprocessingDrawing" xmlns:wp="http://schemas.openxmlformats.org/drawingml/2006/wordprocessingDrawing" xmlns:w10="urn:schemas-microsoft-com:office:word" xmlns:w="http://schemas.openxmlformats.org/wordprocessingml/2006/main" xmlns:w14="http://schemas.microsoft.com/office/word/2010/wordml" xmlns:w15="http://schemas.microsoft.com/office/word/2012/wordml" xmlns:w16se="http://schemas.microsoft.com/office/word/2015/wordml/symex" xmlns:wpg="http://schemas.microsoft.com/office/word/2010/wordprocessingGroup" xmlns:wpi="http://schemas.microsoft.com/office/word/2010/wordprocessingInk" xmlns:wne="http://schemas.microsoft.com/office/word/2006/wordml" xmlns:wps="http://schemas.microsoft.com/office/word/2010/wordprocessingShape" mc:Ignorable="w14 w15 w16se wp14">
+  <w:endnote w:type="separator" w:id="-1">
     <w:p>
       <w:r>
         <w:separator/>
       </w:r>
     </w:p>
   </w:endnote>
-  <w:endnote w:type="continuationSeparator" w:id="1">
+  <w:endnote w:type="continuationSeparator" w:id="0">
     <w:p>
       <w:r>
         <w:continuationSeparator/>
@@ -7662,7 +9107,7 @@
 </file>
 
 <file path=word/footer1.xml><?xml version="1.0" encoding="utf-8"?>
-<w:ftr xmlns:ve="http://schemas.openxmlformats.org/markup-compatibility/2006" xmlns:o="urn:schemas-microsoft-com:office:office" xmlns:r="http://schemas.openxmlformats.org/officeDocument/2006/relationships" xmlns:m="http://schemas.openxmlformats.org/officeDocument/2006/math" xmlns:v="urn:schemas-microsoft-com:vml" xmlns:wp="http://schemas.openxmlformats.org/drawingml/2006/wordprocessingDrawing" xmlns:w10="urn:schemas-microsoft-com:office:word" xmlns:w="http://schemas.openxmlformats.org/wordprocessingml/2006/main" xmlns:wne="http://schemas.microsoft.com/office/word/2006/wordml">
+<w:ftr xmlns:wpc="http://schemas.microsoft.com/office/word/2010/wordprocessingCanvas" xmlns:cx="http://schemas.microsoft.com/office/drawing/2014/chartex" xmlns:cx1="http://schemas.microsoft.com/office/drawing/2015/9/8/chartex" xmlns:mc="http://schemas.openxmlformats.org/markup-compatibility/2006" xmlns:o="urn:schemas-microsoft-com:office:office" xmlns:r="http://schemas.openxmlformats.org/officeDocument/2006/relationships" xmlns:m="http://schemas.openxmlformats.org/officeDocument/2006/math" xmlns:v="urn:schemas-microsoft-com:vml" xmlns:wp14="http://schemas.microsoft.com/office/word/2010/wordprocessingDrawing" xmlns:wp="http://schemas.openxmlformats.org/drawingml/2006/wordprocessingDrawing" xmlns:w10="urn:schemas-microsoft-com:office:word" xmlns:w="http://schemas.openxmlformats.org/wordprocessingml/2006/main" xmlns:w14="http://schemas.microsoft.com/office/word/2010/wordml" xmlns:w15="http://schemas.microsoft.com/office/word/2012/wordml" xmlns:w16se="http://schemas.microsoft.com/office/word/2015/wordml/symex" xmlns:wpg="http://schemas.microsoft.com/office/word/2010/wordprocessingGroup" xmlns:wpi="http://schemas.microsoft.com/office/word/2010/wordprocessingInk" xmlns:wne="http://schemas.microsoft.com/office/word/2006/wordml" xmlns:wps="http://schemas.microsoft.com/office/word/2010/wordprocessingShape" mc:Ignorable="w14 w15 w16se wp14">
   <w:p>
     <w:pPr>
       <w:pStyle w:val="Footer"/>
@@ -7677,7 +9122,7 @@
 </file>
 
 <file path=word/footer2.xml><?xml version="1.0" encoding="utf-8"?>
-<w:ftr xmlns:ve="http://schemas.openxmlformats.org/markup-compatibility/2006" xmlns:o="urn:schemas-microsoft-com:office:office" xmlns:r="http://schemas.openxmlformats.org/officeDocument/2006/relationships" xmlns:m="http://schemas.openxmlformats.org/officeDocument/2006/math" xmlns:v="urn:schemas-microsoft-com:vml" xmlns:wp="http://schemas.openxmlformats.org/drawingml/2006/wordprocessingDrawing" xmlns:w10="urn:schemas-microsoft-com:office:word" xmlns:w="http://schemas.openxmlformats.org/wordprocessingml/2006/main" xmlns:wne="http://schemas.microsoft.com/office/word/2006/wordml">
+<w:ftr xmlns:wpc="http://schemas.microsoft.com/office/word/2010/wordprocessingCanvas" xmlns:cx="http://schemas.microsoft.com/office/drawing/2014/chartex" xmlns:cx1="http://schemas.microsoft.com/office/drawing/2015/9/8/chartex" xmlns:mc="http://schemas.openxmlformats.org/markup-compatibility/2006" xmlns:o="urn:schemas-microsoft-com:office:office" xmlns:r="http://schemas.openxmlformats.org/officeDocument/2006/relationships" xmlns:m="http://schemas.openxmlformats.org/officeDocument/2006/math" xmlns:v="urn:schemas-microsoft-com:vml" xmlns:wp14="http://schemas.microsoft.com/office/word/2010/wordprocessingDrawing" xmlns:wp="http://schemas.openxmlformats.org/drawingml/2006/wordprocessingDrawing" xmlns:w10="urn:schemas-microsoft-com:office:word" xmlns:w="http://schemas.openxmlformats.org/wordprocessingml/2006/main" xmlns:w14="http://schemas.microsoft.com/office/word/2010/wordml" xmlns:w15="http://schemas.microsoft.com/office/word/2012/wordml" xmlns:w16se="http://schemas.microsoft.com/office/word/2015/wordml/symex" xmlns:wpg="http://schemas.microsoft.com/office/word/2010/wordprocessingGroup" xmlns:wpi="http://schemas.microsoft.com/office/word/2010/wordprocessingInk" xmlns:wne="http://schemas.microsoft.com/office/word/2006/wordml" xmlns:wps="http://schemas.microsoft.com/office/word/2010/wordprocessingShape" mc:Ignorable="w14 w15 w16se wp14">
   <w:p>
     <w:pPr>
       <w:pStyle w:val="Footer"/>
@@ -7688,15 +9133,15 @@
 </file>
 
 <file path=word/footnotes.xml><?xml version="1.0" encoding="utf-8"?>
-<w:footnotes xmlns:ve="http://schemas.openxmlformats.org/markup-compatibility/2006" xmlns:o="urn:schemas-microsoft-com:office:office" xmlns:r="http://schemas.openxmlformats.org/officeDocument/2006/relationships" xmlns:m="http://schemas.openxmlformats.org/officeDocument/2006/math" xmlns:v="urn:schemas-microsoft-com:vml" xmlns:wp="http://schemas.openxmlformats.org/drawingml/2006/wordprocessingDrawing" xmlns:w10="urn:schemas-microsoft-com:office:word" xmlns:w="http://schemas.openxmlformats.org/wordprocessingml/2006/main" xmlns:wne="http://schemas.microsoft.com/office/word/2006/wordml">
-  <w:footnote w:type="separator" w:id="0">
+<w:footnotes xmlns:wpc="http://schemas.microsoft.com/office/word/2010/wordprocessingCanvas" xmlns:cx="http://schemas.microsoft.com/office/drawing/2014/chartex" xmlns:cx1="http://schemas.microsoft.com/office/drawing/2015/9/8/chartex" xmlns:mc="http://schemas.openxmlformats.org/markup-compatibility/2006" xmlns:o="urn:schemas-microsoft-com:office:office" xmlns:r="http://schemas.openxmlformats.org/officeDocument/2006/relationships" xmlns:m="http://schemas.openxmlformats.org/officeDocument/2006/math" xmlns:v="urn:schemas-microsoft-com:vml" xmlns:wp14="http://schemas.microsoft.com/office/word/2010/wordprocessingDrawing" xmlns:wp="http://schemas.openxmlformats.org/drawingml/2006/wordprocessingDrawing" xmlns:w10="urn:schemas-microsoft-com:office:word" xmlns:w="http://schemas.openxmlformats.org/wordprocessingml/2006/main" xmlns:w14="http://schemas.microsoft.com/office/word/2010/wordml" xmlns:w15="http://schemas.microsoft.com/office/word/2012/wordml" xmlns:w16se="http://schemas.microsoft.com/office/word/2015/wordml/symex" xmlns:wpg="http://schemas.microsoft.com/office/word/2010/wordprocessingGroup" xmlns:wpi="http://schemas.microsoft.com/office/word/2010/wordprocessingInk" xmlns:wne="http://schemas.microsoft.com/office/word/2006/wordml" xmlns:wps="http://schemas.microsoft.com/office/word/2010/wordprocessingShape" mc:Ignorable="w14 w15 w16se wp14">
+  <w:footnote w:type="separator" w:id="-1">
     <w:p>
       <w:r>
         <w:separator/>
       </w:r>
     </w:p>
   </w:footnote>
-  <w:footnote w:type="continuationSeparator" w:id="1">
+  <w:footnote w:type="continuationSeparator" w:id="0">
     <w:p>
       <w:r>
         <w:continuationSeparator/>
@@ -7707,7 +9152,7 @@
 </file>
 
 <file path=word/header1.xml><?xml version="1.0" encoding="utf-8"?>
-<w:hdr xmlns:ve="http://schemas.openxmlformats.org/markup-compatibility/2006" xmlns:o="urn:schemas-microsoft-com:office:office" xmlns:r="http://schemas.openxmlformats.org/officeDocument/2006/relationships" xmlns:m="http://schemas.openxmlformats.org/officeDocument/2006/math" xmlns:v="urn:schemas-microsoft-com:vml" xmlns:wp="http://schemas.openxmlformats.org/drawingml/2006/wordprocessingDrawing" xmlns:w10="urn:schemas-microsoft-com:office:word" xmlns:w="http://schemas.openxmlformats.org/wordprocessingml/2006/main" xmlns:wne="http://schemas.microsoft.com/office/word/2006/wordml">
+<w:hdr xmlns:wpc="http://schemas.microsoft.com/office/word/2010/wordprocessingCanvas" xmlns:cx="http://schemas.microsoft.com/office/drawing/2014/chartex" xmlns:cx1="http://schemas.microsoft.com/office/drawing/2015/9/8/chartex" xmlns:mc="http://schemas.openxmlformats.org/markup-compatibility/2006" xmlns:o="urn:schemas-microsoft-com:office:office" xmlns:r="http://schemas.openxmlformats.org/officeDocument/2006/relationships" xmlns:m="http://schemas.openxmlformats.org/officeDocument/2006/math" xmlns:v="urn:schemas-microsoft-com:vml" xmlns:wp14="http://schemas.microsoft.com/office/word/2010/wordprocessingDrawing" xmlns:wp="http://schemas.openxmlformats.org/drawingml/2006/wordprocessingDrawing" xmlns:w10="urn:schemas-microsoft-com:office:word" xmlns:w="http://schemas.openxmlformats.org/wordprocessingml/2006/main" xmlns:w14="http://schemas.microsoft.com/office/word/2010/wordml" xmlns:w15="http://schemas.microsoft.com/office/word/2012/wordml" xmlns:w16se="http://schemas.microsoft.com/office/word/2015/wordml/symex" xmlns:wpg="http://schemas.microsoft.com/office/word/2010/wordprocessingGroup" xmlns:wpi="http://schemas.microsoft.com/office/word/2010/wordprocessingInk" xmlns:wne="http://schemas.microsoft.com/office/word/2006/wordml" xmlns:wps="http://schemas.microsoft.com/office/word/2010/wordprocessingShape" mc:Ignorable="w14 w15 w16se wp14">
   <w:p>
     <w:pPr>
       <w:pStyle w:val="Header"/>
@@ -7724,7 +9169,7 @@
           <wp:docPr id="3" name="Picture 3">
             <a:extLst xmlns:a="http://schemas.openxmlformats.org/drawingml/2006/main">
               <a:ext uri="{FF2B5EF4-FFF2-40B4-BE49-F238E27FC236}">
-                <a16:creationId xmlns:a16="http://schemas.microsoft.com/office/drawing/2014/main" xmlns:wps="http://schemas.microsoft.com/office/word/2010/wordprocessingShape" xmlns:wpi="http://schemas.microsoft.com/office/word/2010/wordprocessingInk" xmlns:wpg="http://schemas.microsoft.com/office/word/2010/wordprocessingGroup" xmlns:w16se="http://schemas.microsoft.com/office/word/2015/wordml/symex" xmlns:w15="http://schemas.microsoft.com/office/word/2012/wordml" xmlns:w14="http://schemas.microsoft.com/office/word/2010/wordml" xmlns:w="http://schemas.openxmlformats.org/wordprocessingml/2006/main" xmlns:w10="urn:schemas-microsoft-com:office:word" xmlns:wp14="http://schemas.microsoft.com/office/word/2010/wordprocessingDrawing" xmlns:v="urn:schemas-microsoft-com:vml" xmlns:o="urn:schemas-microsoft-com:office:office" xmlns:mc="http://schemas.openxmlformats.org/markup-compatibility/2006" xmlns:cx1="http://schemas.microsoft.com/office/drawing/2015/9/8/chartex" xmlns:cx="http://schemas.microsoft.com/office/drawing/2014/chartex" xmlns:wpc="http://schemas.microsoft.com/office/word/2010/wordprocessingCanvas" xmlns="" id="{DB0FBDCD-BEEF-402D-8FD6-B67C618D658B}"/>
+                <a16:creationId xmlns:a16="http://schemas.microsoft.com/office/drawing/2014/main" id="{DB0FBDCD-BEEF-402D-8FD6-B67C618D658B}"/>
               </a:ext>
             </a:extLst>
           </wp:docPr>
@@ -7738,7 +9183,7 @@
                   <pic:cNvPr id="9" name="Picture 8">
                     <a:extLst>
                       <a:ext uri="{FF2B5EF4-FFF2-40B4-BE49-F238E27FC236}">
-                        <a16:creationId xmlns:a16="http://schemas.microsoft.com/office/drawing/2014/main" xmlns:wps="http://schemas.microsoft.com/office/word/2010/wordprocessingShape" xmlns:wpi="http://schemas.microsoft.com/office/word/2010/wordprocessingInk" xmlns:wpg="http://schemas.microsoft.com/office/word/2010/wordprocessingGroup" xmlns:w16se="http://schemas.microsoft.com/office/word/2015/wordml/symex" xmlns:w15="http://schemas.microsoft.com/office/word/2012/wordml" xmlns:w14="http://schemas.microsoft.com/office/word/2010/wordml" xmlns:w="http://schemas.openxmlformats.org/wordprocessingml/2006/main" xmlns:w10="urn:schemas-microsoft-com:office:word" xmlns:wp14="http://schemas.microsoft.com/office/word/2010/wordprocessingDrawing" xmlns:v="urn:schemas-microsoft-com:vml" xmlns:o="urn:schemas-microsoft-com:office:office" xmlns:mc="http://schemas.openxmlformats.org/markup-compatibility/2006" xmlns:cx1="http://schemas.microsoft.com/office/drawing/2015/9/8/chartex" xmlns:cx="http://schemas.microsoft.com/office/drawing/2014/chartex" xmlns:wpc="http://schemas.microsoft.com/office/word/2010/wordprocessingCanvas" xmlns="" id="{DB0FBDCD-BEEF-402D-8FD6-B67C618D658B}"/>
+                        <a16:creationId xmlns:a16="http://schemas.microsoft.com/office/drawing/2014/main" id="{DB0FBDCD-BEEF-402D-8FD6-B67C618D658B}"/>
                       </a:ext>
                     </a:extLst>
                   </pic:cNvPr>
@@ -7777,7 +9222,7 @@
 </file>
 
 <file path=word/header2.xml><?xml version="1.0" encoding="utf-8"?>
-<w:hdr xmlns:ve="http://schemas.openxmlformats.org/markup-compatibility/2006" xmlns:o="urn:schemas-microsoft-com:office:office" xmlns:r="http://schemas.openxmlformats.org/officeDocument/2006/relationships" xmlns:m="http://schemas.openxmlformats.org/officeDocument/2006/math" xmlns:v="urn:schemas-microsoft-com:vml" xmlns:wp="http://schemas.openxmlformats.org/drawingml/2006/wordprocessingDrawing" xmlns:w10="urn:schemas-microsoft-com:office:word" xmlns:w="http://schemas.openxmlformats.org/wordprocessingml/2006/main" xmlns:wne="http://schemas.microsoft.com/office/word/2006/wordml">
+<w:hdr xmlns:wpc="http://schemas.microsoft.com/office/word/2010/wordprocessingCanvas" xmlns:cx="http://schemas.microsoft.com/office/drawing/2014/chartex" xmlns:cx1="http://schemas.microsoft.com/office/drawing/2015/9/8/chartex" xmlns:mc="http://schemas.openxmlformats.org/markup-compatibility/2006" xmlns:o="urn:schemas-microsoft-com:office:office" xmlns:r="http://schemas.openxmlformats.org/officeDocument/2006/relationships" xmlns:m="http://schemas.openxmlformats.org/officeDocument/2006/math" xmlns:v="urn:schemas-microsoft-com:vml" xmlns:wp14="http://schemas.microsoft.com/office/word/2010/wordprocessingDrawing" xmlns:wp="http://schemas.openxmlformats.org/drawingml/2006/wordprocessingDrawing" xmlns:w10="urn:schemas-microsoft-com:office:word" xmlns:w="http://schemas.openxmlformats.org/wordprocessingml/2006/main" xmlns:w14="http://schemas.microsoft.com/office/word/2010/wordml" xmlns:w15="http://schemas.microsoft.com/office/word/2012/wordml" xmlns:w16se="http://schemas.microsoft.com/office/word/2015/wordml/symex" xmlns:wpg="http://schemas.microsoft.com/office/word/2010/wordprocessingGroup" xmlns:wpi="http://schemas.microsoft.com/office/word/2010/wordprocessingInk" xmlns:wne="http://schemas.microsoft.com/office/word/2006/wordml" xmlns:wps="http://schemas.microsoft.com/office/word/2010/wordprocessingShape" mc:Ignorable="w14 w15 w16se wp14">
   <w:p>
     <w:pPr>
       <w:pStyle w:val="Header"/>
@@ -7800,8 +9245,8 @@
 </file>
 
 <file path=word/numbering.xml><?xml version="1.0" encoding="utf-8"?>
-<w:numbering xmlns:ve="http://schemas.openxmlformats.org/markup-compatibility/2006" xmlns:o="urn:schemas-microsoft-com:office:office" xmlns:r="http://schemas.openxmlformats.org/officeDocument/2006/relationships" xmlns:m="http://schemas.openxmlformats.org/officeDocument/2006/math" xmlns:v="urn:schemas-microsoft-com:vml" xmlns:wp="http://schemas.openxmlformats.org/drawingml/2006/wordprocessingDrawing" xmlns:w10="urn:schemas-microsoft-com:office:word" xmlns:w="http://schemas.openxmlformats.org/wordprocessingml/2006/main" xmlns:wne="http://schemas.microsoft.com/office/word/2006/wordml">
-  <w:abstractNum w:abstractNumId="0">
+<w:numbering xmlns:wpc="http://schemas.microsoft.com/office/word/2010/wordprocessingCanvas" xmlns:cx="http://schemas.microsoft.com/office/drawing/2014/chartex" xmlns:cx1="http://schemas.microsoft.com/office/drawing/2015/9/8/chartex" xmlns:mc="http://schemas.openxmlformats.org/markup-compatibility/2006" xmlns:o="urn:schemas-microsoft-com:office:office" xmlns:r="http://schemas.openxmlformats.org/officeDocument/2006/relationships" xmlns:m="http://schemas.openxmlformats.org/officeDocument/2006/math" xmlns:v="urn:schemas-microsoft-com:vml" xmlns:wp14="http://schemas.microsoft.com/office/word/2010/wordprocessingDrawing" xmlns:wp="http://schemas.openxmlformats.org/drawingml/2006/wordprocessingDrawing" xmlns:w10="urn:schemas-microsoft-com:office:word" xmlns:w="http://schemas.openxmlformats.org/wordprocessingml/2006/main" xmlns:w14="http://schemas.microsoft.com/office/word/2010/wordml" xmlns:w15="http://schemas.microsoft.com/office/word/2012/wordml" xmlns:w16se="http://schemas.microsoft.com/office/word/2015/wordml/symex" xmlns:wpg="http://schemas.microsoft.com/office/word/2010/wordprocessingGroup" xmlns:wpi="http://schemas.microsoft.com/office/word/2010/wordprocessingInk" xmlns:wne="http://schemas.microsoft.com/office/word/2006/wordml" xmlns:wps="http://schemas.microsoft.com/office/word/2010/wordprocessingShape" mc:Ignorable="w14 w15 w16se wp14">
+  <w:abstractNum w:abstractNumId="0" w15:restartNumberingAfterBreak="0">
     <w:nsid w:val="FFFFFF7C"/>
     <w:multiLevelType w:val="singleLevel"/>
     <w:tmpl w:val="F2FA0EC8"/>
@@ -7819,7 +9264,7 @@
       </w:pPr>
     </w:lvl>
   </w:abstractNum>
-  <w:abstractNum w:abstractNumId="1">
+  <w:abstractNum w:abstractNumId="1" w15:restartNumberingAfterBreak="0">
     <w:nsid w:val="FFFFFF7D"/>
     <w:multiLevelType w:val="singleLevel"/>
     <w:tmpl w:val="5628923E"/>
@@ -7837,7 +9282,7 @@
       </w:pPr>
     </w:lvl>
   </w:abstractNum>
-  <w:abstractNum w:abstractNumId="2">
+  <w:abstractNum w:abstractNumId="2" w15:restartNumberingAfterBreak="0">
     <w:nsid w:val="FFFFFF7E"/>
     <w:multiLevelType w:val="singleLevel"/>
     <w:tmpl w:val="8986837A"/>
@@ -7855,7 +9300,7 @@
       </w:pPr>
     </w:lvl>
   </w:abstractNum>
-  <w:abstractNum w:abstractNumId="3">
+  <w:abstractNum w:abstractNumId="3" w15:restartNumberingAfterBreak="0">
     <w:nsid w:val="FFFFFF7F"/>
     <w:multiLevelType w:val="singleLevel"/>
     <w:tmpl w:val="B968732E"/>
@@ -7873,7 +9318,7 @@
       </w:pPr>
     </w:lvl>
   </w:abstractNum>
-  <w:abstractNum w:abstractNumId="4">
+  <w:abstractNum w:abstractNumId="4" w15:restartNumberingAfterBreak="0">
     <w:nsid w:val="FFFFFF80"/>
     <w:multiLevelType w:val="singleLevel"/>
     <w:tmpl w:val="677ECCE2"/>
@@ -7894,7 +9339,7 @@
       </w:rPr>
     </w:lvl>
   </w:abstractNum>
-  <w:abstractNum w:abstractNumId="5">
+  <w:abstractNum w:abstractNumId="5" w15:restartNumberingAfterBreak="0">
     <w:nsid w:val="FFFFFF81"/>
     <w:multiLevelType w:val="singleLevel"/>
     <w:tmpl w:val="1A0C9F96"/>
@@ -7915,7 +9360,7 @@
       </w:rPr>
     </w:lvl>
   </w:abstractNum>
-  <w:abstractNum w:abstractNumId="6">
+  <w:abstractNum w:abstractNumId="6" w15:restartNumberingAfterBreak="0">
     <w:nsid w:val="FFFFFF82"/>
     <w:multiLevelType w:val="singleLevel"/>
     <w:tmpl w:val="70FCD8B0"/>
@@ -7936,7 +9381,7 @@
       </w:rPr>
     </w:lvl>
   </w:abstractNum>
-  <w:abstractNum w:abstractNumId="7">
+  <w:abstractNum w:abstractNumId="7" w15:restartNumberingAfterBreak="0">
     <w:nsid w:val="FFFFFF83"/>
     <w:multiLevelType w:val="singleLevel"/>
     <w:tmpl w:val="C04CC95C"/>
@@ -7957,7 +9402,7 @@
       </w:rPr>
     </w:lvl>
   </w:abstractNum>
-  <w:abstractNum w:abstractNumId="8">
+  <w:abstractNum w:abstractNumId="8" w15:restartNumberingAfterBreak="0">
     <w:nsid w:val="FFFFFF88"/>
     <w:multiLevelType w:val="singleLevel"/>
     <w:tmpl w:val="7DEEAA46"/>
@@ -7975,7 +9420,7 @@
       </w:pPr>
     </w:lvl>
   </w:abstractNum>
-  <w:abstractNum w:abstractNumId="9">
+  <w:abstractNum w:abstractNumId="9" w15:restartNumberingAfterBreak="0">
     <w:nsid w:val="FFFFFF89"/>
     <w:multiLevelType w:val="singleLevel"/>
     <w:tmpl w:val="41D4D630"/>
@@ -7996,7 +9441,7 @@
       </w:rPr>
     </w:lvl>
   </w:abstractNum>
-  <w:abstractNum w:abstractNumId="10">
+  <w:abstractNum w:abstractNumId="10" w15:restartNumberingAfterBreak="0">
     <w:nsid w:val="035B62F2"/>
     <w:multiLevelType w:val="hybridMultilevel"/>
     <w:tmpl w:val="66C620AA"/>
@@ -8136,7 +9581,7 @@
       </w:rPr>
     </w:lvl>
   </w:abstractNum>
-  <w:abstractNum w:abstractNumId="11">
+  <w:abstractNum w:abstractNumId="11" w15:restartNumberingAfterBreak="0">
     <w:nsid w:val="09A0719B"/>
     <w:multiLevelType w:val="hybridMultilevel"/>
     <w:tmpl w:val="99BA069A"/>
@@ -8274,7 +9719,7 @@
       </w:rPr>
     </w:lvl>
   </w:abstractNum>
-  <w:abstractNum w:abstractNumId="12">
+  <w:abstractNum w:abstractNumId="12" w15:restartNumberingAfterBreak="0">
     <w:nsid w:val="11550D36"/>
     <w:multiLevelType w:val="hybridMultilevel"/>
     <w:tmpl w:val="A48E45E2"/>
@@ -8412,7 +9857,7 @@
       </w:rPr>
     </w:lvl>
   </w:abstractNum>
-  <w:abstractNum w:abstractNumId="13">
+  <w:abstractNum w:abstractNumId="13" w15:restartNumberingAfterBreak="0">
     <w:nsid w:val="1774662C"/>
     <w:multiLevelType w:val="hybridMultilevel"/>
     <w:tmpl w:val="86749D06"/>
@@ -8501,7 +9946,7 @@
       </w:pPr>
     </w:lvl>
   </w:abstractNum>
-  <w:abstractNum w:abstractNumId="14">
+  <w:abstractNum w:abstractNumId="14" w15:restartNumberingAfterBreak="0">
     <w:nsid w:val="1EEC07C7"/>
     <w:multiLevelType w:val="multilevel"/>
     <w:tmpl w:val="40B0FF50"/>
@@ -8642,7 +10087,7 @@
       </w:rPr>
     </w:lvl>
   </w:abstractNum>
-  <w:abstractNum w:abstractNumId="15">
+  <w:abstractNum w:abstractNumId="15" w15:restartNumberingAfterBreak="0">
     <w:nsid w:val="229D1267"/>
     <w:multiLevelType w:val="hybridMultilevel"/>
     <w:tmpl w:val="72A21E18"/>
@@ -8759,7 +10204,7 @@
       </w:pPr>
     </w:lvl>
   </w:abstractNum>
-  <w:abstractNum w:abstractNumId="16">
+  <w:abstractNum w:abstractNumId="16" w15:restartNumberingAfterBreak="0">
     <w:nsid w:val="37AC7681"/>
     <w:multiLevelType w:val="hybridMultilevel"/>
     <w:tmpl w:val="A448D7FE"/>
@@ -8848,7 +10293,7 @@
       </w:pPr>
     </w:lvl>
   </w:abstractNum>
-  <w:abstractNum w:abstractNumId="17">
+  <w:abstractNum w:abstractNumId="17" w15:restartNumberingAfterBreak="0">
     <w:nsid w:val="798530E6"/>
     <w:multiLevelType w:val="hybridMultilevel"/>
     <w:tmpl w:val="886887D2"/>
@@ -8996,7 +10441,7 @@
 </file>
 
 <file path=word/styles.xml><?xml version="1.0" encoding="utf-8"?>
-<w:styles xmlns:r="http://schemas.openxmlformats.org/officeDocument/2006/relationships" xmlns:w="http://schemas.openxmlformats.org/wordprocessingml/2006/main">
+<w:styles xmlns:mc="http://schemas.openxmlformats.org/markup-compatibility/2006" xmlns:r="http://schemas.openxmlformats.org/officeDocument/2006/relationships" xmlns:w="http://schemas.openxmlformats.org/wordprocessingml/2006/main" xmlns:w14="http://schemas.microsoft.com/office/word/2010/wordml" xmlns:w15="http://schemas.microsoft.com/office/word/2012/wordml" xmlns:w16se="http://schemas.microsoft.com/office/word/2015/wordml/symex" mc:Ignorable="w14 w15 w16se">
   <w:docDefaults>
     <w:rPrDefault>
       <w:rPr>
@@ -9006,7 +10451,7 @@
     </w:rPrDefault>
     <w:pPrDefault/>
   </w:docDefaults>
-  <w:latentStyles w:defLockedState="0" w:defUIPriority="0" w:defSemiHidden="0" w:defUnhideWhenUsed="0" w:defQFormat="0" w:count="267">
+  <w:latentStyles w:defLockedState="0" w:defUIPriority="0" w:defSemiHidden="0" w:defUnhideWhenUsed="0" w:defQFormat="0" w:count="371">
     <w:lsdException w:name="Normal" w:qFormat="1"/>
     <w:lsdException w:name="heading 1" w:qFormat="1"/>
     <w:lsdException w:name="heading 2" w:qFormat="1"/>
@@ -9014,22 +10459,98 @@
     <w:lsdException w:name="heading 4" w:qFormat="1"/>
     <w:lsdException w:name="heading 5" w:qFormat="1"/>
     <w:lsdException w:name="heading 6" w:qFormat="1"/>
-    <w:lsdException w:name="heading 7" w:qFormat="1"/>
-    <w:lsdException w:name="heading 8" w:qFormat="1"/>
-    <w:lsdException w:name="heading 9" w:qFormat="1"/>
-    <w:lsdException w:name="toc 1" w:uiPriority="39"/>
-    <w:lsdException w:name="toc 2" w:uiPriority="39"/>
-    <w:lsdException w:name="toc 3" w:uiPriority="39"/>
-    <w:lsdException w:name="toc 4" w:uiPriority="39"/>
-    <w:lsdException w:name="header" w:uiPriority="99"/>
-    <w:lsdException w:name="footer" w:uiPriority="99"/>
-    <w:lsdException w:name="caption" w:qFormat="1"/>
+    <w:lsdException w:name="heading 7" w:semiHidden="1" w:unhideWhenUsed="1" w:qFormat="1"/>
+    <w:lsdException w:name="heading 8" w:semiHidden="1" w:unhideWhenUsed="1" w:qFormat="1"/>
+    <w:lsdException w:name="heading 9" w:semiHidden="1" w:unhideWhenUsed="1" w:qFormat="1"/>
+    <w:lsdException w:name="index 1" w:semiHidden="1" w:unhideWhenUsed="1"/>
+    <w:lsdException w:name="index 2" w:semiHidden="1" w:unhideWhenUsed="1"/>
+    <w:lsdException w:name="index 3" w:semiHidden="1" w:unhideWhenUsed="1"/>
+    <w:lsdException w:name="index 4" w:semiHidden="1" w:unhideWhenUsed="1"/>
+    <w:lsdException w:name="index 5" w:semiHidden="1" w:unhideWhenUsed="1"/>
+    <w:lsdException w:name="index 6" w:semiHidden="1" w:unhideWhenUsed="1"/>
+    <w:lsdException w:name="index 7" w:semiHidden="1" w:unhideWhenUsed="1"/>
+    <w:lsdException w:name="index 8" w:semiHidden="1" w:unhideWhenUsed="1"/>
+    <w:lsdException w:name="index 9" w:semiHidden="1" w:unhideWhenUsed="1"/>
+    <w:lsdException w:name="toc 1" w:semiHidden="1" w:uiPriority="39" w:unhideWhenUsed="1"/>
+    <w:lsdException w:name="toc 2" w:semiHidden="1" w:uiPriority="39" w:unhideWhenUsed="1"/>
+    <w:lsdException w:name="toc 3" w:semiHidden="1" w:uiPriority="39" w:unhideWhenUsed="1"/>
+    <w:lsdException w:name="toc 4" w:semiHidden="1" w:uiPriority="39" w:unhideWhenUsed="1"/>
+    <w:lsdException w:name="toc 5" w:semiHidden="1" w:unhideWhenUsed="1"/>
+    <w:lsdException w:name="toc 6" w:semiHidden="1" w:unhideWhenUsed="1"/>
+    <w:lsdException w:name="toc 7" w:semiHidden="1" w:unhideWhenUsed="1"/>
+    <w:lsdException w:name="toc 8" w:semiHidden="1" w:unhideWhenUsed="1"/>
+    <w:lsdException w:name="toc 9" w:semiHidden="1" w:unhideWhenUsed="1"/>
+    <w:lsdException w:name="Normal Indent" w:semiHidden="1" w:unhideWhenUsed="1"/>
+    <w:lsdException w:name="footnote text" w:semiHidden="1" w:unhideWhenUsed="1"/>
+    <w:lsdException w:name="annotation text" w:semiHidden="1" w:unhideWhenUsed="1"/>
+    <w:lsdException w:name="header" w:semiHidden="1" w:uiPriority="99" w:unhideWhenUsed="1"/>
+    <w:lsdException w:name="footer" w:semiHidden="1" w:uiPriority="99" w:unhideWhenUsed="1"/>
+    <w:lsdException w:name="index heading" w:semiHidden="1" w:unhideWhenUsed="1"/>
+    <w:lsdException w:name="caption" w:semiHidden="1" w:unhideWhenUsed="1" w:qFormat="1"/>
+    <w:lsdException w:name="table of figures" w:semiHidden="1" w:unhideWhenUsed="1"/>
+    <w:lsdException w:name="envelope address" w:semiHidden="1" w:unhideWhenUsed="1"/>
+    <w:lsdException w:name="envelope return" w:semiHidden="1" w:unhideWhenUsed="1"/>
+    <w:lsdException w:name="footnote reference" w:semiHidden="1" w:unhideWhenUsed="1"/>
+    <w:lsdException w:name="annotation reference" w:semiHidden="1" w:unhideWhenUsed="1"/>
+    <w:lsdException w:name="line number" w:semiHidden="1" w:unhideWhenUsed="1"/>
+    <w:lsdException w:name="page number" w:semiHidden="1" w:unhideWhenUsed="1"/>
+    <w:lsdException w:name="endnote reference" w:semiHidden="1" w:unhideWhenUsed="1"/>
+    <w:lsdException w:name="endnote text" w:semiHidden="1" w:unhideWhenUsed="1"/>
+    <w:lsdException w:name="table of authorities" w:semiHidden="1" w:unhideWhenUsed="1"/>
+    <w:lsdException w:name="macro" w:semiHidden="1" w:unhideWhenUsed="1"/>
+    <w:lsdException w:name="toa heading" w:semiHidden="1" w:unhideWhenUsed="1"/>
+    <w:lsdException w:name="List" w:semiHidden="1" w:unhideWhenUsed="1"/>
+    <w:lsdException w:name="List Bullet" w:semiHidden="1" w:unhideWhenUsed="1"/>
+    <w:lsdException w:name="List 2" w:semiHidden="1" w:unhideWhenUsed="1"/>
+    <w:lsdException w:name="List 3" w:semiHidden="1" w:unhideWhenUsed="1"/>
+    <w:lsdException w:name="List Bullet 2" w:semiHidden="1" w:unhideWhenUsed="1"/>
+    <w:lsdException w:name="List Bullet 3" w:semiHidden="1" w:unhideWhenUsed="1"/>
+    <w:lsdException w:name="List Bullet 4" w:semiHidden="1" w:unhideWhenUsed="1"/>
+    <w:lsdException w:name="List Bullet 5" w:semiHidden="1" w:unhideWhenUsed="1"/>
+    <w:lsdException w:name="List Number 2" w:semiHidden="1" w:unhideWhenUsed="1"/>
+    <w:lsdException w:name="List Number 3" w:semiHidden="1" w:unhideWhenUsed="1"/>
+    <w:lsdException w:name="List Number 4" w:semiHidden="1" w:unhideWhenUsed="1"/>
+    <w:lsdException w:name="List Number 5" w:semiHidden="1" w:unhideWhenUsed="1"/>
     <w:lsdException w:name="Title" w:qFormat="1"/>
+    <w:lsdException w:name="Closing" w:semiHidden="1" w:unhideWhenUsed="1"/>
+    <w:lsdException w:name="Signature" w:semiHidden="1" w:unhideWhenUsed="1"/>
+    <w:lsdException w:name="Default Paragraph Font" w:semiHidden="1" w:unhideWhenUsed="1"/>
+    <w:lsdException w:name="Body Text" w:semiHidden="1" w:unhideWhenUsed="1"/>
+    <w:lsdException w:name="Body Text Indent" w:semiHidden="1" w:unhideWhenUsed="1"/>
+    <w:lsdException w:name="List Continue" w:semiHidden="1" w:unhideWhenUsed="1"/>
+    <w:lsdException w:name="List Continue 2" w:semiHidden="1" w:unhideWhenUsed="1"/>
+    <w:lsdException w:name="List Continue 3" w:semiHidden="1" w:unhideWhenUsed="1"/>
+    <w:lsdException w:name="List Continue 4" w:semiHidden="1" w:unhideWhenUsed="1"/>
+    <w:lsdException w:name="List Continue 5" w:semiHidden="1" w:unhideWhenUsed="1"/>
+    <w:lsdException w:name="Message Header" w:semiHidden="1" w:unhideWhenUsed="1"/>
     <w:lsdException w:name="Subtitle" w:qFormat="1"/>
-    <w:lsdException w:name="Hyperlink" w:uiPriority="99"/>
+    <w:lsdException w:name="Body Text First Indent 2" w:semiHidden="1" w:unhideWhenUsed="1"/>
+    <w:lsdException w:name="Note Heading" w:semiHidden="1" w:unhideWhenUsed="1"/>
+    <w:lsdException w:name="Body Text 2" w:semiHidden="1" w:unhideWhenUsed="1"/>
+    <w:lsdException w:name="Body Text 3" w:semiHidden="1" w:unhideWhenUsed="1"/>
+    <w:lsdException w:name="Body Text Indent 2" w:semiHidden="1" w:unhideWhenUsed="1"/>
+    <w:lsdException w:name="Body Text Indent 3" w:semiHidden="1" w:unhideWhenUsed="1"/>
+    <w:lsdException w:name="Block Text" w:semiHidden="1" w:unhideWhenUsed="1"/>
+    <w:lsdException w:name="Hyperlink" w:semiHidden="1" w:uiPriority="99" w:unhideWhenUsed="1"/>
+    <w:lsdException w:name="FollowedHyperlink" w:semiHidden="1" w:unhideWhenUsed="1"/>
     <w:lsdException w:name="Strong" w:qFormat="1"/>
     <w:lsdException w:name="Emphasis" w:qFormat="1"/>
+    <w:lsdException w:name="Document Map" w:semiHidden="1" w:unhideWhenUsed="1"/>
+    <w:lsdException w:name="Plain Text" w:semiHidden="1" w:unhideWhenUsed="1"/>
+    <w:lsdException w:name="E-mail Signature" w:semiHidden="1" w:unhideWhenUsed="1"/>
+    <w:lsdException w:name="HTML Top of Form" w:semiHidden="1" w:unhideWhenUsed="1"/>
+    <w:lsdException w:name="HTML Bottom of Form" w:semiHidden="1" w:unhideWhenUsed="1"/>
+    <w:lsdException w:name="Normal (Web)" w:semiHidden="1" w:unhideWhenUsed="1"/>
+    <w:lsdException w:name="HTML Acronym" w:semiHidden="1" w:unhideWhenUsed="1"/>
+    <w:lsdException w:name="HTML Address" w:semiHidden="1" w:unhideWhenUsed="1"/>
+    <w:lsdException w:name="HTML Cite" w:semiHidden="1" w:unhideWhenUsed="1"/>
+    <w:lsdException w:name="HTML Code" w:semiHidden="1" w:unhideWhenUsed="1"/>
     <w:lsdException w:name="HTML Definition" w:semiHidden="1" w:unhideWhenUsed="1"/>
+    <w:lsdException w:name="HTML Keyboard" w:semiHidden="1" w:unhideWhenUsed="1"/>
+    <w:lsdException w:name="HTML Preformatted" w:semiHidden="1" w:unhideWhenUsed="1"/>
+    <w:lsdException w:name="HTML Sample" w:semiHidden="1" w:unhideWhenUsed="1"/>
+    <w:lsdException w:name="HTML Typewriter" w:semiHidden="1" w:unhideWhenUsed="1"/>
+    <w:lsdException w:name="HTML Variable" w:semiHidden="1" w:unhideWhenUsed="1"/>
     <w:lsdException w:name="Normal Table" w:semiHidden="1" w:unhideWhenUsed="1"/>
     <w:lsdException w:name="annotation subject" w:semiHidden="1" w:unhideWhenUsed="1"/>
     <w:lsdException w:name="No List" w:semiHidden="1" w:unhideWhenUsed="1"/>
@@ -9192,6 +10713,110 @@
     <w:lsdException w:name="Book Title" w:uiPriority="33" w:qFormat="1"/>
     <w:lsdException w:name="Bibliography" w:semiHidden="1" w:uiPriority="37" w:unhideWhenUsed="1"/>
     <w:lsdException w:name="TOC Heading" w:semiHidden="1" w:uiPriority="39" w:unhideWhenUsed="1" w:qFormat="1"/>
+    <w:lsdException w:name="Plain Table 1" w:uiPriority="41"/>
+    <w:lsdException w:name="Plain Table 2" w:uiPriority="42"/>
+    <w:lsdException w:name="Plain Table 3" w:uiPriority="43"/>
+    <w:lsdException w:name="Plain Table 4" w:uiPriority="44"/>
+    <w:lsdException w:name="Plain Table 5" w:uiPriority="45"/>
+    <w:lsdException w:name="Grid Table Light" w:uiPriority="40"/>
+    <w:lsdException w:name="Grid Table 1 Light" w:uiPriority="46"/>
+    <w:lsdException w:name="Grid Table 2" w:uiPriority="47"/>
+    <w:lsdException w:name="Grid Table 3" w:uiPriority="48"/>
+    <w:lsdException w:name="Grid Table 4" w:uiPriority="49"/>
+    <w:lsdException w:name="Grid Table 5 Dark" w:uiPriority="50"/>
+    <w:lsdException w:name="Grid Table 6 Colorful" w:uiPriority="51"/>
+    <w:lsdException w:name="Grid Table 7 Colorful" w:uiPriority="52"/>
+    <w:lsdException w:name="Grid Table 1 Light Accent 1" w:uiPriority="46"/>
+    <w:lsdException w:name="Grid Table 2 Accent 1" w:uiPriority="47"/>
+    <w:lsdException w:name="Grid Table 3 Accent 1" w:uiPriority="48"/>
+    <w:lsdException w:name="Grid Table 4 Accent 1" w:uiPriority="49"/>
+    <w:lsdException w:name="Grid Table 5 Dark Accent 1" w:uiPriority="50"/>
+    <w:lsdException w:name="Grid Table 6 Colorful Accent 1" w:uiPriority="51"/>
+    <w:lsdException w:name="Grid Table 7 Colorful Accent 1" w:uiPriority="52"/>
+    <w:lsdException w:name="Grid Table 1 Light Accent 2" w:uiPriority="46"/>
+    <w:lsdException w:name="Grid Table 2 Accent 2" w:uiPriority="47"/>
+    <w:lsdException w:name="Grid Table 3 Accent 2" w:uiPriority="48"/>
+    <w:lsdException w:name="Grid Table 4 Accent 2" w:uiPriority="49"/>
+    <w:lsdException w:name="Grid Table 5 Dark Accent 2" w:uiPriority="50"/>
+    <w:lsdException w:name="Grid Table 6 Colorful Accent 2" w:uiPriority="51"/>
+    <w:lsdException w:name="Grid Table 7 Colorful Accent 2" w:uiPriority="52"/>
+    <w:lsdException w:name="Grid Table 1 Light Accent 3" w:uiPriority="46"/>
+    <w:lsdException w:name="Grid Table 2 Accent 3" w:uiPriority="47"/>
+    <w:lsdException w:name="Grid Table 3 Accent 3" w:uiPriority="48"/>
+    <w:lsdException w:name="Grid Table 4 Accent 3" w:uiPriority="49"/>
+    <w:lsdException w:name="Grid Table 5 Dark Accent 3" w:uiPriority="50"/>
+    <w:lsdException w:name="Grid Table 6 Colorful Accent 3" w:uiPriority="51"/>
+    <w:lsdException w:name="Grid Table 7 Colorful Accent 3" w:uiPriority="52"/>
+    <w:lsdException w:name="Grid Table 1 Light Accent 4" w:uiPriority="46"/>
+    <w:lsdException w:name="Grid Table 2 Accent 4" w:uiPriority="47"/>
+    <w:lsdException w:name="Grid Table 3 Accent 4" w:uiPriority="48"/>
+    <w:lsdException w:name="Grid Table 4 Accent 4" w:uiPriority="49"/>
+    <w:lsdException w:name="Grid Table 5 Dark Accent 4" w:uiPriority="50"/>
+    <w:lsdException w:name="Grid Table 6 Colorful Accent 4" w:uiPriority="51"/>
+    <w:lsdException w:name="Grid Table 7 Colorful Accent 4" w:uiPriority="52"/>
+    <w:lsdException w:name="Grid Table 1 Light Accent 5" w:uiPriority="46"/>
+    <w:lsdException w:name="Grid Table 2 Accent 5" w:uiPriority="47"/>
+    <w:lsdException w:name="Grid Table 3 Accent 5" w:uiPriority="48"/>
+    <w:lsdException w:name="Grid Table 4 Accent 5" w:uiPriority="49"/>
+    <w:lsdException w:name="Grid Table 5 Dark Accent 5" w:uiPriority="50"/>
+    <w:lsdException w:name="Grid Table 6 Colorful Accent 5" w:uiPriority="51"/>
+    <w:lsdException w:name="Grid Table 7 Colorful Accent 5" w:uiPriority="52"/>
+    <w:lsdException w:name="Grid Table 1 Light Accent 6" w:uiPriority="46"/>
+    <w:lsdException w:name="Grid Table 2 Accent 6" w:uiPriority="47"/>
+    <w:lsdException w:name="Grid Table 3 Accent 6" w:uiPriority="48"/>
+    <w:lsdException w:name="Grid Table 4 Accent 6" w:uiPriority="49"/>
+    <w:lsdException w:name="Grid Table 5 Dark Accent 6" w:uiPriority="50"/>
+    <w:lsdException w:name="Grid Table 6 Colorful Accent 6" w:uiPriority="51"/>
+    <w:lsdException w:name="Grid Table 7 Colorful Accent 6" w:uiPriority="52"/>
+    <w:lsdException w:name="List Table 1 Light" w:uiPriority="46"/>
+    <w:lsdException w:name="List Table 2" w:uiPriority="47"/>
+    <w:lsdException w:name="List Table 3" w:uiPriority="48"/>
+    <w:lsdException w:name="List Table 4" w:uiPriority="49"/>
+    <w:lsdException w:name="List Table 5 Dark" w:uiPriority="50"/>
+    <w:lsdException w:name="List Table 6 Colorful" w:uiPriority="51"/>
+    <w:lsdException w:name="List Table 7 Colorful" w:uiPriority="52"/>
+    <w:lsdException w:name="List Table 1 Light Accent 1" w:uiPriority="46"/>
+    <w:lsdException w:name="List Table 2 Accent 1" w:uiPriority="47"/>
+    <w:lsdException w:name="List Table 3 Accent 1" w:uiPriority="48"/>
+    <w:lsdException w:name="List Table 4 Accent 1" w:uiPriority="49"/>
+    <w:lsdException w:name="List Table 5 Dark Accent 1" w:uiPriority="50"/>
+    <w:lsdException w:name="List Table 6 Colorful Accent 1" w:uiPriority="51"/>
+    <w:lsdException w:name="List Table 7 Colorful Accent 1" w:uiPriority="52"/>
+    <w:lsdException w:name="List Table 1 Light Accent 2" w:uiPriority="46"/>
+    <w:lsdException w:name="List Table 2 Accent 2" w:uiPriority="47"/>
+    <w:lsdException w:name="List Table 3 Accent 2" w:uiPriority="48"/>
+    <w:lsdException w:name="List Table 4 Accent 2" w:uiPriority="49"/>
+    <w:lsdException w:name="List Table 5 Dark Accent 2" w:uiPriority="50"/>
+    <w:lsdException w:name="List Table 6 Colorful Accent 2" w:uiPriority="51"/>
+    <w:lsdException w:name="List Table 7 Colorful Accent 2" w:uiPriority="52"/>
+    <w:lsdException w:name="List Table 1 Light Accent 3" w:uiPriority="46"/>
+    <w:lsdException w:name="List Table 2 Accent 3" w:uiPriority="47"/>
+    <w:lsdException w:name="List Table 3 Accent 3" w:uiPriority="48"/>
+    <w:lsdException w:name="List Table 4 Accent 3" w:uiPriority="49"/>
+    <w:lsdException w:name="List Table 5 Dark Accent 3" w:uiPriority="50"/>
+    <w:lsdException w:name="List Table 6 Colorful Accent 3" w:uiPriority="51"/>
+    <w:lsdException w:name="List Table 7 Colorful Accent 3" w:uiPriority="52"/>
+    <w:lsdException w:name="List Table 1 Light Accent 4" w:uiPriority="46"/>
+    <w:lsdException w:name="List Table 2 Accent 4" w:uiPriority="47"/>
+    <w:lsdException w:name="List Table 3 Accent 4" w:uiPriority="48"/>
+    <w:lsdException w:name="List Table 4 Accent 4" w:uiPriority="49"/>
+    <w:lsdException w:name="List Table 5 Dark Accent 4" w:uiPriority="50"/>
+    <w:lsdException w:name="List Table 6 Colorful Accent 4" w:uiPriority="51"/>
+    <w:lsdException w:name="List Table 7 Colorful Accent 4" w:uiPriority="52"/>
+    <w:lsdException w:name="List Table 1 Light Accent 5" w:uiPriority="46"/>
+    <w:lsdException w:name="List Table 2 Accent 5" w:uiPriority="47"/>
+    <w:lsdException w:name="List Table 3 Accent 5" w:uiPriority="48"/>
+    <w:lsdException w:name="List Table 4 Accent 5" w:uiPriority="49"/>
+    <w:lsdException w:name="List Table 5 Dark Accent 5" w:uiPriority="50"/>
+    <w:lsdException w:name="List Table 6 Colorful Accent 5" w:uiPriority="51"/>
+    <w:lsdException w:name="List Table 7 Colorful Accent 5" w:uiPriority="52"/>
+    <w:lsdException w:name="List Table 1 Light Accent 6" w:uiPriority="46"/>
+    <w:lsdException w:name="List Table 2 Accent 6" w:uiPriority="47"/>
+    <w:lsdException w:name="List Table 3 Accent 6" w:uiPriority="48"/>
+    <w:lsdException w:name="List Table 4 Accent 6" w:uiPriority="49"/>
+    <w:lsdException w:name="List Table 5 Dark Accent 6" w:uiPriority="50"/>
+    <w:lsdException w:name="List Table 6 Colorful Accent 6" w:uiPriority="51"/>
+    <w:lsdException w:name="List Table 7 Colorful Accent 6" w:uiPriority="52"/>
   </w:latentStyles>
   <w:style w:type="paragraph" w:default="1" w:styleId="Normal">
     <w:name w:val="Normal"/>
@@ -9378,7 +11003,6 @@
     <w:uiPriority w:val="99"/>
     <w:semiHidden/>
     <w:unhideWhenUsed/>
-    <w:qFormat/>
     <w:tblPr>
       <w:tblInd w:w="0" w:type="dxa"/>
       <w:tblCellMar>
@@ -10523,7 +12147,6 @@
       <w:ind w:right="115"/>
     </w:pPr>
     <w:tblPr>
-      <w:tblInd w:w="0" w:type="dxa"/>
       <w:tblBorders>
         <w:top w:val="single" w:sz="4" w:space="0" w:color="auto"/>
         <w:left w:val="single" w:sz="4" w:space="0" w:color="auto"/>
@@ -10532,12 +12155,6 @@
         <w:insideH w:val="single" w:sz="4" w:space="0" w:color="auto"/>
         <w:insideV w:val="single" w:sz="4" w:space="0" w:color="auto"/>
       </w:tblBorders>
-      <w:tblCellMar>
-        <w:top w:w="0" w:type="dxa"/>
-        <w:left w:w="108" w:type="dxa"/>
-        <w:bottom w:w="0" w:type="dxa"/>
-        <w:right w:w="108" w:type="dxa"/>
-      </w:tblCellMar>
     </w:tblPr>
   </w:style>
   <w:style w:type="paragraph" w:styleId="CommentSubject">
@@ -10721,8 +12338,8 @@
       <w:szCs w:val="22"/>
     </w:rPr>
   </w:style>
-  <w:style w:type="table" w:customStyle="1" w:styleId="GridTable1LightAccent1">
-    <w:name w:val="Grid Table 1 Light Accent 1"/>
+  <w:style w:type="table" w:customStyle="1" w:styleId="GridTable1Light-Accent11">
+    <w:name w:val="Grid Table 1 Light - Accent 11"/>
     <w:basedOn w:val="TableNormal"/>
     <w:uiPriority w:val="46"/>
     <w:rsid w:val="002B2B31"/>
@@ -10734,7 +12351,6 @@
     <w:tblPr>
       <w:tblStyleRowBandSize w:val="1"/>
       <w:tblStyleColBandSize w:val="1"/>
-      <w:tblInd w:w="0" w:type="dxa"/>
       <w:tblBorders>
         <w:top w:val="single" w:sz="4" w:space="0" w:color="BDD6EE" w:themeColor="accent1" w:themeTint="66"/>
         <w:left w:val="single" w:sz="4" w:space="0" w:color="BDD6EE" w:themeColor="accent1" w:themeTint="66"/>
@@ -10743,12 +12359,6 @@
         <w:insideH w:val="single" w:sz="4" w:space="0" w:color="BDD6EE" w:themeColor="accent1" w:themeTint="66"/>
         <w:insideV w:val="single" w:sz="4" w:space="0" w:color="BDD6EE" w:themeColor="accent1" w:themeTint="66"/>
       </w:tblBorders>
-      <w:tblCellMar>
-        <w:top w:w="0" w:type="dxa"/>
-        <w:left w:w="108" w:type="dxa"/>
-        <w:bottom w:w="0" w:type="dxa"/>
-        <w:right w:w="108" w:type="dxa"/>
-      </w:tblCellMar>
     </w:tblPr>
     <w:tblStylePr w:type="firstRow">
       <w:rPr>
@@ -10787,8 +12397,8 @@
       </w:rPr>
     </w:tblStylePr>
   </w:style>
-  <w:style w:type="table" w:customStyle="1" w:styleId="GridTable6ColorfulAccent1">
-    <w:name w:val="Grid Table 6 Colorful Accent 1"/>
+  <w:style w:type="table" w:customStyle="1" w:styleId="GridTable6Colorful-Accent11">
+    <w:name w:val="Grid Table 6 Colorful - Accent 11"/>
     <w:basedOn w:val="TableNormal"/>
     <w:uiPriority w:val="51"/>
     <w:rsid w:val="00481F0A"/>
@@ -10801,7 +12411,6 @@
     <w:tblPr>
       <w:tblStyleRowBandSize w:val="1"/>
       <w:tblStyleColBandSize w:val="1"/>
-      <w:tblInd w:w="0" w:type="dxa"/>
       <w:tblBorders>
         <w:top w:val="single" w:sz="4" w:space="0" w:color="9CC2E5" w:themeColor="accent1" w:themeTint="99"/>
         <w:left w:val="single" w:sz="4" w:space="0" w:color="9CC2E5" w:themeColor="accent1" w:themeTint="99"/>
@@ -10810,12 +12419,6 @@
         <w:insideH w:val="single" w:sz="4" w:space="0" w:color="9CC2E5" w:themeColor="accent1" w:themeTint="99"/>
         <w:insideV w:val="single" w:sz="4" w:space="0" w:color="9CC2E5" w:themeColor="accent1" w:themeTint="99"/>
       </w:tblBorders>
-      <w:tblCellMar>
-        <w:top w:w="0" w:type="dxa"/>
-        <w:left w:w="108" w:type="dxa"/>
-        <w:bottom w:w="0" w:type="dxa"/>
-        <w:right w:w="108" w:type="dxa"/>
-      </w:tblCellMar>
     </w:tblPr>
     <w:tblStylePr w:type="firstRow">
       <w:rPr>
@@ -11124,13 +12727,36 @@
   <a:extraClrSchemeLst/>
   <a:extLst>
     <a:ext uri="{05A4C25C-085E-4340-85A3-A5531E510DB2}">
-      <thm15:themeFamily xmlns:thm15="http://schemas.microsoft.com/office/thememl/2012/main" xmlns="" name="Office Theme" id="{62F939B6-93AF-4DB8-9C6B-D6C7DFDC589F}" vid="{4A3C46E8-61CC-4603-A589-7422A47A8E4A}"/>
+      <thm15:themeFamily xmlns:thm15="http://schemas.microsoft.com/office/thememl/2012/main" name="Office Theme" id="{62F939B6-93AF-4DB8-9C6B-D6C7DFDC589F}" vid="{4A3C46E8-61CC-4603-A589-7422A47A8E4A}"/>
     </a:ext>
   </a:extLst>
 </a:theme>
 </file>
 
 <file path=customXml/item1.xml><?xml version="1.0" encoding="utf-8"?>
+<p:properties xmlns:p="http://schemas.microsoft.com/office/2006/metadata/properties" xmlns:xsi="http://www.w3.org/2001/XMLSchema-instance" xmlns:pc="http://schemas.microsoft.com/office/infopath/2007/PartnerControls">
+  <documentManagement>
+    <SharedWithUsers xmlns="951c5514-b77c-4532-82d5-a05f2f7d58e2">
+      <UserInfo>
+        <DisplayName/>
+        <AccountId xsi:nil="true"/>
+        <AccountType/>
+      </UserInfo>
+    </SharedWithUsers>
+  </documentManagement>
+</p:properties>
+</file>
+
+<file path=customXml/item2.xml><?xml version="1.0" encoding="utf-8"?>
+<?mso-contentType ?>
+<FormTemplates xmlns="http://schemas.microsoft.com/sharepoint/v3/contenttype/forms">
+  <Display>DocumentLibraryForm</Display>
+  <Edit>DocumentLibraryForm</Edit>
+  <New>DocumentLibraryForm</New>
+</FormTemplates>
+</file>
+
+<file path=customXml/item3.xml><?xml version="1.0" encoding="utf-8"?>
 <ct:contentTypeSchema xmlns:ct="http://schemas.microsoft.com/office/2006/metadata/contentType" xmlns:ma="http://schemas.microsoft.com/office/2006/metadata/properties/metaAttributes" ct:_="" ma:_="" ma:contentTypeName="Document" ma:contentTypeID="0x0101007A9C735C9F3CD54A948D0AD38DF112BF" ma:contentTypeVersion="5" ma:contentTypeDescription="Create a new document." ma:contentTypeScope="" ma:versionID="3dab60aa55af7873d4fb0fb0a2c8c369">
   <xsd:schema xmlns:xsd="http://www.w3.org/2001/XMLSchema" xmlns:xs="http://www.w3.org/2001/XMLSchema" xmlns:p="http://schemas.microsoft.com/office/2006/metadata/properties" xmlns:ns2="eac52b12-2228-488c-9d59-8a93d308b64e" xmlns:ns3="951c5514-b77c-4532-82d5-a05f2f7d58e2" targetNamespace="http://schemas.microsoft.com/office/2006/metadata/properties" ma:root="true" ma:fieldsID="984ff00f1b2cb8248b6feb67eea399b9" ns2:_="" ns3:_="">
     <xsd:import namespace="eac52b12-2228-488c-9d59-8a93d308b64e"/>
@@ -11301,34 +12927,29 @@
 </ct:contentTypeSchema>
 </file>
 
-<file path=customXml/item2.xml><?xml version="1.0" encoding="utf-8"?>
-<?mso-contentType ?>
-<FormTemplates xmlns="http://schemas.microsoft.com/sharepoint/v3/contenttype/forms">
-  <Display>DocumentLibraryForm</Display>
-  <Edit>DocumentLibraryForm</Edit>
-  <New>DocumentLibraryForm</New>
-</FormTemplates>
-</file>
-
-<file path=customXml/item3.xml><?xml version="1.0" encoding="utf-8"?>
-<p:properties xmlns:p="http://schemas.microsoft.com/office/2006/metadata/properties" xmlns:xsi="http://www.w3.org/2001/XMLSchema-instance" xmlns:pc="http://schemas.microsoft.com/office/infopath/2007/PartnerControls">
-  <documentManagement>
-    <SharedWithUsers xmlns="951c5514-b77c-4532-82d5-a05f2f7d58e2">
-      <UserInfo>
-        <DisplayName/>
-        <AccountId xsi:nil="true"/>
-        <AccountType/>
-      </UserInfo>
-    </SharedWithUsers>
-  </documentManagement>
-</p:properties>
-</file>
-
 <file path=customXml/item4.xml><?xml version="1.0" encoding="utf-8"?>
 <b:Sources xmlns:b="http://schemas.openxmlformats.org/officeDocument/2006/bibliography" xmlns="http://schemas.openxmlformats.org/officeDocument/2006/bibliography" SelectedStyle="\APA.XSL" StyleName="APA"/>
 </file>
 
 <file path=customXml/itemProps1.xml><?xml version="1.0" encoding="utf-8"?>
+<ds:datastoreItem xmlns:ds="http://schemas.openxmlformats.org/officeDocument/2006/customXml" ds:itemID="{44446FDF-53E0-4C80-A44F-546FC995AE3B}">
+  <ds:schemaRefs>
+    <ds:schemaRef ds:uri="http://schemas.microsoft.com/office/2006/metadata/properties"/>
+    <ds:schemaRef ds:uri="http://schemas.microsoft.com/office/infopath/2007/PartnerControls"/>
+    <ds:schemaRef ds:uri="951c5514-b77c-4532-82d5-a05f2f7d58e2"/>
+  </ds:schemaRefs>
+</ds:datastoreItem>
+</file>
+
+<file path=customXml/itemProps2.xml><?xml version="1.0" encoding="utf-8"?>
+<ds:datastoreItem xmlns:ds="http://schemas.openxmlformats.org/officeDocument/2006/customXml" ds:itemID="{4ABDD2DA-9DEC-416B-8BB9-9D57F0813659}">
+  <ds:schemaRefs>
+    <ds:schemaRef ds:uri="http://schemas.microsoft.com/sharepoint/v3/contenttype/forms"/>
+  </ds:schemaRefs>
+</ds:datastoreItem>
+</file>
+
+<file path=customXml/itemProps3.xml><?xml version="1.0" encoding="utf-8"?>
 <ds:datastoreItem xmlns:ds="http://schemas.openxmlformats.org/officeDocument/2006/customXml" ds:itemID="{4B9EDB7C-0348-4EEC-82FA-656041DF89AC}">
   <ds:schemaRefs>
     <ds:schemaRef ds:uri="http://schemas.microsoft.com/office/2006/metadata/contentType"/>
@@ -11347,26 +12968,8 @@
 </ds:datastoreItem>
 </file>
 
-<file path=customXml/itemProps2.xml><?xml version="1.0" encoding="utf-8"?>
-<ds:datastoreItem xmlns:ds="http://schemas.openxmlformats.org/officeDocument/2006/customXml" ds:itemID="{4ABDD2DA-9DEC-416B-8BB9-9D57F0813659}">
-  <ds:schemaRefs>
-    <ds:schemaRef ds:uri="http://schemas.microsoft.com/sharepoint/v3/contenttype/forms"/>
-  </ds:schemaRefs>
-</ds:datastoreItem>
-</file>
-
-<file path=customXml/itemProps3.xml><?xml version="1.0" encoding="utf-8"?>
-<ds:datastoreItem xmlns:ds="http://schemas.openxmlformats.org/officeDocument/2006/customXml" ds:itemID="{44446FDF-53E0-4C80-A44F-546FC995AE3B}">
-  <ds:schemaRefs>
-    <ds:schemaRef ds:uri="http://schemas.microsoft.com/office/2006/metadata/properties"/>
-    <ds:schemaRef ds:uri="http://schemas.microsoft.com/office/infopath/2007/PartnerControls"/>
-    <ds:schemaRef ds:uri="951c5514-b77c-4532-82d5-a05f2f7d58e2"/>
-  </ds:schemaRefs>
-</ds:datastoreItem>
-</file>
-
 <file path=customXml/itemProps4.xml><?xml version="1.0" encoding="utf-8"?>
-<ds:datastoreItem xmlns:ds="http://schemas.openxmlformats.org/officeDocument/2006/customXml" ds:itemID="{B8E8E031-80CD-4462-BE2C-E37C7793371F}">
+<ds:datastoreItem xmlns:ds="http://schemas.openxmlformats.org/officeDocument/2006/customXml" ds:itemID="{97A689F0-F84A-4438-A6F0-F0E30561A3EF}">
   <ds:schemaRefs>
     <ds:schemaRef ds:uri="http://schemas.openxmlformats.org/officeDocument/2006/bibliography"/>
   </ds:schemaRefs>
